--- a/documents/Test Procedure Report - DreamTeam.docx
+++ b/documents/Test Procedure Report - DreamTeam.docx
@@ -113,7 +113,7 @@
           <w:szCs w:val="45"/>
           <w:rtl w:val="0"/>
         </w:rPr>
-        <w:t xml:space="preserve">Dream Team Calendar </w:t>
+        <w:t xml:space="preserve">Dream Team Calendar</w:t>
       </w:r>
     </w:p>
     <w:p>
@@ -848,6 +848,135 @@
                 <w:rtl w:val="0"/>
               </w:rPr>
               <w:t xml:space="preserve">4/21/18</w:t>
+            </w:r>
+          </w:p>
+        </w:tc>
+      </w:tr>
+      <w:tr>
+        <w:trPr>
+          <w:trHeight w:val="360" w:hRule="atLeast"/>
+        </w:trPr>
+        <w:tc>
+          <w:tcPr>
+            <w:vAlign w:val="center"/>
+          </w:tcPr>
+          <w:p>
+            <w:pPr>
+              <w:spacing w:after="0" w:lineRule="auto"/>
+              <w:contextualSpacing w:val="0"/>
+              <w:rPr>
+                <w:rFonts w:ascii="Times New Roman" w:cs="Times New Roman" w:eastAsia="Times New Roman" w:hAnsi="Times New Roman"/>
+                <w:sz w:val="24"/>
+                <w:szCs w:val="24"/>
+              </w:rPr>
+            </w:pPr>
+            <w:r>
+              <w:rPr>
+                <w:rFonts w:ascii="Times New Roman" w:cs="Times New Roman" w:eastAsia="Times New Roman" w:hAnsi="Times New Roman"/>
+                <w:sz w:val="24"/>
+                <w:szCs w:val="24"/>
+                <w:rtl w:val="0"/>
+              </w:rPr>
+              <w:t xml:space="preserve">Michael Perez</w:t>
+            </w:r>
+          </w:p>
+        </w:tc>
+        <w:tc>
+          <w:tcPr>
+            <w:vAlign w:val="center"/>
+          </w:tcPr>
+          <w:p>
+            <w:pPr>
+              <w:spacing w:after="0" w:lineRule="auto"/>
+              <w:contextualSpacing w:val="0"/>
+              <w:rPr>
+                <w:rFonts w:ascii="Times New Roman" w:cs="Times New Roman" w:eastAsia="Times New Roman" w:hAnsi="Times New Roman"/>
+                <w:sz w:val="24"/>
+                <w:szCs w:val="24"/>
+              </w:rPr>
+            </w:pPr>
+            <w:r>
+              <w:rPr>
+                <w:rFonts w:ascii="Times New Roman" w:cs="Times New Roman" w:eastAsia="Times New Roman" w:hAnsi="Times New Roman"/>
+                <w:sz w:val="24"/>
+                <w:szCs w:val="24"/>
+                <w:rtl w:val="0"/>
+              </w:rPr>
+              <w:t xml:space="preserve">Updated test procedures to reflect modified requirements</w:t>
+            </w:r>
+          </w:p>
+        </w:tc>
+        <w:tc>
+          <w:tcPr>
+            <w:vAlign w:val="center"/>
+          </w:tcPr>
+          <w:p>
+            <w:pPr>
+              <w:spacing w:after="0" w:lineRule="auto"/>
+              <w:contextualSpacing w:val="0"/>
+              <w:jc w:val="center"/>
+              <w:rPr>
+                <w:rFonts w:ascii="Times New Roman" w:cs="Times New Roman" w:eastAsia="Times New Roman" w:hAnsi="Times New Roman"/>
+                <w:sz w:val="24"/>
+                <w:szCs w:val="24"/>
+              </w:rPr>
+            </w:pPr>
+            <w:r>
+              <w:rPr>
+                <w:rtl w:val="0"/>
+              </w:rPr>
+            </w:r>
+          </w:p>
+        </w:tc>
+        <w:tc>
+          <w:tcPr>
+            <w:vAlign w:val="center"/>
+          </w:tcPr>
+          <w:p>
+            <w:pPr>
+              <w:spacing w:after="0" w:lineRule="auto"/>
+              <w:contextualSpacing w:val="0"/>
+              <w:jc w:val="center"/>
+              <w:rPr>
+                <w:rFonts w:ascii="Times New Roman" w:cs="Times New Roman" w:eastAsia="Times New Roman" w:hAnsi="Times New Roman"/>
+                <w:sz w:val="24"/>
+                <w:szCs w:val="24"/>
+              </w:rPr>
+            </w:pPr>
+            <w:r>
+              <w:rPr>
+                <w:rFonts w:ascii="Times New Roman" w:cs="Times New Roman" w:eastAsia="Times New Roman" w:hAnsi="Times New Roman"/>
+                <w:sz w:val="24"/>
+                <w:szCs w:val="24"/>
+                <w:rtl w:val="0"/>
+              </w:rPr>
+              <w:t xml:space="preserve">3</w:t>
+            </w:r>
+          </w:p>
+        </w:tc>
+        <w:tc>
+          <w:tcPr>
+            <w:vAlign w:val="center"/>
+          </w:tcPr>
+          <w:p>
+            <w:pPr>
+              <w:spacing w:after="0" w:lineRule="auto"/>
+              <w:contextualSpacing w:val="0"/>
+              <w:jc w:val="center"/>
+              <w:rPr>
+                <w:rFonts w:ascii="Times New Roman" w:cs="Times New Roman" w:eastAsia="Times New Roman" w:hAnsi="Times New Roman"/>
+                <w:sz w:val="24"/>
+                <w:szCs w:val="24"/>
+              </w:rPr>
+            </w:pPr>
+            <w:r>
+              <w:rPr>
+                <w:rFonts w:ascii="Times New Roman" w:cs="Times New Roman" w:eastAsia="Times New Roman" w:hAnsi="Times New Roman"/>
+                <w:sz w:val="24"/>
+                <w:szCs w:val="24"/>
+                <w:rtl w:val="0"/>
+              </w:rPr>
+              <w:t xml:space="preserve">4/29/18</w:t>
             </w:r>
           </w:p>
         </w:tc>
@@ -1163,9 +1292,14 @@
               <w:tab/>
               <w:t xml:space="preserve">Test Procedures</w:t>
               <w:tab/>
-              <w:t xml:space="preserve">4</w:t>
             </w:r>
           </w:hyperlink>
+          <w:r>
+            <w:rPr>
+              <w:rtl w:val="0"/>
+            </w:rPr>
+            <w:t xml:space="preserve">5</w:t>
+          </w:r>
           <w:r>
             <w:rPr>
               <w:rtl w:val="0"/>
@@ -1470,7 +1604,7 @@
             <w:tab/>
             <w:t xml:space="preserve">Assign/Unassign Task to Calendar Test</w:t>
             <w:tab/>
-            <w:t xml:space="preserve">8</w:t>
+            <w:t xml:space="preserve">9</w:t>
           </w:r>
         </w:p>
         <w:p>
@@ -1504,109 +1638,7 @@
             <w:tab/>
             <w:t xml:space="preserve">Delete Assigned/Unassigned Task Test</w:t>
             <w:tab/>
-            <w:t xml:space="preserve">10</w:t>
-          </w:r>
-        </w:p>
-        <w:p>
-          <w:pPr>
-            <w:keepNext w:val="0"/>
-            <w:keepLines w:val="0"/>
-            <w:widowControl w:val="1"/>
-            <w:pBdr>
-              <w:top w:space="0" w:sz="0" w:val="nil"/>
-              <w:left w:space="0" w:sz="0" w:val="nil"/>
-              <w:bottom w:space="0" w:sz="0" w:val="nil"/>
-              <w:right w:space="0" w:sz="0" w:val="nil"/>
-              <w:between w:space="0" w:sz="0" w:val="nil"/>
-            </w:pBdr>
-            <w:shd w:fill="auto" w:val="clear"/>
-            <w:tabs>
-              <w:tab w:val="left" w:pos="880"/>
-              <w:tab w:val="right" w:pos="12950"/>
-            </w:tabs>
-            <w:spacing w:after="100" w:before="0" w:line="276" w:lineRule="auto"/>
-            <w:ind w:left="220" w:right="0" w:hanging="220"/>
-            <w:contextualSpacing w:val="0"/>
-            <w:jc w:val="left"/>
-            <w:rPr/>
-          </w:pPr>
-          <w:r>
-            <w:rPr>
-              <w:rtl w:val="0"/>
-            </w:rPr>
-            <w:t xml:space="preserve">3.6</w:t>
-            <w:tab/>
-            <w:t xml:space="preserve">Create/Modify Free Time Block Test</w:t>
-            <w:tab/>
             <w:t xml:space="preserve">11</w:t>
-          </w:r>
-        </w:p>
-        <w:p>
-          <w:pPr>
-            <w:keepNext w:val="0"/>
-            <w:keepLines w:val="0"/>
-            <w:widowControl w:val="1"/>
-            <w:pBdr>
-              <w:top w:space="0" w:sz="0" w:val="nil"/>
-              <w:left w:space="0" w:sz="0" w:val="nil"/>
-              <w:bottom w:space="0" w:sz="0" w:val="nil"/>
-              <w:right w:space="0" w:sz="0" w:val="nil"/>
-              <w:between w:space="0" w:sz="0" w:val="nil"/>
-            </w:pBdr>
-            <w:shd w:fill="auto" w:val="clear"/>
-            <w:tabs>
-              <w:tab w:val="left" w:pos="880"/>
-              <w:tab w:val="right" w:pos="12950"/>
-            </w:tabs>
-            <w:spacing w:after="100" w:before="0" w:line="276" w:lineRule="auto"/>
-            <w:ind w:left="220" w:right="0" w:hanging="220"/>
-            <w:contextualSpacing w:val="0"/>
-            <w:jc w:val="left"/>
-            <w:rPr/>
-          </w:pPr>
-          <w:r>
-            <w:rPr>
-              <w:rtl w:val="0"/>
-            </w:rPr>
-            <w:t xml:space="preserve">3.7</w:t>
-            <w:tab/>
-            <w:t xml:space="preserve">Free Time Block Error Checking Test</w:t>
-            <w:tab/>
-            <w:t xml:space="preserve">13</w:t>
-          </w:r>
-        </w:p>
-        <w:p>
-          <w:pPr>
-            <w:keepNext w:val="0"/>
-            <w:keepLines w:val="0"/>
-            <w:widowControl w:val="1"/>
-            <w:pBdr>
-              <w:top w:space="0" w:sz="0" w:val="nil"/>
-              <w:left w:space="0" w:sz="0" w:val="nil"/>
-              <w:bottom w:space="0" w:sz="0" w:val="nil"/>
-              <w:right w:space="0" w:sz="0" w:val="nil"/>
-              <w:between w:space="0" w:sz="0" w:val="nil"/>
-            </w:pBdr>
-            <w:shd w:fill="auto" w:val="clear"/>
-            <w:tabs>
-              <w:tab w:val="left" w:pos="880"/>
-              <w:tab w:val="right" w:pos="12950"/>
-            </w:tabs>
-            <w:spacing w:after="100" w:before="0" w:line="276" w:lineRule="auto"/>
-            <w:ind w:left="220" w:right="0" w:hanging="220"/>
-            <w:contextualSpacing w:val="0"/>
-            <w:jc w:val="left"/>
-            <w:rPr/>
-          </w:pPr>
-          <w:r>
-            <w:rPr>
-              <w:rtl w:val="0"/>
-            </w:rPr>
-            <w:t xml:space="preserve">3.8</w:t>
-            <w:tab/>
-            <w:t xml:space="preserve">Remind and Alert User Test</w:t>
-            <w:tab/>
-            <w:t xml:space="preserve">14</w:t>
           </w:r>
         </w:p>
         <w:p>
@@ -1661,7 +1693,7 @@
             <w:rPr>
               <w:rtl w:val="0"/>
             </w:rPr>
-            <w:t xml:space="preserve">16</w:t>
+            <w:t xml:space="preserve">11</w:t>
           </w:r>
           <w:r>
             <w:rPr>
@@ -1696,7 +1728,7 @@
         <w:pStyle w:val="Heading1"/>
         <w:numPr>
           <w:ilvl w:val="0"/>
-          <w:numId w:val="7"/>
+          <w:numId w:val="5"/>
         </w:numPr>
         <w:ind w:left="432" w:hanging="432"/>
         <w:contextualSpacing w:val="1"/>
@@ -1978,7 +2010,7 @@
         <w:pStyle w:val="Heading1"/>
         <w:numPr>
           <w:ilvl w:val="0"/>
-          <w:numId w:val="7"/>
+          <w:numId w:val="5"/>
         </w:numPr>
         <w:ind w:left="432" w:hanging="432"/>
         <w:contextualSpacing w:val="1"/>
@@ -2023,7 +2055,7 @@
       <w:pPr>
         <w:numPr>
           <w:ilvl w:val="0"/>
-          <w:numId w:val="5"/>
+          <w:numId w:val="3"/>
         </w:numPr>
         <w:spacing w:after="0" w:line="240" w:lineRule="auto"/>
         <w:ind w:left="720" w:hanging="360"/>
@@ -2043,7 +2075,7 @@
       <w:pPr>
         <w:numPr>
           <w:ilvl w:val="0"/>
-          <w:numId w:val="5"/>
+          <w:numId w:val="3"/>
         </w:numPr>
         <w:spacing w:after="0" w:line="240" w:lineRule="auto"/>
         <w:ind w:left="720" w:hanging="360"/>
@@ -2063,7 +2095,7 @@
       <w:pPr>
         <w:numPr>
           <w:ilvl w:val="0"/>
-          <w:numId w:val="5"/>
+          <w:numId w:val="3"/>
         </w:numPr>
         <w:spacing w:after="0" w:line="240" w:lineRule="auto"/>
         <w:ind w:left="720" w:hanging="360"/>
@@ -2083,7 +2115,7 @@
       <w:pPr>
         <w:numPr>
           <w:ilvl w:val="0"/>
-          <w:numId w:val="5"/>
+          <w:numId w:val="3"/>
         </w:numPr>
         <w:spacing w:after="0" w:line="240" w:lineRule="auto"/>
         <w:ind w:left="720" w:hanging="360"/>
@@ -2104,7 +2136,7 @@
         <w:pStyle w:val="Heading2"/>
         <w:numPr>
           <w:ilvl w:val="1"/>
-          <w:numId w:val="7"/>
+          <w:numId w:val="5"/>
         </w:numPr>
         <w:ind w:left="576" w:hanging="576"/>
         <w:contextualSpacing w:val="0"/>
@@ -2285,7 +2317,7 @@
         <w:pStyle w:val="Heading1"/>
         <w:numPr>
           <w:ilvl w:val="0"/>
-          <w:numId w:val="7"/>
+          <w:numId w:val="5"/>
         </w:numPr>
         <w:ind w:left="432" w:hanging="432"/>
         <w:contextualSpacing w:val="1"/>
@@ -2321,7 +2353,7 @@
         <w:pStyle w:val="Heading2"/>
         <w:numPr>
           <w:ilvl w:val="1"/>
-          <w:numId w:val="7"/>
+          <w:numId w:val="5"/>
         </w:numPr>
         <w:rPr/>
       </w:pPr>
@@ -2536,9 +2568,7 @@
           </w:p>
         </w:tc>
         <w:tc>
-          <w:tcPr>
-            <w:vAlign w:val="bottom"/>
-          </w:tcPr>
+          <w:tcPr/>
           <w:p>
             <w:pPr>
               <w:spacing w:after="0" w:line="240" w:lineRule="auto"/>
@@ -2549,7 +2579,7 @@
               <w:rPr>
                 <w:rtl w:val="0"/>
               </w:rPr>
-              <w:t xml:space="preserve">Start up application</w:t>
+              <w:t xml:space="preserve">Start up the application</w:t>
             </w:r>
           </w:p>
         </w:tc>
@@ -2565,7 +2595,7 @@
               <w:rPr>
                 <w:rtl w:val="0"/>
               </w:rPr>
-              <w:t xml:space="preserve">Application window opens up.</w:t>
+              <w:t xml:space="preserve">Application window opens up. </w:t>
             </w:r>
           </w:p>
           <w:p>
@@ -2643,9 +2673,6 @@
               <w:t xml:space="preserve">The Calendar is displayed on the left side of the screen.</w:t>
             </w:r>
           </w:p>
-        </w:tc>
-        <w:tc>
-          <w:tcPr/>
           <w:p>
             <w:pPr>
               <w:spacing w:after="0" w:line="240" w:lineRule="auto"/>
@@ -2668,6 +2695,7 @@
               <w:rPr>
                 <w:rtl w:val="0"/>
               </w:rPr>
+              <w:t xml:space="preserve">The Calendar displays the current week at the top.</w:t>
             </w:r>
           </w:p>
           <w:p>
@@ -2680,6 +2708,95 @@
               <w:rPr>
                 <w:rtl w:val="0"/>
               </w:rPr>
+            </w:r>
+          </w:p>
+          <w:p>
+            <w:pPr>
+              <w:spacing w:after="0" w:line="240" w:lineRule="auto"/>
+              <w:contextualSpacing w:val="0"/>
+              <w:rPr/>
+            </w:pPr>
+            <w:r>
+              <w:rPr>
+                <w:rtl w:val="0"/>
+              </w:rPr>
+              <w:t xml:space="preserve">All Blocks on the Calendar are displayed in hour long segments.</w:t>
+            </w:r>
+          </w:p>
+        </w:tc>
+        <w:tc>
+          <w:tcPr/>
+          <w:p>
+            <w:pPr>
+              <w:spacing w:after="0" w:line="240" w:lineRule="auto"/>
+              <w:contextualSpacing w:val="0"/>
+              <w:rPr/>
+            </w:pPr>
+            <w:r>
+              <w:rPr>
+                <w:rtl w:val="0"/>
+              </w:rPr>
+            </w:r>
+          </w:p>
+          <w:p>
+            <w:pPr>
+              <w:spacing w:after="0" w:line="240" w:lineRule="auto"/>
+              <w:contextualSpacing w:val="0"/>
+              <w:rPr/>
+            </w:pPr>
+            <w:r>
+              <w:rPr>
+                <w:rtl w:val="0"/>
+              </w:rPr>
+            </w:r>
+          </w:p>
+          <w:p>
+            <w:pPr>
+              <w:spacing w:after="0" w:line="240" w:lineRule="auto"/>
+              <w:contextualSpacing w:val="0"/>
+              <w:rPr/>
+            </w:pPr>
+            <w:r>
+              <w:rPr>
+                <w:rtl w:val="0"/>
+              </w:rPr>
+              <w:t xml:space="preserve">REQ-0001</w:t>
+            </w:r>
+          </w:p>
+          <w:p>
+            <w:pPr>
+              <w:spacing w:after="0" w:line="240" w:lineRule="auto"/>
+              <w:contextualSpacing w:val="0"/>
+              <w:rPr/>
+            </w:pPr>
+            <w:r>
+              <w:rPr>
+                <w:rtl w:val="0"/>
+              </w:rPr>
+            </w:r>
+          </w:p>
+          <w:p>
+            <w:pPr>
+              <w:spacing w:after="0" w:line="240" w:lineRule="auto"/>
+              <w:contextualSpacing w:val="0"/>
+              <w:rPr/>
+            </w:pPr>
+            <w:r>
+              <w:rPr>
+                <w:rtl w:val="0"/>
+              </w:rPr>
+            </w:r>
+          </w:p>
+          <w:p>
+            <w:pPr>
+              <w:spacing w:after="0" w:line="240" w:lineRule="auto"/>
+              <w:contextualSpacing w:val="0"/>
+              <w:rPr/>
+            </w:pPr>
+            <w:r>
+              <w:rPr>
+                <w:rtl w:val="0"/>
+              </w:rPr>
               <w:t xml:space="preserve">REQ-0002</w:t>
             </w:r>
           </w:p>
@@ -2718,6 +2835,43 @@
                 <w:rtl w:val="0"/>
               </w:rPr>
               <w:t xml:space="preserve">REQ-0003</w:t>
+            </w:r>
+          </w:p>
+          <w:p>
+            <w:pPr>
+              <w:spacing w:after="0" w:line="240" w:lineRule="auto"/>
+              <w:contextualSpacing w:val="0"/>
+              <w:rPr/>
+            </w:pPr>
+            <w:r>
+              <w:rPr>
+                <w:rtl w:val="0"/>
+              </w:rPr>
+            </w:r>
+          </w:p>
+          <w:p>
+            <w:pPr>
+              <w:spacing w:after="0" w:line="240" w:lineRule="auto"/>
+              <w:contextualSpacing w:val="0"/>
+              <w:rPr/>
+            </w:pPr>
+            <w:r>
+              <w:rPr>
+                <w:rtl w:val="0"/>
+              </w:rPr>
+            </w:r>
+          </w:p>
+          <w:p>
+            <w:pPr>
+              <w:spacing w:after="0" w:line="240" w:lineRule="auto"/>
+              <w:contextualSpacing w:val="0"/>
+              <w:rPr/>
+            </w:pPr>
+            <w:r>
+              <w:rPr>
+                <w:rtl w:val="0"/>
+              </w:rPr>
+              <w:t xml:space="preserve">REQ-0005</w:t>
             </w:r>
           </w:p>
           <w:p>
@@ -2773,24 +2927,10 @@
     </w:p>
     <w:p>
       <w:pPr>
-        <w:contextualSpacing w:val="0"/>
-        <w:rPr/>
-      </w:pPr>
-      <w:r>
-        <w:br w:type="page"/>
-      </w:r>
-      <w:r>
-        <w:rPr>
-          <w:rtl w:val="0"/>
-        </w:rPr>
-      </w:r>
-    </w:p>
-    <w:p>
-      <w:pPr>
         <w:pStyle w:val="Heading2"/>
         <w:numPr>
           <w:ilvl w:val="1"/>
-          <w:numId w:val="7"/>
+          <w:numId w:val="5"/>
         </w:numPr>
         <w:ind w:left="576" w:hanging="576"/>
         <w:contextualSpacing w:val="0"/>
@@ -2802,7 +2942,7 @@
         <w:rPr>
           <w:rtl w:val="0"/>
         </w:rPr>
-        <w:t xml:space="preserve">Create Task Test</w:t>
+        <w:t xml:space="preserve">Set Blocks Test</w:t>
       </w:r>
     </w:p>
     <w:p>
@@ -2825,7 +2965,7 @@
         <w:rPr>
           <w:rtl w:val="0"/>
         </w:rPr>
-        <w:t xml:space="preserve">Description: The create Task test demonstrates the process of creating a Task by entering the Name, Description, Due Date, and Estimated Time to Completion values. This test also demonstrates that Description is an optional field that can be omitted.</w:t>
+        <w:t xml:space="preserve">Description: This test demonstrates the ability for the user to set Blocks as either Free Time Blocks or Unavailable Blocks. This test also takes into account error cases.</w:t>
       </w:r>
     </w:p>
     <w:p>
@@ -2837,7 +2977,7 @@
         <w:rPr>
           <w:rtl w:val="0"/>
         </w:rPr>
-        <w:t xml:space="preserve">Precondition: None</w:t>
+        <w:t xml:space="preserve">Preconditions: None</w:t>
       </w:r>
     </w:p>
     <w:p>
@@ -3006,9 +3146,7 @@
           </w:p>
         </w:tc>
         <w:tc>
-          <w:tcPr>
-            <w:vAlign w:val="bottom"/>
-          </w:tcPr>
+          <w:tcPr/>
           <w:p>
             <w:pPr>
               <w:contextualSpacing w:val="0"/>
@@ -3021,52 +3159,88 @@
               <w:rPr>
                 <w:rtl w:val="0"/>
               </w:rPr>
-              <w:t xml:space="preserve">Press “Add Task” button</w:t>
-            </w:r>
-            <w:r>
-              <w:rPr>
-                <w:rtl w:val="0"/>
-              </w:rPr>
-            </w:r>
-          </w:p>
-        </w:tc>
-        <w:tc>
-          <w:tcPr/>
-          <w:p>
-            <w:pPr>
-              <w:contextualSpacing w:val="0"/>
-              <w:rPr>
-                <w:rFonts w:ascii="Calibri" w:cs="Calibri" w:eastAsia="Calibri" w:hAnsi="Calibri"/>
-                <w:color w:val="000000"/>
-              </w:rPr>
-            </w:pPr>
-            <w:r>
-              <w:rPr>
-                <w:rtl w:val="0"/>
-              </w:rPr>
-              <w:t xml:space="preserve">“Add Task” Window is opened where Name, Description, Due Date, and Estimated Time to Completion fields are displayed.</w:t>
-            </w:r>
-            <w:r>
-              <w:rPr>
-                <w:rtl w:val="0"/>
-              </w:rPr>
-            </w:r>
-          </w:p>
-        </w:tc>
-        <w:tc>
-          <w:tcPr/>
-          <w:p>
-            <w:pPr>
-              <w:contextualSpacing w:val="0"/>
-              <w:rPr>
-                <w:rFonts w:ascii="Calibri" w:cs="Calibri" w:eastAsia="Calibri" w:hAnsi="Calibri"/>
-                <w:color w:val="000000"/>
-              </w:rPr>
-            </w:pPr>
-            <w:r>
-              <w:rPr>
-                <w:rtl w:val="0"/>
-              </w:rPr>
+              <w:t xml:space="preserve">Press the “Set Unavailable Blocks” button</w:t>
+            </w:r>
+            <w:r>
+              <w:rPr>
+                <w:rtl w:val="0"/>
+              </w:rPr>
+            </w:r>
+          </w:p>
+        </w:tc>
+        <w:tc>
+          <w:tcPr/>
+          <w:p>
+            <w:pPr>
+              <w:contextualSpacing w:val="0"/>
+              <w:rPr/>
+            </w:pPr>
+            <w:r>
+              <w:rPr>
+                <w:rtl w:val="0"/>
+              </w:rPr>
+              <w:t xml:space="preserve">“Set Unavailable Blocks” window is opened.</w:t>
+            </w:r>
+          </w:p>
+          <w:p>
+            <w:pPr>
+              <w:contextualSpacing w:val="0"/>
+              <w:rPr/>
+            </w:pPr>
+            <w:r>
+              <w:rPr>
+                <w:rtl w:val="0"/>
+              </w:rPr>
+            </w:r>
+          </w:p>
+          <w:p>
+            <w:pPr>
+              <w:contextualSpacing w:val="0"/>
+              <w:rPr/>
+            </w:pPr>
+            <w:r>
+              <w:rPr>
+                <w:rtl w:val="0"/>
+              </w:rPr>
+              <w:t xml:space="preserve">The window contains prompts to change the Start Time and End Time for each day.</w:t>
+            </w:r>
+          </w:p>
+        </w:tc>
+        <w:tc>
+          <w:tcPr/>
+          <w:p>
+            <w:pPr>
+              <w:contextualSpacing w:val="0"/>
+              <w:rPr/>
+            </w:pPr>
+            <w:r>
+              <w:rPr>
+                <w:rtl w:val="0"/>
+              </w:rPr>
+              <w:t xml:space="preserve">REQ-0007</w:t>
+            </w:r>
+          </w:p>
+          <w:p>
+            <w:pPr>
+              <w:contextualSpacing w:val="0"/>
+              <w:rPr/>
+            </w:pPr>
+            <w:r>
+              <w:rPr>
+                <w:rtl w:val="0"/>
+              </w:rPr>
+            </w:r>
+          </w:p>
+          <w:p>
+            <w:pPr>
+              <w:contextualSpacing w:val="0"/>
+              <w:rPr/>
+            </w:pPr>
+            <w:r>
+              <w:rPr>
+                <w:rtl w:val="0"/>
+              </w:rPr>
+              <w:t xml:space="preserve">REQ-0008</w:t>
             </w:r>
           </w:p>
         </w:tc>
@@ -3096,37 +3270,157 @@
           </w:p>
         </w:tc>
         <w:tc>
-          <w:tcPr>
-            <w:vAlign w:val="bottom"/>
-          </w:tcPr>
-          <w:p>
-            <w:pPr>
-              <w:contextualSpacing w:val="0"/>
-              <w:rPr/>
-            </w:pPr>
-            <w:r>
-              <w:rPr>
-                <w:rtl w:val="0"/>
-              </w:rPr>
-              <w:t xml:space="preserve">Fill in all fields, and then hit the “Add” button</w:t>
-            </w:r>
-          </w:p>
-        </w:tc>
-        <w:tc>
-          <w:tcPr/>
-          <w:p>
-            <w:pPr>
-              <w:contextualSpacing w:val="0"/>
-              <w:rPr/>
-            </w:pPr>
-            <w:r>
-              <w:rPr>
-                <w:rtl w:val="0"/>
-              </w:rPr>
-              <w:t xml:space="preserve">The Task is added to the Unassigned Tasks list.</w:t>
-            </w:r>
-          </w:p>
-        </w:tc>
+          <w:tcPr/>
+          <w:p>
+            <w:pPr>
+              <w:contextualSpacing w:val="0"/>
+              <w:rPr/>
+            </w:pPr>
+            <w:r>
+              <w:rPr>
+                <w:rtl w:val="0"/>
+              </w:rPr>
+              <w:t xml:space="preserve">Under “Tuesday”, select “12:00am” for the Start Time and “11:00pm” for the End Time, and press the “Apply” button</w:t>
+            </w:r>
+          </w:p>
+        </w:tc>
+        <w:tc>
+          <w:tcPr/>
+          <w:p>
+            <w:pPr>
+              <w:contextualSpacing w:val="0"/>
+              <w:rPr/>
+            </w:pPr>
+            <w:r>
+              <w:rPr>
+                <w:rtl w:val="0"/>
+              </w:rPr>
+              <w:t xml:space="preserve">The “Set Unavailable Blocks” window exits.</w:t>
+            </w:r>
+          </w:p>
+          <w:p>
+            <w:pPr>
+              <w:contextualSpacing w:val="0"/>
+              <w:rPr/>
+            </w:pPr>
+            <w:r>
+              <w:rPr>
+                <w:rtl w:val="0"/>
+              </w:rPr>
+            </w:r>
+          </w:p>
+          <w:p>
+            <w:pPr>
+              <w:contextualSpacing w:val="0"/>
+              <w:rPr/>
+            </w:pPr>
+            <w:r>
+              <w:rPr>
+                <w:rtl w:val="0"/>
+              </w:rPr>
+              <w:t xml:space="preserve">The Calendar sets the Blocks between 12:00am and 11:00pm on Tuesday as Unavailable Blocks.</w:t>
+            </w:r>
+          </w:p>
+          <w:p>
+            <w:pPr>
+              <w:contextualSpacing w:val="0"/>
+              <w:rPr/>
+            </w:pPr>
+            <w:r>
+              <w:rPr>
+                <w:rtl w:val="0"/>
+              </w:rPr>
+            </w:r>
+          </w:p>
+          <w:p>
+            <w:pPr>
+              <w:contextualSpacing w:val="0"/>
+              <w:rPr/>
+            </w:pPr>
+            <w:r>
+              <w:rPr>
+                <w:rtl w:val="0"/>
+              </w:rPr>
+              <w:t xml:space="preserve">The Blocks all have X’s placed in them.</w:t>
+            </w:r>
+          </w:p>
+        </w:tc>
+        <w:tc>
+          <w:tcPr/>
+          <w:p>
+            <w:pPr>
+              <w:contextualSpacing w:val="0"/>
+              <w:rPr/>
+            </w:pPr>
+            <w:r>
+              <w:rPr>
+                <w:rtl w:val="0"/>
+              </w:rPr>
+            </w:r>
+          </w:p>
+          <w:p>
+            <w:pPr>
+              <w:contextualSpacing w:val="0"/>
+              <w:rPr/>
+            </w:pPr>
+            <w:r>
+              <w:rPr>
+                <w:rtl w:val="0"/>
+              </w:rPr>
+            </w:r>
+          </w:p>
+          <w:p>
+            <w:pPr>
+              <w:contextualSpacing w:val="0"/>
+              <w:rPr/>
+            </w:pPr>
+            <w:r>
+              <w:rPr>
+                <w:rtl w:val="0"/>
+              </w:rPr>
+              <w:t xml:space="preserve">REQ-0006</w:t>
+            </w:r>
+          </w:p>
+          <w:p>
+            <w:pPr>
+              <w:contextualSpacing w:val="0"/>
+              <w:rPr/>
+            </w:pPr>
+            <w:r>
+              <w:rPr>
+                <w:rtl w:val="0"/>
+              </w:rPr>
+            </w:r>
+          </w:p>
+          <w:p>
+            <w:pPr>
+              <w:contextualSpacing w:val="0"/>
+              <w:rPr/>
+            </w:pPr>
+            <w:r>
+              <w:rPr>
+                <w:rtl w:val="0"/>
+              </w:rPr>
+            </w:r>
+          </w:p>
+          <w:p>
+            <w:pPr>
+              <w:contextualSpacing w:val="0"/>
+              <w:rPr/>
+            </w:pPr>
+            <w:r>
+              <w:rPr>
+                <w:rtl w:val="0"/>
+              </w:rPr>
+              <w:t xml:space="preserve">REQ-0009</w:t>
+            </w:r>
+          </w:p>
+        </w:tc>
+      </w:tr>
+      <w:tr>
+        <w:trPr>
+          <w:trHeight w:val="540" w:hRule="atLeast"/>
+        </w:trPr>
         <w:tc>
           <w:tcPr/>
           <w:p>
@@ -3141,12 +3435,278 @@
               <w:rPr>
                 <w:rtl w:val="0"/>
               </w:rPr>
-              <w:t xml:space="preserve">REQ-0001</w:t>
-            </w:r>
-            <w:r>
-              <w:rPr>
-                <w:rtl w:val="0"/>
-              </w:rPr>
+              <w:t xml:space="preserve">3</w:t>
+            </w:r>
+            <w:r>
+              <w:rPr>
+                <w:rtl w:val="0"/>
+              </w:rPr>
+            </w:r>
+          </w:p>
+        </w:tc>
+        <w:tc>
+          <w:tcPr/>
+          <w:p>
+            <w:pPr>
+              <w:contextualSpacing w:val="0"/>
+              <w:rPr/>
+            </w:pPr>
+            <w:r>
+              <w:rPr>
+                <w:rtl w:val="0"/>
+              </w:rPr>
+              <w:t xml:space="preserve">Press the “Set Free Time Blocks” button</w:t>
+            </w:r>
+          </w:p>
+        </w:tc>
+        <w:tc>
+          <w:tcPr/>
+          <w:p>
+            <w:pPr>
+              <w:contextualSpacing w:val="0"/>
+              <w:rPr/>
+            </w:pPr>
+            <w:r>
+              <w:rPr>
+                <w:rtl w:val="0"/>
+              </w:rPr>
+              <w:t xml:space="preserve">“Set Free Time Blocks” window is opened.</w:t>
+            </w:r>
+          </w:p>
+          <w:p>
+            <w:pPr>
+              <w:contextualSpacing w:val="0"/>
+              <w:rPr/>
+            </w:pPr>
+            <w:r>
+              <w:rPr>
+                <w:rtl w:val="0"/>
+              </w:rPr>
+            </w:r>
+          </w:p>
+          <w:p>
+            <w:pPr>
+              <w:contextualSpacing w:val="0"/>
+              <w:rPr/>
+            </w:pPr>
+            <w:r>
+              <w:rPr>
+                <w:rtl w:val="0"/>
+              </w:rPr>
+              <w:t xml:space="preserve">The window contains prompts to change the Start Time and End Time for each day.</w:t>
+            </w:r>
+          </w:p>
+        </w:tc>
+        <w:tc>
+          <w:tcPr/>
+          <w:p>
+            <w:pPr>
+              <w:contextualSpacing w:val="0"/>
+              <w:rPr/>
+            </w:pPr>
+            <w:r>
+              <w:rPr>
+                <w:rtl w:val="0"/>
+              </w:rPr>
+              <w:t xml:space="preserve">REQ-0012</w:t>
+            </w:r>
+          </w:p>
+          <w:p>
+            <w:pPr>
+              <w:contextualSpacing w:val="0"/>
+              <w:rPr/>
+            </w:pPr>
+            <w:r>
+              <w:rPr>
+                <w:rtl w:val="0"/>
+              </w:rPr>
+            </w:r>
+          </w:p>
+          <w:p>
+            <w:pPr>
+              <w:contextualSpacing w:val="0"/>
+              <w:rPr/>
+            </w:pPr>
+            <w:r>
+              <w:rPr>
+                <w:rtl w:val="0"/>
+              </w:rPr>
+              <w:t xml:space="preserve">REQ-0013</w:t>
+            </w:r>
+          </w:p>
+        </w:tc>
+      </w:tr>
+      <w:tr>
+        <w:trPr>
+          <w:trHeight w:val="540" w:hRule="atLeast"/>
+        </w:trPr>
+        <w:tc>
+          <w:tcPr/>
+          <w:p>
+            <w:pPr>
+              <w:contextualSpacing w:val="0"/>
+              <w:rPr/>
+            </w:pPr>
+            <w:r>
+              <w:rPr>
+                <w:rtl w:val="0"/>
+              </w:rPr>
+              <w:t xml:space="preserve">4</w:t>
+            </w:r>
+          </w:p>
+        </w:tc>
+        <w:tc>
+          <w:tcPr/>
+          <w:p>
+            <w:pPr>
+              <w:contextualSpacing w:val="0"/>
+              <w:rPr/>
+            </w:pPr>
+            <w:r>
+              <w:rPr>
+                <w:rtl w:val="0"/>
+              </w:rPr>
+              <w:t xml:space="preserve">Under “Tuesday”, select “6:00pm” for the Start Time and “5:00pm” for the End Time, and press the “Apply” button</w:t>
+            </w:r>
+          </w:p>
+        </w:tc>
+        <w:tc>
+          <w:tcPr/>
+          <w:p>
+            <w:pPr>
+              <w:contextualSpacing w:val="0"/>
+              <w:rPr/>
+            </w:pPr>
+            <w:r>
+              <w:rPr>
+                <w:rtl w:val="0"/>
+              </w:rPr>
+              <w:t xml:space="preserve">A message pops up stating that the Start Time cannot be after the End Time.</w:t>
+            </w:r>
+          </w:p>
+        </w:tc>
+        <w:tc>
+          <w:tcPr/>
+          <w:p>
+            <w:pPr>
+              <w:contextualSpacing w:val="0"/>
+              <w:rPr/>
+            </w:pPr>
+            <w:r>
+              <w:rPr>
+                <w:rtl w:val="0"/>
+              </w:rPr>
+              <w:t xml:space="preserve">REQ-0014</w:t>
+            </w:r>
+          </w:p>
+        </w:tc>
+      </w:tr>
+      <w:tr>
+        <w:trPr>
+          <w:trHeight w:val="540" w:hRule="atLeast"/>
+        </w:trPr>
+        <w:tc>
+          <w:tcPr/>
+          <w:p>
+            <w:pPr>
+              <w:contextualSpacing w:val="0"/>
+              <w:rPr/>
+            </w:pPr>
+            <w:r>
+              <w:rPr>
+                <w:rtl w:val="0"/>
+              </w:rPr>
+              <w:t xml:space="preserve">6</w:t>
+            </w:r>
+          </w:p>
+        </w:tc>
+        <w:tc>
+          <w:tcPr/>
+          <w:p>
+            <w:pPr>
+              <w:contextualSpacing w:val="0"/>
+              <w:rPr/>
+            </w:pPr>
+            <w:r>
+              <w:rPr>
+                <w:rtl w:val="0"/>
+              </w:rPr>
+              <w:t xml:space="preserve">Under “Tuesday”, select “12:00pm” for the Start Time and “8:00pm” for the End Time, and press the “Apply” button</w:t>
+            </w:r>
+          </w:p>
+        </w:tc>
+        <w:tc>
+          <w:tcPr/>
+          <w:p>
+            <w:pPr>
+              <w:contextualSpacing w:val="0"/>
+              <w:rPr/>
+            </w:pPr>
+            <w:r>
+              <w:rPr>
+                <w:rtl w:val="0"/>
+              </w:rPr>
+              <w:t xml:space="preserve">The “Set Free Time Blocks” window exits.</w:t>
+            </w:r>
+          </w:p>
+          <w:p>
+            <w:pPr>
+              <w:contextualSpacing w:val="0"/>
+              <w:rPr/>
+            </w:pPr>
+            <w:r>
+              <w:rPr>
+                <w:rtl w:val="0"/>
+              </w:rPr>
+            </w:r>
+          </w:p>
+          <w:p>
+            <w:pPr>
+              <w:contextualSpacing w:val="0"/>
+              <w:rPr/>
+            </w:pPr>
+            <w:r>
+              <w:rPr>
+                <w:rtl w:val="0"/>
+              </w:rPr>
+              <w:t xml:space="preserve">The Calendar sets the Blocks between 12:00pm and 8:00pm on Tuesday as Free Time Blocks.</w:t>
+            </w:r>
+          </w:p>
+        </w:tc>
+        <w:tc>
+          <w:tcPr/>
+          <w:p>
+            <w:pPr>
+              <w:contextualSpacing w:val="0"/>
+              <w:rPr/>
+            </w:pPr>
+            <w:r>
+              <w:rPr>
+                <w:rtl w:val="0"/>
+              </w:rPr>
+            </w:r>
+          </w:p>
+          <w:p>
+            <w:pPr>
+              <w:contextualSpacing w:val="0"/>
+              <w:rPr/>
+            </w:pPr>
+            <w:r>
+              <w:rPr>
+                <w:rtl w:val="0"/>
+              </w:rPr>
+            </w:r>
+          </w:p>
+          <w:p>
+            <w:pPr>
+              <w:contextualSpacing w:val="0"/>
+              <w:rPr/>
+            </w:pPr>
+            <w:r>
+              <w:rPr>
+                <w:rtl w:val="0"/>
+              </w:rPr>
+              <w:t xml:space="preserve">REQ-0011</w:t>
             </w:r>
           </w:p>
         </w:tc>
@@ -3154,46 +3714,10 @@
     </w:tbl>
     <w:p>
       <w:pPr>
-        <w:contextualSpacing w:val="0"/>
-        <w:rPr/>
-      </w:pPr>
-      <w:r>
-        <w:rPr>
-          <w:rtl w:val="0"/>
-        </w:rPr>
-      </w:r>
-    </w:p>
-    <w:p>
-      <w:pPr>
-        <w:contextualSpacing w:val="0"/>
-        <w:rPr/>
-      </w:pPr>
-      <w:r>
-        <w:br w:type="page"/>
-      </w:r>
-      <w:r>
-        <w:rPr>
-          <w:rtl w:val="0"/>
-        </w:rPr>
-      </w:r>
-    </w:p>
-    <w:p>
-      <w:pPr>
-        <w:contextualSpacing w:val="0"/>
-        <w:rPr/>
-      </w:pPr>
-      <w:r>
-        <w:rPr>
-          <w:rtl w:val="0"/>
-        </w:rPr>
-      </w:r>
-    </w:p>
-    <w:p>
-      <w:pPr>
         <w:pStyle w:val="Heading2"/>
         <w:numPr>
           <w:ilvl w:val="1"/>
-          <w:numId w:val="7"/>
+          <w:numId w:val="5"/>
         </w:numPr>
         <w:ind w:left="576" w:hanging="576"/>
         <w:contextualSpacing w:val="0"/>
@@ -3205,7 +3729,7 @@
         <w:rPr>
           <w:rtl w:val="0"/>
         </w:rPr>
-        <w:t xml:space="preserve">Modify Unassigned Tasks Test</w:t>
+        <w:t xml:space="preserve">Create and Modify Task Test </w:t>
       </w:r>
     </w:p>
     <w:p>
@@ -3228,7 +3752,7 @@
         <w:rPr>
           <w:rtl w:val="0"/>
         </w:rPr>
-        <w:t xml:space="preserve">Description: This test demonstrates the ability to view the list of Unassigned Tasks, as well as the ability to modify the Task’s Name, Description, Due Date, and Estimated Time to Completion. This test also shows that Unassigned Tasks can be deleted.</w:t>
+        <w:t xml:space="preserve">Description: This test demonstrates the process of creating a Task by entering the Name, Description, Due Date, and Estimated Time to Completion values. This test also demonstrates the ability to modify those values while the Task is in the Unassigned Tasks list.</w:t>
       </w:r>
     </w:p>
     <w:p>
@@ -3240,109 +3764,7 @@
         <w:rPr>
           <w:rtl w:val="0"/>
         </w:rPr>
-        <w:t xml:space="preserve">Preconditions:</w:t>
-      </w:r>
-    </w:p>
-    <w:p>
-      <w:pPr>
-        <w:numPr>
-          <w:ilvl w:val="0"/>
-          <w:numId w:val="6"/>
-        </w:numPr>
-        <w:ind w:left="720" w:hanging="360"/>
-        <w:contextualSpacing w:val="1"/>
-        <w:rPr>
-          <w:u w:val="none"/>
-        </w:rPr>
-      </w:pPr>
-      <w:r>
-        <w:rPr>
-          <w:rtl w:val="0"/>
-        </w:rPr>
-        <w:t xml:space="preserve">There is a correctly defined Task in the Unassigned Tasks list with the following fields:</w:t>
-      </w:r>
-    </w:p>
-    <w:p>
-      <w:pPr>
-        <w:numPr>
-          <w:ilvl w:val="1"/>
-          <w:numId w:val="6"/>
-        </w:numPr>
-        <w:ind w:left="1440" w:hanging="360"/>
-        <w:contextualSpacing w:val="1"/>
-        <w:rPr>
-          <w:u w:val="none"/>
-        </w:rPr>
-      </w:pPr>
-      <w:r>
-        <w:rPr>
-          <w:rtl w:val="0"/>
-        </w:rPr>
-        <w:t xml:space="preserve">Name: </w:t>
-        <w:tab/>
-        <w:tab/>
-        <w:t xml:space="preserve">Test</w:t>
-      </w:r>
-    </w:p>
-    <w:p>
-      <w:pPr>
-        <w:numPr>
-          <w:ilvl w:val="1"/>
-          <w:numId w:val="6"/>
-        </w:numPr>
-        <w:ind w:left="1440" w:hanging="360"/>
-        <w:contextualSpacing w:val="1"/>
-        <w:rPr>
-          <w:u w:val="none"/>
-        </w:rPr>
-      </w:pPr>
-      <w:r>
-        <w:rPr>
-          <w:rtl w:val="0"/>
-        </w:rPr>
-        <w:t xml:space="preserve">Description: </w:t>
-        <w:tab/>
-        <w:t xml:space="preserve">This is a sample description</w:t>
-      </w:r>
-    </w:p>
-    <w:p>
-      <w:pPr>
-        <w:numPr>
-          <w:ilvl w:val="1"/>
-          <w:numId w:val="6"/>
-        </w:numPr>
-        <w:ind w:left="1440" w:hanging="360"/>
-        <w:contextualSpacing w:val="1"/>
-        <w:rPr>
-          <w:u w:val="none"/>
-        </w:rPr>
-      </w:pPr>
-      <w:r>
-        <w:rPr>
-          <w:rtl w:val="0"/>
-        </w:rPr>
-        <w:t xml:space="preserve">Due Date: </w:t>
-        <w:tab/>
-        <w:t xml:space="preserve">Wednesday 7:00pm</w:t>
-      </w:r>
-    </w:p>
-    <w:p>
-      <w:pPr>
-        <w:numPr>
-          <w:ilvl w:val="1"/>
-          <w:numId w:val="6"/>
-        </w:numPr>
-        <w:ind w:left="1440" w:hanging="360"/>
-        <w:contextualSpacing w:val="1"/>
-        <w:rPr>
-          <w:u w:val="none"/>
-        </w:rPr>
-      </w:pPr>
-      <w:r>
-        <w:rPr>
-          <w:rtl w:val="0"/>
-        </w:rPr>
-        <w:t xml:space="preserve">Estimated Time to Completion: 2 hours</w:t>
+        <w:t xml:space="preserve">Preconditions: None</w:t>
       </w:r>
     </w:p>
     <w:tbl>
@@ -3503,9 +3925,7 @@
           </w:p>
         </w:tc>
         <w:tc>
-          <w:tcPr>
-            <w:vAlign w:val="bottom"/>
-          </w:tcPr>
+          <w:tcPr/>
           <w:p>
             <w:pPr>
               <w:contextualSpacing w:val="0"/>
@@ -3518,58 +3938,221 @@
               <w:rPr>
                 <w:rtl w:val="0"/>
               </w:rPr>
-              <w:t xml:space="preserve">Click on the Name field of the specified Unassigned Task, change it to “Updated Test”, and hit enter.</w:t>
-            </w:r>
-            <w:r>
-              <w:rPr>
-                <w:rtl w:val="0"/>
-              </w:rPr>
-            </w:r>
-          </w:p>
-        </w:tc>
-        <w:tc>
-          <w:tcPr/>
-          <w:p>
-            <w:pPr>
-              <w:contextualSpacing w:val="0"/>
-              <w:rPr>
-                <w:rFonts w:ascii="Calibri" w:cs="Calibri" w:eastAsia="Calibri" w:hAnsi="Calibri"/>
-                <w:color w:val="000000"/>
-              </w:rPr>
-            </w:pPr>
-            <w:r>
-              <w:rPr>
-                <w:rtl w:val="0"/>
-              </w:rPr>
-              <w:t xml:space="preserve">The Name field of the Unassigned Task will be updated to ”Updated Test”.</w:t>
-            </w:r>
-            <w:r>
-              <w:rPr>
-                <w:rtl w:val="0"/>
-              </w:rPr>
-            </w:r>
-          </w:p>
-        </w:tc>
-        <w:tc>
-          <w:tcPr/>
-          <w:p>
-            <w:pPr>
-              <w:contextualSpacing w:val="0"/>
-              <w:rPr>
-                <w:rFonts w:ascii="Calibri" w:cs="Calibri" w:eastAsia="Calibri" w:hAnsi="Calibri"/>
-                <w:color w:val="000000"/>
-              </w:rPr>
+              <w:t xml:space="preserve">Press the “Add Task” button</w:t>
+            </w:r>
+            <w:r>
+              <w:rPr>
+                <w:rtl w:val="0"/>
+              </w:rPr>
+            </w:r>
+          </w:p>
+        </w:tc>
+        <w:tc>
+          <w:tcPr/>
+          <w:p>
+            <w:pPr>
+              <w:contextualSpacing w:val="0"/>
+              <w:rPr/>
+            </w:pPr>
+            <w:r>
+              <w:rPr>
+                <w:rtl w:val="0"/>
+              </w:rPr>
+              <w:t xml:space="preserve">“Add Task” window is opened.</w:t>
+            </w:r>
+          </w:p>
+          <w:p>
+            <w:pPr>
+              <w:contextualSpacing w:val="0"/>
+              <w:rPr/>
+            </w:pPr>
+            <w:r>
+              <w:rPr>
+                <w:rtl w:val="0"/>
+              </w:rPr>
+            </w:r>
+          </w:p>
+          <w:p>
+            <w:pPr>
+              <w:contextualSpacing w:val="0"/>
+              <w:rPr/>
+            </w:pPr>
+            <w:r>
+              <w:rPr>
+                <w:rtl w:val="0"/>
+              </w:rPr>
+              <w:t xml:space="preserve">The window contains fields for the following Task properties:</w:t>
+            </w:r>
+          </w:p>
+          <w:p>
+            <w:pPr>
+              <w:numPr>
+                <w:ilvl w:val="0"/>
+                <w:numId w:val="4"/>
+              </w:numPr>
+              <w:ind w:left="720" w:hanging="360"/>
+              <w:contextualSpacing w:val="1"/>
+              <w:rPr>
+                <w:u w:val="none"/>
+              </w:rPr>
+            </w:pPr>
+            <w:r>
+              <w:rPr>
+                <w:rtl w:val="0"/>
+              </w:rPr>
+              <w:t xml:space="preserve">Name</w:t>
+            </w:r>
+          </w:p>
+          <w:p>
+            <w:pPr>
+              <w:numPr>
+                <w:ilvl w:val="0"/>
+                <w:numId w:val="4"/>
+              </w:numPr>
+              <w:ind w:left="720" w:hanging="360"/>
+              <w:contextualSpacing w:val="1"/>
+              <w:rPr>
+                <w:u w:val="none"/>
+              </w:rPr>
+            </w:pPr>
+            <w:r>
+              <w:rPr>
+                <w:rtl w:val="0"/>
+              </w:rPr>
+              <w:t xml:space="preserve">Description</w:t>
+            </w:r>
+          </w:p>
+          <w:p>
+            <w:pPr>
+              <w:numPr>
+                <w:ilvl w:val="0"/>
+                <w:numId w:val="4"/>
+              </w:numPr>
+              <w:ind w:left="720" w:hanging="360"/>
+              <w:contextualSpacing w:val="1"/>
+              <w:rPr>
+                <w:u w:val="none"/>
+              </w:rPr>
+            </w:pPr>
+            <w:r>
+              <w:rPr>
+                <w:rtl w:val="0"/>
+              </w:rPr>
+              <w:t xml:space="preserve">Due Date</w:t>
+            </w:r>
+          </w:p>
+          <w:p>
+            <w:pPr>
+              <w:numPr>
+                <w:ilvl w:val="0"/>
+                <w:numId w:val="4"/>
+              </w:numPr>
+              <w:ind w:left="720" w:hanging="360"/>
+              <w:contextualSpacing w:val="1"/>
+              <w:rPr>
+                <w:u w:val="none"/>
+              </w:rPr>
+            </w:pPr>
+            <w:r>
+              <w:rPr>
+                <w:rtl w:val="0"/>
+              </w:rPr>
+              <w:t xml:space="preserve">Estimated Time to Completion</w:t>
+            </w:r>
+          </w:p>
+        </w:tc>
+        <w:tc>
+          <w:tcPr/>
+          <w:p>
+            <w:pPr>
+              <w:contextualSpacing w:val="0"/>
+              <w:rPr/>
+            </w:pPr>
+            <w:r>
+              <w:rPr>
+                <w:rtl w:val="0"/>
+              </w:rPr>
+            </w:r>
+          </w:p>
+          <w:p>
+            <w:pPr>
+              <w:contextualSpacing w:val="0"/>
+              <w:rPr/>
+            </w:pPr>
+            <w:r>
+              <w:rPr>
+                <w:rtl w:val="0"/>
+              </w:rPr>
+            </w:r>
+          </w:p>
+          <w:p>
+            <w:pPr>
+              <w:contextualSpacing w:val="0"/>
+              <w:rPr/>
+            </w:pPr>
+            <w:r>
+              <w:rPr>
+                <w:rtl w:val="0"/>
+              </w:rPr>
+            </w:r>
+          </w:p>
+          <w:p>
+            <w:pPr>
+              <w:contextualSpacing w:val="0"/>
+              <w:rPr/>
+            </w:pPr>
+            <w:r>
+              <w:rPr>
+                <w:rtl w:val="0"/>
+              </w:rPr>
+            </w:r>
+          </w:p>
+          <w:p>
+            <w:pPr>
+              <w:contextualSpacing w:val="0"/>
+              <w:rPr/>
+            </w:pPr>
+            <w:r>
+              <w:rPr>
+                <w:rtl w:val="0"/>
+              </w:rPr>
+              <w:t xml:space="preserve">REQ-0016</w:t>
+            </w:r>
+          </w:p>
+          <w:p>
+            <w:pPr>
+              <w:contextualSpacing w:val="0"/>
+              <w:rPr/>
+            </w:pPr>
+            <w:r>
+              <w:rPr>
+                <w:rtl w:val="0"/>
+              </w:rPr>
+              <w:t xml:space="preserve">REQ-0017</w:t>
+            </w:r>
+          </w:p>
+          <w:p>
+            <w:pPr>
+              <w:contextualSpacing w:val="0"/>
+              <w:rPr/>
+            </w:pPr>
+            <w:r>
+              <w:rPr>
+                <w:rtl w:val="0"/>
+              </w:rPr>
+              <w:t xml:space="preserve">REQ-0018</w:t>
+            </w:r>
+          </w:p>
+          <w:p>
+            <w:pPr>
+              <w:contextualSpacing w:val="0"/>
+              <w:rPr/>
             </w:pPr>
             <w:r>
               <w:rPr>
                 <w:rtl w:val="0"/>
               </w:rPr>
               <w:t xml:space="preserve">REQ-0019</w:t>
-            </w:r>
-            <w:r>
-              <w:rPr>
-                <w:rtl w:val="0"/>
-              </w:rPr>
             </w:r>
           </w:p>
         </w:tc>
@@ -3580,10 +4163,7 @@
           <w:p>
             <w:pPr>
               <w:contextualSpacing w:val="0"/>
-              <w:rPr>
-                <w:rFonts w:ascii="Calibri" w:cs="Calibri" w:eastAsia="Calibri" w:hAnsi="Calibri"/>
-                <w:color w:val="000000"/>
-              </w:rPr>
+              <w:rPr/>
             </w:pPr>
             <w:r>
               <w:rPr>
@@ -3591,57 +4171,108 @@
               </w:rPr>
               <w:t xml:space="preserve">2</w:t>
             </w:r>
-            <w:r>
-              <w:rPr>
-                <w:rtl w:val="0"/>
-              </w:rPr>
-            </w:r>
-          </w:p>
-        </w:tc>
-        <w:tc>
-          <w:tcPr>
-            <w:vAlign w:val="bottom"/>
-          </w:tcPr>
-          <w:p>
-            <w:pPr>
-              <w:contextualSpacing w:val="0"/>
-              <w:rPr/>
-            </w:pPr>
-            <w:r>
-              <w:rPr>
-                <w:rtl w:val="0"/>
-              </w:rPr>
-              <w:t xml:space="preserve">Click on the Description field of the specified Unassigned Task, change it to “This is an updated description”, and hit enter.</w:t>
-            </w:r>
-          </w:p>
-        </w:tc>
-        <w:tc>
-          <w:tcPr/>
-          <w:p>
-            <w:pPr>
-              <w:contextualSpacing w:val="0"/>
-              <w:rPr/>
-            </w:pPr>
-            <w:r>
-              <w:rPr>
-                <w:rtl w:val="0"/>
-              </w:rPr>
-              <w:t xml:space="preserve">The Description field of the Unassigned Task will be updated to ”This is an updated description”.</w:t>
-            </w:r>
-          </w:p>
-        </w:tc>
-        <w:tc>
-          <w:tcPr/>
-          <w:p>
-            <w:pPr>
-              <w:contextualSpacing w:val="0"/>
-              <w:rPr/>
-            </w:pPr>
-            <w:r>
-              <w:rPr>
-                <w:rtl w:val="0"/>
-              </w:rPr>
-              <w:t xml:space="preserve">REQ-0020</w:t>
+          </w:p>
+        </w:tc>
+        <w:tc>
+          <w:tcPr/>
+          <w:p>
+            <w:pPr>
+              <w:contextualSpacing w:val="0"/>
+              <w:rPr/>
+            </w:pPr>
+            <w:r>
+              <w:rPr>
+                <w:rtl w:val="0"/>
+              </w:rPr>
+              <w:t xml:space="preserve">Enter the following into the fields:</w:t>
+            </w:r>
+          </w:p>
+          <w:p>
+            <w:pPr>
+              <w:contextualSpacing w:val="0"/>
+              <w:rPr/>
+            </w:pPr>
+            <w:r>
+              <w:rPr>
+                <w:rtl w:val="0"/>
+              </w:rPr>
+            </w:r>
+          </w:p>
+          <w:p>
+            <w:pPr>
+              <w:contextualSpacing w:val="0"/>
+              <w:rPr/>
+            </w:pPr>
+            <w:r>
+              <w:rPr>
+                <w:rtl w:val="0"/>
+              </w:rPr>
+              <w:t xml:space="preserve">Name: Test</w:t>
+            </w:r>
+          </w:p>
+          <w:p>
+            <w:pPr>
+              <w:contextualSpacing w:val="0"/>
+              <w:rPr/>
+            </w:pPr>
+            <w:r>
+              <w:rPr>
+                <w:rtl w:val="0"/>
+              </w:rPr>
+              <w:t xml:space="preserve">Description: This is a sample Task</w:t>
+            </w:r>
+          </w:p>
+          <w:p>
+            <w:pPr>
+              <w:contextualSpacing w:val="0"/>
+              <w:rPr/>
+            </w:pPr>
+            <w:r>
+              <w:rPr>
+                <w:rtl w:val="0"/>
+              </w:rPr>
+              <w:t xml:space="preserve">Due Date: Tuesday 2:00pm</w:t>
+            </w:r>
+          </w:p>
+          <w:p>
+            <w:pPr>
+              <w:contextualSpacing w:val="0"/>
+              <w:rPr/>
+            </w:pPr>
+            <w:r>
+              <w:rPr>
+                <w:rtl w:val="0"/>
+              </w:rPr>
+              <w:t xml:space="preserve">Estimated Time to Completion: 3 hours</w:t>
+            </w:r>
+          </w:p>
+        </w:tc>
+        <w:tc>
+          <w:tcPr/>
+          <w:p>
+            <w:pPr>
+              <w:contextualSpacing w:val="0"/>
+              <w:rPr/>
+            </w:pPr>
+            <w:r>
+              <w:rPr>
+                <w:rtl w:val="0"/>
+              </w:rPr>
+              <w:t xml:space="preserve">All of the fields display the entered information.</w:t>
+            </w:r>
+          </w:p>
+        </w:tc>
+        <w:tc>
+          <w:tcPr/>
+          <w:p>
+            <w:pPr>
+              <w:contextualSpacing w:val="0"/>
+              <w:rPr/>
+            </w:pPr>
+            <w:r>
+              <w:rPr>
+                <w:rtl w:val="0"/>
+              </w:rPr>
             </w:r>
           </w:p>
         </w:tc>
@@ -3663,49 +4294,93 @@
           </w:p>
         </w:tc>
         <w:tc>
-          <w:tcPr>
-            <w:vAlign w:val="bottom"/>
-          </w:tcPr>
-          <w:p>
-            <w:pPr>
-              <w:contextualSpacing w:val="0"/>
-              <w:rPr/>
-            </w:pPr>
-            <w:r>
-              <w:rPr>
-                <w:rtl w:val="0"/>
-              </w:rPr>
-              <w:t xml:space="preserve">Click on the Due Date field of the specified Unassigned Task, change it to “Wednesday 7:00pm”, and hit enter.</w:t>
-            </w:r>
-          </w:p>
-        </w:tc>
-        <w:tc>
-          <w:tcPr/>
-          <w:p>
-            <w:pPr>
-              <w:contextualSpacing w:val="0"/>
-              <w:rPr/>
-            </w:pPr>
-            <w:r>
-              <w:rPr>
-                <w:rtl w:val="0"/>
-              </w:rPr>
-              <w:t xml:space="preserve">The Due Date field of the Unassigned Task will be updated to “Wednesday 7:00pm”.</w:t>
-            </w:r>
-          </w:p>
-        </w:tc>
-        <w:tc>
-          <w:tcPr/>
-          <w:p>
-            <w:pPr>
-              <w:contextualSpacing w:val="0"/>
-              <w:rPr/>
-            </w:pPr>
-            <w:r>
-              <w:rPr>
-                <w:rtl w:val="0"/>
-              </w:rPr>
-              <w:t xml:space="preserve">REQ-0021</w:t>
+          <w:tcPr/>
+          <w:p>
+            <w:pPr>
+              <w:contextualSpacing w:val="0"/>
+              <w:rPr/>
+            </w:pPr>
+            <w:r>
+              <w:rPr>
+                <w:rtl w:val="0"/>
+              </w:rPr>
+              <w:t xml:space="preserve">Press “Create Task” button</w:t>
+            </w:r>
+          </w:p>
+        </w:tc>
+        <w:tc>
+          <w:tcPr/>
+          <w:p>
+            <w:pPr>
+              <w:contextualSpacing w:val="0"/>
+              <w:rPr/>
+            </w:pPr>
+            <w:r>
+              <w:rPr>
+                <w:rtl w:val="0"/>
+              </w:rPr>
+              <w:t xml:space="preserve">The ”Add Task” window exits, and the Task is created.</w:t>
+            </w:r>
+          </w:p>
+          <w:p>
+            <w:pPr>
+              <w:contextualSpacing w:val="0"/>
+              <w:rPr/>
+            </w:pPr>
+            <w:r>
+              <w:rPr>
+                <w:rtl w:val="0"/>
+              </w:rPr>
+            </w:r>
+          </w:p>
+          <w:p>
+            <w:pPr>
+              <w:contextualSpacing w:val="0"/>
+              <w:rPr/>
+            </w:pPr>
+            <w:r>
+              <w:rPr>
+                <w:rtl w:val="0"/>
+              </w:rPr>
+              <w:t xml:space="preserve">The Task is automatically placed into the Unassigned Tasks list.</w:t>
+            </w:r>
+          </w:p>
+        </w:tc>
+        <w:tc>
+          <w:tcPr/>
+          <w:p>
+            <w:pPr>
+              <w:contextualSpacing w:val="0"/>
+              <w:rPr/>
+            </w:pPr>
+            <w:r>
+              <w:rPr>
+                <w:rtl w:val="0"/>
+              </w:rPr>
+              <w:t xml:space="preserve">REQ-0015</w:t>
+            </w:r>
+          </w:p>
+          <w:p>
+            <w:pPr>
+              <w:contextualSpacing w:val="0"/>
+              <w:rPr/>
+            </w:pPr>
+            <w:r>
+              <w:rPr>
+                <w:rtl w:val="0"/>
+              </w:rPr>
+            </w:r>
+          </w:p>
+          <w:p>
+            <w:pPr>
+              <w:contextualSpacing w:val="0"/>
+              <w:rPr/>
+            </w:pPr>
+            <w:r>
+              <w:rPr>
+                <w:rtl w:val="0"/>
+              </w:rPr>
+              <w:t xml:space="preserve">REQ-0020</w:t>
             </w:r>
           </w:p>
         </w:tc>
@@ -3716,10 +4391,7 @@
           <w:p>
             <w:pPr>
               <w:contextualSpacing w:val="0"/>
-              <w:rPr>
-                <w:rFonts w:ascii="Calibri" w:cs="Calibri" w:eastAsia="Calibri" w:hAnsi="Calibri"/>
-                <w:color w:val="000000"/>
-              </w:rPr>
+              <w:rPr/>
             </w:pPr>
             <w:r>
               <w:rPr>
@@ -3727,70 +4399,106 @@
               </w:rPr>
               <w:t xml:space="preserve">4</w:t>
             </w:r>
-            <w:r>
-              <w:rPr>
-                <w:rtl w:val="0"/>
-              </w:rPr>
-            </w:r>
-          </w:p>
-        </w:tc>
-        <w:tc>
-          <w:tcPr>
-            <w:vAlign w:val="bottom"/>
-          </w:tcPr>
-          <w:p>
-            <w:pPr>
-              <w:contextualSpacing w:val="0"/>
-              <w:rPr>
-                <w:rFonts w:ascii="Calibri" w:cs="Calibri" w:eastAsia="Calibri" w:hAnsi="Calibri"/>
-                <w:color w:val="000000"/>
-              </w:rPr>
-            </w:pPr>
-            <w:r>
-              <w:rPr>
-                <w:rtl w:val="0"/>
-              </w:rPr>
-              <w:t xml:space="preserve">Click on the Estimated Time to Completion field of the specified Unassigned Task, change it to 1 hour, and hit enter.</w:t>
-            </w:r>
-            <w:r>
-              <w:rPr>
-                <w:rtl w:val="0"/>
-              </w:rPr>
-            </w:r>
-          </w:p>
-        </w:tc>
-        <w:tc>
-          <w:tcPr/>
-          <w:p>
-            <w:pPr>
-              <w:contextualSpacing w:val="0"/>
-              <w:rPr>
-                <w:rFonts w:ascii="Calibri" w:cs="Calibri" w:eastAsia="Calibri" w:hAnsi="Calibri"/>
-                <w:color w:val="000000"/>
-              </w:rPr>
-            </w:pPr>
-            <w:r>
-              <w:rPr>
-                <w:rtl w:val="0"/>
-              </w:rPr>
-              <w:t xml:space="preserve">The Estimated Time to Completion field of the Unassigned Task will be updated to 1 hour.</w:t>
-            </w:r>
-            <w:r>
-              <w:rPr>
-                <w:rtl w:val="0"/>
-              </w:rPr>
-            </w:r>
-          </w:p>
-        </w:tc>
-        <w:tc>
-          <w:tcPr/>
-          <w:p>
-            <w:pPr>
-              <w:contextualSpacing w:val="0"/>
-              <w:rPr>
-                <w:rFonts w:ascii="Calibri" w:cs="Calibri" w:eastAsia="Calibri" w:hAnsi="Calibri"/>
-                <w:color w:val="000000"/>
-              </w:rPr>
+          </w:p>
+        </w:tc>
+        <w:tc>
+          <w:tcPr/>
+          <w:p>
+            <w:pPr>
+              <w:contextualSpacing w:val="0"/>
+              <w:rPr/>
+            </w:pPr>
+            <w:r>
+              <w:rPr>
+                <w:rtl w:val="0"/>
+              </w:rPr>
+              <w:t xml:space="preserve">In the Unassigned List, select the Task’s Name field and make it empty</w:t>
+            </w:r>
+          </w:p>
+        </w:tc>
+        <w:tc>
+          <w:tcPr/>
+          <w:p>
+            <w:pPr>
+              <w:contextualSpacing w:val="0"/>
+              <w:rPr/>
+            </w:pPr>
+            <w:r>
+              <w:rPr>
+                <w:rtl w:val="0"/>
+              </w:rPr>
+              <w:t xml:space="preserve">The Task’s Name is now empty.</w:t>
+            </w:r>
+          </w:p>
+        </w:tc>
+        <w:tc>
+          <w:tcPr/>
+          <w:p>
+            <w:pPr>
+              <w:contextualSpacing w:val="0"/>
+              <w:rPr/>
+            </w:pPr>
+            <w:r>
+              <w:rPr>
+                <w:rtl w:val="0"/>
+              </w:rPr>
+              <w:t xml:space="preserve">REQ-0021</w:t>
+            </w:r>
+          </w:p>
+        </w:tc>
+      </w:tr>
+      <w:tr>
+        <w:tc>
+          <w:tcPr/>
+          <w:p>
+            <w:pPr>
+              <w:contextualSpacing w:val="0"/>
+              <w:rPr/>
+            </w:pPr>
+            <w:r>
+              <w:rPr>
+                <w:rtl w:val="0"/>
+              </w:rPr>
+              <w:t xml:space="preserve">5</w:t>
+            </w:r>
+          </w:p>
+        </w:tc>
+        <w:tc>
+          <w:tcPr/>
+          <w:p>
+            <w:pPr>
+              <w:contextualSpacing w:val="0"/>
+              <w:rPr/>
+            </w:pPr>
+            <w:r>
+              <w:rPr>
+                <w:rtl w:val="0"/>
+              </w:rPr>
+              <w:t xml:space="preserve">In the Unassigned List, select the Task’s Description field and change it to ”This sample is now updated”</w:t>
+            </w:r>
+          </w:p>
+        </w:tc>
+        <w:tc>
+          <w:tcPr/>
+          <w:p>
+            <w:pPr>
+              <w:contextualSpacing w:val="0"/>
+              <w:rPr/>
+            </w:pPr>
+            <w:r>
+              <w:rPr>
+                <w:rtl w:val="0"/>
+              </w:rPr>
+              <w:t xml:space="preserve">The Task’s Description is changed to “This sample is now updated”.</w:t>
+            </w:r>
+          </w:p>
+        </w:tc>
+        <w:tc>
+          <w:tcPr/>
+          <w:p>
+            <w:pPr>
+              <w:contextualSpacing w:val="0"/>
+              <w:rPr/>
             </w:pPr>
             <w:r>
               <w:rPr>
@@ -3798,10 +4506,129 @@
               </w:rPr>
               <w:t xml:space="preserve">REQ-0022</w:t>
             </w:r>
-            <w:r>
-              <w:rPr>
-                <w:rtl w:val="0"/>
-              </w:rPr>
+          </w:p>
+        </w:tc>
+      </w:tr>
+      <w:tr>
+        <w:tc>
+          <w:tcPr/>
+          <w:p>
+            <w:pPr>
+              <w:contextualSpacing w:val="0"/>
+              <w:rPr/>
+            </w:pPr>
+            <w:r>
+              <w:rPr>
+                <w:rtl w:val="0"/>
+              </w:rPr>
+              <w:t xml:space="preserve">6</w:t>
+            </w:r>
+          </w:p>
+        </w:tc>
+        <w:tc>
+          <w:tcPr/>
+          <w:p>
+            <w:pPr>
+              <w:contextualSpacing w:val="0"/>
+              <w:rPr/>
+            </w:pPr>
+            <w:r>
+              <w:rPr>
+                <w:rtl w:val="0"/>
+              </w:rPr>
+              <w:t xml:space="preserve">In the Unassigned List, select the Task’s Due Date field and make it empty</w:t>
+            </w:r>
+          </w:p>
+        </w:tc>
+        <w:tc>
+          <w:tcPr/>
+          <w:p>
+            <w:pPr>
+              <w:contextualSpacing w:val="0"/>
+              <w:rPr/>
+            </w:pPr>
+            <w:r>
+              <w:rPr>
+                <w:rtl w:val="0"/>
+              </w:rPr>
+              <w:t xml:space="preserve">The Task’s Due Date is now empty.</w:t>
+            </w:r>
+          </w:p>
+        </w:tc>
+        <w:tc>
+          <w:tcPr/>
+          <w:p>
+            <w:pPr>
+              <w:contextualSpacing w:val="0"/>
+              <w:rPr/>
+            </w:pPr>
+            <w:r>
+              <w:rPr>
+                <w:rtl w:val="0"/>
+              </w:rPr>
+              <w:t xml:space="preserve">REQ-0023</w:t>
+            </w:r>
+          </w:p>
+        </w:tc>
+      </w:tr>
+      <w:tr>
+        <w:tc>
+          <w:tcPr/>
+          <w:p>
+            <w:pPr>
+              <w:contextualSpacing w:val="0"/>
+              <w:rPr/>
+            </w:pPr>
+            <w:r>
+              <w:rPr>
+                <w:rtl w:val="0"/>
+              </w:rPr>
+              <w:t xml:space="preserve">7</w:t>
+            </w:r>
+          </w:p>
+        </w:tc>
+        <w:tc>
+          <w:tcPr/>
+          <w:p>
+            <w:pPr>
+              <w:contextualSpacing w:val="0"/>
+              <w:rPr/>
+            </w:pPr>
+            <w:r>
+              <w:rPr>
+                <w:rtl w:val="0"/>
+              </w:rPr>
+              <w:t xml:space="preserve">In the Unassigned list, select the Task’s Estimated Time to Completion field and change it to 0 hours</w:t>
+            </w:r>
+          </w:p>
+        </w:tc>
+        <w:tc>
+          <w:tcPr/>
+          <w:p>
+            <w:pPr>
+              <w:contextualSpacing w:val="0"/>
+              <w:rPr/>
+            </w:pPr>
+            <w:r>
+              <w:rPr>
+                <w:rtl w:val="0"/>
+              </w:rPr>
+              <w:t xml:space="preserve">The Task’s Estimated Time to Completion is changed to 0 hours.</w:t>
+            </w:r>
+          </w:p>
+        </w:tc>
+        <w:tc>
+          <w:tcPr/>
+          <w:p>
+            <w:pPr>
+              <w:contextualSpacing w:val="0"/>
+              <w:rPr/>
+            </w:pPr>
+            <w:r>
+              <w:rPr>
+                <w:rtl w:val="0"/>
+              </w:rPr>
+              <w:t xml:space="preserve">REQ-0024</w:t>
             </w:r>
           </w:p>
         </w:tc>
@@ -3826,7 +4653,7 @@
         <w:pStyle w:val="Heading2"/>
         <w:numPr>
           <w:ilvl w:val="1"/>
-          <w:numId w:val="7"/>
+          <w:numId w:val="5"/>
         </w:numPr>
         <w:ind w:left="576" w:hanging="576"/>
         <w:contextualSpacing w:val="0"/>
@@ -3880,7 +4707,7 @@
       <w:pPr>
         <w:numPr>
           <w:ilvl w:val="0"/>
-          <w:numId w:val="8"/>
+          <w:numId w:val="1"/>
         </w:numPr>
         <w:ind w:left="720" w:hanging="360"/>
         <w:contextualSpacing w:val="1"/>
@@ -3892,16 +4719,16 @@
         <w:rPr>
           <w:rtl w:val="0"/>
         </w:rPr>
-        <w:t xml:space="preserve">There is a correctly defined Task in the Unassigned Tasks list with the following fields:</w:t>
+        <w:t xml:space="preserve">Blocks 12:00pm to 8:00pm on Tuesday are Free Time Blocks.</w:t>
       </w:r>
     </w:p>
     <w:p>
       <w:pPr>
         <w:numPr>
-          <w:ilvl w:val="1"/>
-          <w:numId w:val="8"/>
+          <w:ilvl w:val="0"/>
+          <w:numId w:val="1"/>
         </w:numPr>
-        <w:ind w:left="1440" w:hanging="360"/>
+        <w:ind w:left="720" w:hanging="360"/>
         <w:contextualSpacing w:val="1"/>
         <w:rPr>
           <w:u w:val="none"/>
@@ -3911,19 +4738,16 @@
         <w:rPr>
           <w:rtl w:val="0"/>
         </w:rPr>
-        <w:t xml:space="preserve">Name: </w:t>
-        <w:tab/>
-        <w:tab/>
-        <w:t xml:space="preserve">(Empty)</w:t>
+        <w:t xml:space="preserve">The Task from the last test is correctly defined.</w:t>
       </w:r>
     </w:p>
     <w:p>
       <w:pPr>
         <w:numPr>
-          <w:ilvl w:val="1"/>
-          <w:numId w:val="8"/>
+          <w:ilvl w:val="0"/>
+          <w:numId w:val="1"/>
         </w:numPr>
-        <w:ind w:left="1440" w:hanging="360"/>
+        <w:ind w:left="720" w:hanging="360"/>
         <w:contextualSpacing w:val="1"/>
         <w:rPr>
           <w:u w:val="none"/>
@@ -3933,86 +4757,7 @@
         <w:rPr>
           <w:rtl w:val="0"/>
         </w:rPr>
-        <w:t xml:space="preserve">Description: </w:t>
-        <w:tab/>
-        <w:t xml:space="preserve">(Empty)</w:t>
-      </w:r>
-    </w:p>
-    <w:p>
-      <w:pPr>
-        <w:numPr>
-          <w:ilvl w:val="1"/>
-          <w:numId w:val="8"/>
-        </w:numPr>
-        <w:ind w:left="1440" w:hanging="360"/>
-        <w:contextualSpacing w:val="1"/>
-        <w:rPr>
-          <w:u w:val="none"/>
-        </w:rPr>
-      </w:pPr>
-      <w:r>
-        <w:rPr>
-          <w:rtl w:val="0"/>
-        </w:rPr>
-        <w:t xml:space="preserve">Due Date: </w:t>
-        <w:tab/>
-        <w:t xml:space="preserve">Tuesday 8:00pm</w:t>
-      </w:r>
-    </w:p>
-    <w:p>
-      <w:pPr>
-        <w:numPr>
-          <w:ilvl w:val="1"/>
-          <w:numId w:val="8"/>
-        </w:numPr>
-        <w:ind w:left="1440" w:hanging="360"/>
-        <w:contextualSpacing w:val="1"/>
-        <w:rPr>
-          <w:u w:val="none"/>
-        </w:rPr>
-      </w:pPr>
-      <w:r>
-        <w:rPr>
-          <w:rtl w:val="0"/>
-        </w:rPr>
-        <w:t xml:space="preserve">Estimated Time to Completion: 8 hours</w:t>
-        <w:tab/>
-      </w:r>
-    </w:p>
-    <w:p>
-      <w:pPr>
-        <w:ind w:left="0" w:firstLine="0"/>
-        <w:contextualSpacing w:val="0"/>
-        <w:rPr/>
-      </w:pPr>
-      <w:r>
-        <w:rPr>
-          <w:rtl w:val="0"/>
-        </w:rPr>
-        <w:t xml:space="preserve">2) A Free Time Block exists from 2:00pm to 8:00pm on Tuesday.</w:t>
-      </w:r>
-    </w:p>
-    <w:p>
-      <w:pPr>
-        <w:contextualSpacing w:val="0"/>
-        <w:rPr/>
-      </w:pPr>
-      <w:r>
-        <w:rPr>
-          <w:rtl w:val="0"/>
-        </w:rPr>
-        <w:t xml:space="preserve">3) The system time is Tuesday, 2:00pm.</w:t>
-      </w:r>
-    </w:p>
-    <w:p>
-      <w:pPr>
-        <w:contextualSpacing w:val="0"/>
-        <w:rPr/>
-      </w:pPr>
-      <w:r>
-        <w:rPr>
-          <w:rtl w:val="0"/>
-        </w:rPr>
+        <w:t xml:space="preserve">The system time is currently 2:00pm.</w:t>
       </w:r>
     </w:p>
     <w:tbl>
@@ -4170,9 +4915,7 @@
           </w:p>
         </w:tc>
         <w:tc>
-          <w:tcPr>
-            <w:vAlign w:val="bottom"/>
-          </w:tcPr>
+          <w:tcPr/>
           <w:p>
             <w:pPr>
               <w:contextualSpacing w:val="0"/>
@@ -4185,7 +4928,7 @@
               <w:rPr>
                 <w:rtl w:val="0"/>
               </w:rPr>
-              <w:t xml:space="preserve">Select the Unassigned Task from the list and press the “Assign” button.</w:t>
+              <w:t xml:space="preserve">Select the Unassigned Task from the list and press the “Assign” button</w:t>
             </w:r>
             <w:r>
               <w:rPr>
@@ -4208,7 +4951,7 @@
               <w:rPr>
                 <w:rtl w:val="0"/>
               </w:rPr>
-              <w:t xml:space="preserve">The system will alert the user that the mandatory Name field is missing an entry, and request that they go add one.</w:t>
+              <w:t xml:space="preserve">A message pops up stating that the mandatory Name field is missing an entry, and that they must go add one.</w:t>
             </w:r>
             <w:r>
               <w:rPr>
@@ -4231,7 +4974,7 @@
               <w:rPr>
                 <w:rtl w:val="0"/>
               </w:rPr>
-              <w:t xml:space="preserve">REQ-0016</w:t>
+              <w:t xml:space="preserve">REQ-0027</w:t>
             </w:r>
             <w:r>
               <w:rPr>
@@ -4247,15 +4990,10 @@
           <w:p>
             <w:pPr>
               <w:contextualSpacing w:val="0"/>
-              <w:rPr>
-                <w:rFonts w:ascii="Calibri" w:cs="Calibri" w:eastAsia="Calibri" w:hAnsi="Calibri"/>
-                <w:color w:val="000000"/>
-              </w:rPr>
-            </w:pPr>
-            <w:r>
-              <w:rPr>
-                <w:rFonts w:ascii="Calibri" w:cs="Calibri" w:eastAsia="Calibri" w:hAnsi="Calibri"/>
-                <w:color w:val="000000"/>
+              <w:rPr/>
+            </w:pPr>
+            <w:r>
+              <w:rPr>
                 <w:rtl w:val="0"/>
               </w:rPr>
               <w:t xml:space="preserve">2</w:t>
@@ -4263,62 +5001,41 @@
           </w:p>
         </w:tc>
         <w:tc>
-          <w:tcPr>
-            <w:vAlign w:val="bottom"/>
-          </w:tcPr>
-          <w:p>
-            <w:pPr>
-              <w:contextualSpacing w:val="0"/>
-              <w:rPr>
-                <w:rFonts w:ascii="Calibri" w:cs="Calibri" w:eastAsia="Calibri" w:hAnsi="Calibri"/>
-                <w:color w:val="000000"/>
-              </w:rPr>
-            </w:pPr>
-            <w:r>
-              <w:rPr>
-                <w:rtl w:val="0"/>
-              </w:rPr>
-              <w:t xml:space="preserve">Click on the Unassigned Task’s Name field and enter “Study for Finals”.</w:t>
-            </w:r>
-            <w:r>
-              <w:rPr>
-                <w:rtl w:val="0"/>
-              </w:rPr>
-            </w:r>
-          </w:p>
-        </w:tc>
-        <w:tc>
-          <w:tcPr/>
-          <w:p>
-            <w:pPr>
-              <w:contextualSpacing w:val="0"/>
-              <w:rPr>
-                <w:rFonts w:ascii="Calibri" w:cs="Calibri" w:eastAsia="Calibri" w:hAnsi="Calibri"/>
-                <w:color w:val="000000"/>
-              </w:rPr>
-            </w:pPr>
-            <w:r>
-              <w:rPr>
-                <w:rtl w:val="0"/>
-              </w:rPr>
-              <w:t xml:space="preserve">The Unassigned Task’s Name is updated to “Study for Finals”.</w:t>
-            </w:r>
-            <w:r>
-              <w:rPr>
-                <w:rtl w:val="0"/>
-              </w:rPr>
-            </w:r>
-          </w:p>
-        </w:tc>
-        <w:tc>
-          <w:tcPr/>
-          <w:p>
-            <w:pPr>
-              <w:contextualSpacing w:val="0"/>
-              <w:rPr>
-                <w:rFonts w:ascii="Calibri" w:cs="Calibri" w:eastAsia="Calibri" w:hAnsi="Calibri"/>
-                <w:color w:val="000000"/>
-              </w:rPr>
+          <w:tcPr/>
+          <w:p>
+            <w:pPr>
+              <w:contextualSpacing w:val="0"/>
+              <w:rPr/>
+            </w:pPr>
+            <w:r>
+              <w:rPr>
+                <w:rtl w:val="0"/>
+              </w:rPr>
+              <w:t xml:space="preserve">Select the Task’s Name field and set it to “Do Homework”</w:t>
+            </w:r>
+          </w:p>
+        </w:tc>
+        <w:tc>
+          <w:tcPr/>
+          <w:p>
+            <w:pPr>
+              <w:contextualSpacing w:val="0"/>
+              <w:rPr/>
+            </w:pPr>
+            <w:r>
+              <w:rPr>
+                <w:rtl w:val="0"/>
+              </w:rPr>
+              <w:t xml:space="preserve">The Task’s Name is now “Do Homework”.</w:t>
+            </w:r>
+          </w:p>
+        </w:tc>
+        <w:tc>
+          <w:tcPr/>
+          <w:p>
+            <w:pPr>
+              <w:contextualSpacing w:val="0"/>
+              <w:rPr/>
             </w:pPr>
             <w:r>
               <w:rPr>
@@ -4334,15 +5051,10 @@
           <w:p>
             <w:pPr>
               <w:contextualSpacing w:val="0"/>
-              <w:rPr>
-                <w:rFonts w:ascii="Calibri" w:cs="Calibri" w:eastAsia="Calibri" w:hAnsi="Calibri"/>
-                <w:color w:val="000000"/>
-              </w:rPr>
-            </w:pPr>
-            <w:r>
-              <w:rPr>
-                <w:rFonts w:ascii="Calibri" w:cs="Calibri" w:eastAsia="Calibri" w:hAnsi="Calibri"/>
-                <w:color w:val="000000"/>
+              <w:rPr/>
+            </w:pPr>
+            <w:r>
+              <w:rPr>
                 <w:rtl w:val="0"/>
               </w:rPr>
               <w:t xml:space="preserve">3</w:t>
@@ -4350,73 +5062,47 @@
           </w:p>
         </w:tc>
         <w:tc>
-          <w:tcPr>
-            <w:vAlign w:val="bottom"/>
-          </w:tcPr>
-          <w:p>
-            <w:pPr>
-              <w:contextualSpacing w:val="0"/>
-              <w:rPr>
-                <w:rFonts w:ascii="Calibri" w:cs="Calibri" w:eastAsia="Calibri" w:hAnsi="Calibri"/>
-                <w:color w:val="000000"/>
-              </w:rPr>
-            </w:pPr>
-            <w:r>
-              <w:rPr>
-                <w:rtl w:val="0"/>
-              </w:rPr>
-              <w:t xml:space="preserve">Select the Unassigned Task from the list and press the “Assign” button.</w:t>
-            </w:r>
-            <w:r>
-              <w:rPr>
-                <w:rtl w:val="0"/>
-              </w:rPr>
-            </w:r>
-          </w:p>
-        </w:tc>
-        <w:tc>
-          <w:tcPr/>
-          <w:p>
-            <w:pPr>
-              <w:contextualSpacing w:val="0"/>
-              <w:rPr>
-                <w:rFonts w:ascii="Calibri" w:cs="Calibri" w:eastAsia="Calibri" w:hAnsi="Calibri"/>
-                <w:color w:val="000000"/>
-              </w:rPr>
-            </w:pPr>
-            <w:r>
-              <w:rPr>
-                <w:rtl w:val="0"/>
-              </w:rPr>
-              <w:t xml:space="preserve">The system alerts the user that there is not enough time within the available Free Time Blocks up until the Due Date to accommodate the Task’s Estimated Time to Completion length. The user is requested to either shorten the Task’s Estimated Time to Completion, or extend the Task’s Due Date.</w:t>
-            </w:r>
-            <w:r>
-              <w:rPr>
-                <w:rtl w:val="0"/>
-              </w:rPr>
-            </w:r>
-          </w:p>
-        </w:tc>
-        <w:tc>
-          <w:tcPr/>
-          <w:p>
-            <w:pPr>
-              <w:contextualSpacing w:val="0"/>
-              <w:rPr>
-                <w:rFonts w:ascii="Calibri" w:cs="Calibri" w:eastAsia="Calibri" w:hAnsi="Calibri"/>
-                <w:color w:val="000000"/>
-              </w:rPr>
-            </w:pPr>
-            <w:r>
-              <w:rPr>
-                <w:rtl w:val="0"/>
-              </w:rPr>
-              <w:t xml:space="preserve">REQ-0017</w:t>
-            </w:r>
-            <w:r>
-              <w:rPr>
-                <w:rtl w:val="0"/>
-              </w:rPr>
+          <w:tcPr/>
+          <w:p>
+            <w:pPr>
+              <w:contextualSpacing w:val="0"/>
+              <w:rPr/>
+            </w:pPr>
+            <w:r>
+              <w:rPr>
+                <w:rtl w:val="0"/>
+              </w:rPr>
+              <w:t xml:space="preserve">Select the Unassigned Task from the list and press the “Assign” button</w:t>
+            </w:r>
+          </w:p>
+        </w:tc>
+        <w:tc>
+          <w:tcPr/>
+          <w:p>
+            <w:pPr>
+              <w:contextualSpacing w:val="0"/>
+              <w:rPr/>
+            </w:pPr>
+            <w:r>
+              <w:rPr>
+                <w:rtl w:val="0"/>
+              </w:rPr>
+              <w:t xml:space="preserve">A message pops up stating that the mandatory Due Date field is missing an entry, and that they must go add one.</w:t>
+            </w:r>
+          </w:p>
+        </w:tc>
+        <w:tc>
+          <w:tcPr/>
+          <w:p>
+            <w:pPr>
+              <w:contextualSpacing w:val="0"/>
+              <w:rPr/>
+            </w:pPr>
+            <w:r>
+              <w:rPr>
+                <w:rtl w:val="0"/>
+              </w:rPr>
+              <w:t xml:space="preserve">REQ-0028</w:t>
             </w:r>
           </w:p>
         </w:tc>
@@ -4427,15 +5113,10 @@
           <w:p>
             <w:pPr>
               <w:contextualSpacing w:val="0"/>
-              <w:rPr>
-                <w:rFonts w:ascii="Calibri" w:cs="Calibri" w:eastAsia="Calibri" w:hAnsi="Calibri"/>
-                <w:color w:val="000000"/>
-              </w:rPr>
-            </w:pPr>
-            <w:r>
-              <w:rPr>
-                <w:rFonts w:ascii="Calibri" w:cs="Calibri" w:eastAsia="Calibri" w:hAnsi="Calibri"/>
-                <w:color w:val="000000"/>
+              <w:rPr/>
+            </w:pPr>
+            <w:r>
+              <w:rPr>
                 <w:rtl w:val="0"/>
               </w:rPr>
               <w:t xml:space="preserve">4</w:t>
@@ -4443,62 +5124,41 @@
           </w:p>
         </w:tc>
         <w:tc>
-          <w:tcPr>
-            <w:vAlign w:val="bottom"/>
-          </w:tcPr>
-          <w:p>
-            <w:pPr>
-              <w:contextualSpacing w:val="0"/>
-              <w:rPr>
-                <w:rFonts w:ascii="Calibri" w:cs="Calibri" w:eastAsia="Calibri" w:hAnsi="Calibri"/>
-                <w:color w:val="000000"/>
-              </w:rPr>
-            </w:pPr>
-            <w:r>
-              <w:rPr>
-                <w:rtl w:val="0"/>
-              </w:rPr>
-              <w:t xml:space="preserve">Click on the Unassigned Task’s Estimated Time to Completion field and enter 4 hours.</w:t>
-            </w:r>
-            <w:r>
-              <w:rPr>
-                <w:rtl w:val="0"/>
-              </w:rPr>
-            </w:r>
-          </w:p>
-        </w:tc>
-        <w:tc>
-          <w:tcPr/>
-          <w:p>
-            <w:pPr>
-              <w:contextualSpacing w:val="0"/>
-              <w:rPr>
-                <w:rFonts w:ascii="Calibri" w:cs="Calibri" w:eastAsia="Calibri" w:hAnsi="Calibri"/>
-                <w:color w:val="000000"/>
-              </w:rPr>
-            </w:pPr>
-            <w:r>
-              <w:rPr>
-                <w:rtl w:val="0"/>
-              </w:rPr>
-              <w:t xml:space="preserve">The Unassigned Task’s Estimated Time to Completion is updated to 4 hours.</w:t>
-            </w:r>
-            <w:r>
-              <w:rPr>
-                <w:rtl w:val="0"/>
-              </w:rPr>
-            </w:r>
-          </w:p>
-        </w:tc>
-        <w:tc>
-          <w:tcPr/>
-          <w:p>
-            <w:pPr>
-              <w:contextualSpacing w:val="0"/>
-              <w:rPr>
-                <w:rFonts w:ascii="Calibri" w:cs="Calibri" w:eastAsia="Calibri" w:hAnsi="Calibri"/>
-                <w:color w:val="000000"/>
-              </w:rPr>
+          <w:tcPr/>
+          <w:p>
+            <w:pPr>
+              <w:contextualSpacing w:val="0"/>
+              <w:rPr/>
+            </w:pPr>
+            <w:r>
+              <w:rPr>
+                <w:rtl w:val="0"/>
+              </w:rPr>
+              <w:t xml:space="preserve">Select the Task’s Due Date field and set it to Tuesday 3:00pm</w:t>
+            </w:r>
+          </w:p>
+        </w:tc>
+        <w:tc>
+          <w:tcPr/>
+          <w:p>
+            <w:pPr>
+              <w:contextualSpacing w:val="0"/>
+              <w:rPr/>
+            </w:pPr>
+            <w:r>
+              <w:rPr>
+                <w:rtl w:val="0"/>
+              </w:rPr>
+              <w:t xml:space="preserve">The Task’s Due Date is now Tuesday 3:00pm.</w:t>
+            </w:r>
+          </w:p>
+        </w:tc>
+        <w:tc>
+          <w:tcPr/>
+          <w:p>
+            <w:pPr>
+              <w:contextualSpacing w:val="0"/>
+              <w:rPr/>
             </w:pPr>
             <w:r>
               <w:rPr>
@@ -4514,10 +5174,7 @@
           <w:p>
             <w:pPr>
               <w:contextualSpacing w:val="0"/>
-              <w:rPr>
-                <w:rFonts w:ascii="Calibri" w:cs="Calibri" w:eastAsia="Calibri" w:hAnsi="Calibri"/>
-                <w:color w:val="000000"/>
-              </w:rPr>
+              <w:rPr/>
             </w:pPr>
             <w:r>
               <w:rPr>
@@ -4525,65 +5182,50 @@
               </w:rPr>
               <w:t xml:space="preserve">5</w:t>
             </w:r>
-            <w:r>
-              <w:rPr>
-                <w:rtl w:val="0"/>
-              </w:rPr>
-            </w:r>
-          </w:p>
-        </w:tc>
-        <w:tc>
-          <w:tcPr>
-            <w:vAlign w:val="bottom"/>
-          </w:tcPr>
-          <w:p>
-            <w:pPr>
-              <w:contextualSpacing w:val="0"/>
-              <w:rPr/>
-            </w:pPr>
-            <w:r>
-              <w:rPr>
-                <w:rtl w:val="0"/>
-              </w:rPr>
-              <w:t xml:space="preserve">Select the Unassigned Task from the list and press the “Assign” button.</w:t>
-            </w:r>
-          </w:p>
-        </w:tc>
-        <w:tc>
-          <w:tcPr/>
-          <w:p>
-            <w:pPr>
-              <w:contextualSpacing w:val="0"/>
-              <w:rPr/>
-            </w:pPr>
-            <w:r>
-              <w:rPr>
-                <w:rtl w:val="0"/>
-              </w:rPr>
-              <w:t xml:space="preserve">The Unassigned Task is assigned to the Calendar.</w:t>
-            </w:r>
-          </w:p>
-        </w:tc>
-        <w:tc>
-          <w:tcPr/>
-          <w:p>
-            <w:pPr>
-              <w:contextualSpacing w:val="0"/>
-              <w:rPr>
-                <w:rFonts w:ascii="Calibri" w:cs="Calibri" w:eastAsia="Calibri" w:hAnsi="Calibri"/>
-                <w:color w:val="000000"/>
-              </w:rPr>
-            </w:pPr>
-            <w:r>
-              <w:rPr>
-                <w:rtl w:val="0"/>
-              </w:rPr>
-              <w:t xml:space="preserve">REQ-0015</w:t>
-            </w:r>
-            <w:r>
-              <w:rPr>
-                <w:rtl w:val="0"/>
-              </w:rPr>
+          </w:p>
+        </w:tc>
+        <w:tc>
+          <w:tcPr/>
+          <w:p>
+            <w:pPr>
+              <w:contextualSpacing w:val="0"/>
+              <w:rPr/>
+            </w:pPr>
+            <w:r>
+              <w:rPr>
+                <w:rtl w:val="0"/>
+              </w:rPr>
+              <w:t xml:space="preserve">Select the Unassigned Task from the list and press the “Assign” button</w:t>
+            </w:r>
+          </w:p>
+        </w:tc>
+        <w:tc>
+          <w:tcPr/>
+          <w:p>
+            <w:pPr>
+              <w:contextualSpacing w:val="0"/>
+              <w:rPr/>
+            </w:pPr>
+            <w:r>
+              <w:rPr>
+                <w:rtl w:val="0"/>
+              </w:rPr>
+              <w:t xml:space="preserve">A message pops up stating that the mandatory Estimated Time to Completion field is 0, and that they must go make it greater than 0.</w:t>
+            </w:r>
+          </w:p>
+        </w:tc>
+        <w:tc>
+          <w:tcPr/>
+          <w:p>
+            <w:pPr>
+              <w:contextualSpacing w:val="0"/>
+              <w:rPr/>
+            </w:pPr>
+            <w:r>
+              <w:rPr>
+                <w:rtl w:val="0"/>
+              </w:rPr>
+              <w:t xml:space="preserve">REQ-0029</w:t>
             </w:r>
           </w:p>
         </w:tc>
@@ -4605,49 +5247,580 @@
           </w:p>
         </w:tc>
         <w:tc>
-          <w:tcPr>
-            <w:vAlign w:val="bottom"/>
-          </w:tcPr>
-          <w:p>
-            <w:pPr>
-              <w:contextualSpacing w:val="0"/>
-              <w:rPr/>
-            </w:pPr>
-            <w:r>
-              <w:rPr>
-                <w:rtl w:val="0"/>
-              </w:rPr>
-              <w:t xml:space="preserve">Select the Assigned Task on the Calendar and press the “Unassign” button.</w:t>
-            </w:r>
-          </w:p>
-        </w:tc>
-        <w:tc>
-          <w:tcPr/>
-          <w:p>
-            <w:pPr>
-              <w:contextualSpacing w:val="0"/>
-              <w:rPr/>
-            </w:pPr>
-            <w:r>
-              <w:rPr>
-                <w:rtl w:val="0"/>
-              </w:rPr>
-              <w:t xml:space="preserve">The Assigned Task is unassigned and moved to the Unassigned Tasks list.</w:t>
-            </w:r>
-          </w:p>
-        </w:tc>
-        <w:tc>
-          <w:tcPr/>
-          <w:p>
-            <w:pPr>
-              <w:contextualSpacing w:val="0"/>
-              <w:rPr/>
-            </w:pPr>
-            <w:r>
-              <w:rPr>
-                <w:rtl w:val="0"/>
-              </w:rPr>
-              <w:t xml:space="preserve">REQ-0018</w:t>
+          <w:tcPr/>
+          <w:p>
+            <w:pPr>
+              <w:contextualSpacing w:val="0"/>
+              <w:rPr/>
+            </w:pPr>
+            <w:r>
+              <w:rPr>
+                <w:rtl w:val="0"/>
+              </w:rPr>
+              <w:t xml:space="preserve">Select the Task’s Estimated Time to Completion field and set it to 2 hours</w:t>
+            </w:r>
+          </w:p>
+        </w:tc>
+        <w:tc>
+          <w:tcPr/>
+          <w:p>
+            <w:pPr>
+              <w:contextualSpacing w:val="0"/>
+              <w:rPr/>
+            </w:pPr>
+            <w:r>
+              <w:rPr>
+                <w:rtl w:val="0"/>
+              </w:rPr>
+              <w:t xml:space="preserve">The Task’s Estimated Time to Completion is now 2 hours.</w:t>
+            </w:r>
+          </w:p>
+        </w:tc>
+        <w:tc>
+          <w:tcPr/>
+          <w:p>
+            <w:pPr>
+              <w:contextualSpacing w:val="0"/>
+              <w:rPr/>
+            </w:pPr>
+            <w:r>
+              <w:rPr>
+                <w:rtl w:val="0"/>
+              </w:rPr>
+            </w:r>
+          </w:p>
+        </w:tc>
+      </w:tr>
+      <w:tr>
+        <w:tc>
+          <w:tcPr/>
+          <w:p>
+            <w:pPr>
+              <w:contextualSpacing w:val="0"/>
+              <w:rPr/>
+            </w:pPr>
+            <w:r>
+              <w:rPr>
+                <w:rtl w:val="0"/>
+              </w:rPr>
+              <w:t xml:space="preserve">7</w:t>
+            </w:r>
+          </w:p>
+        </w:tc>
+        <w:tc>
+          <w:tcPr/>
+          <w:p>
+            <w:pPr>
+              <w:contextualSpacing w:val="0"/>
+              <w:rPr/>
+            </w:pPr>
+            <w:r>
+              <w:rPr>
+                <w:rtl w:val="0"/>
+              </w:rPr>
+              <w:t xml:space="preserve">Select the Unassigned Task from the list and press the “Assign” button</w:t>
+            </w:r>
+          </w:p>
+        </w:tc>
+        <w:tc>
+          <w:tcPr/>
+          <w:p>
+            <w:pPr>
+              <w:contextualSpacing w:val="0"/>
+              <w:rPr/>
+            </w:pPr>
+            <w:r>
+              <w:rPr>
+                <w:rtl w:val="0"/>
+              </w:rPr>
+              <w:t xml:space="preserve">A message pops up stating that the Estimated Time to Completion is greater than the remaining amount of Free Time before the Due Date, and that they either need to extend the Due Date or shorten the Estimated Time to Completion.</w:t>
+            </w:r>
+          </w:p>
+        </w:tc>
+        <w:tc>
+          <w:tcPr/>
+          <w:p>
+            <w:pPr>
+              <w:contextualSpacing w:val="0"/>
+              <w:rPr/>
+            </w:pPr>
+            <w:r>
+              <w:rPr>
+                <w:rtl w:val="0"/>
+              </w:rPr>
+              <w:t xml:space="preserve">REQ-0030</w:t>
+            </w:r>
+          </w:p>
+        </w:tc>
+      </w:tr>
+      <w:tr>
+        <w:tc>
+          <w:tcPr/>
+          <w:p>
+            <w:pPr>
+              <w:contextualSpacing w:val="0"/>
+              <w:rPr/>
+            </w:pPr>
+            <w:r>
+              <w:rPr>
+                <w:rtl w:val="0"/>
+              </w:rPr>
+              <w:t xml:space="preserve">8</w:t>
+            </w:r>
+          </w:p>
+        </w:tc>
+        <w:tc>
+          <w:tcPr/>
+          <w:p>
+            <w:pPr>
+              <w:contextualSpacing w:val="0"/>
+              <w:rPr/>
+            </w:pPr>
+            <w:r>
+              <w:rPr>
+                <w:rtl w:val="0"/>
+              </w:rPr>
+              <w:t xml:space="preserve">Select the Task’s Due Date field and set it to Tuesday 5:00pm</w:t>
+            </w:r>
+          </w:p>
+        </w:tc>
+        <w:tc>
+          <w:tcPr/>
+          <w:p>
+            <w:pPr>
+              <w:contextualSpacing w:val="0"/>
+              <w:rPr/>
+            </w:pPr>
+            <w:r>
+              <w:rPr>
+                <w:rtl w:val="0"/>
+              </w:rPr>
+              <w:t xml:space="preserve">The Task’s Due Date is now Tuesday 5:00pm.</w:t>
+            </w:r>
+          </w:p>
+        </w:tc>
+        <w:tc>
+          <w:tcPr/>
+          <w:p>
+            <w:pPr>
+              <w:contextualSpacing w:val="0"/>
+              <w:rPr/>
+            </w:pPr>
+            <w:r>
+              <w:rPr>
+                <w:rtl w:val="0"/>
+              </w:rPr>
+            </w:r>
+          </w:p>
+        </w:tc>
+      </w:tr>
+      <w:tr>
+        <w:tc>
+          <w:tcPr/>
+          <w:p>
+            <w:pPr>
+              <w:contextualSpacing w:val="0"/>
+              <w:rPr/>
+            </w:pPr>
+            <w:r>
+              <w:rPr>
+                <w:rtl w:val="0"/>
+              </w:rPr>
+              <w:t xml:space="preserve">9</w:t>
+            </w:r>
+          </w:p>
+        </w:tc>
+        <w:tc>
+          <w:tcPr/>
+          <w:p>
+            <w:pPr>
+              <w:contextualSpacing w:val="0"/>
+              <w:rPr/>
+            </w:pPr>
+            <w:r>
+              <w:rPr>
+                <w:rtl w:val="0"/>
+              </w:rPr>
+              <w:t xml:space="preserve">Select the Unassigned Task from the list and press the “Assign” button</w:t>
+            </w:r>
+          </w:p>
+        </w:tc>
+        <w:tc>
+          <w:tcPr/>
+          <w:p>
+            <w:pPr>
+              <w:contextualSpacing w:val="0"/>
+              <w:rPr/>
+            </w:pPr>
+            <w:r>
+              <w:rPr>
+                <w:rtl w:val="0"/>
+              </w:rPr>
+              <w:t xml:space="preserve">The Task is assigned to the Calendar, filling the 2:00pm Block and 3:00pm Block on Tuesday.</w:t>
+            </w:r>
+          </w:p>
+          <w:p>
+            <w:pPr>
+              <w:contextualSpacing w:val="0"/>
+              <w:rPr/>
+            </w:pPr>
+            <w:r>
+              <w:rPr>
+                <w:rtl w:val="0"/>
+              </w:rPr>
+            </w:r>
+          </w:p>
+          <w:p>
+            <w:pPr>
+              <w:contextualSpacing w:val="0"/>
+              <w:rPr/>
+            </w:pPr>
+            <w:r>
+              <w:rPr>
+                <w:rtl w:val="0"/>
+              </w:rPr>
+              <w:t xml:space="preserve">The Task is moved from the Unassigned Tasks list to the Assigned Tasks list.</w:t>
+            </w:r>
+          </w:p>
+        </w:tc>
+        <w:tc>
+          <w:tcPr/>
+          <w:p>
+            <w:pPr>
+              <w:contextualSpacing w:val="0"/>
+              <w:rPr/>
+            </w:pPr>
+            <w:r>
+              <w:rPr>
+                <w:rtl w:val="0"/>
+              </w:rPr>
+              <w:t xml:space="preserve">REQ-0025</w:t>
+            </w:r>
+          </w:p>
+          <w:p>
+            <w:pPr>
+              <w:contextualSpacing w:val="0"/>
+              <w:rPr/>
+            </w:pPr>
+            <w:r>
+              <w:rPr>
+                <w:rtl w:val="0"/>
+              </w:rPr>
+            </w:r>
+          </w:p>
+          <w:p>
+            <w:pPr>
+              <w:contextualSpacing w:val="0"/>
+              <w:rPr/>
+            </w:pPr>
+            <w:r>
+              <w:rPr>
+                <w:rtl w:val="0"/>
+              </w:rPr>
+            </w:r>
+          </w:p>
+          <w:p>
+            <w:pPr>
+              <w:contextualSpacing w:val="0"/>
+              <w:rPr/>
+            </w:pPr>
+            <w:r>
+              <w:rPr>
+                <w:rtl w:val="0"/>
+              </w:rPr>
+              <w:t xml:space="preserve">REQ-0026</w:t>
+            </w:r>
+          </w:p>
+        </w:tc>
+      </w:tr>
+      <w:tr>
+        <w:tc>
+          <w:tcPr/>
+          <w:p>
+            <w:pPr>
+              <w:contextualSpacing w:val="0"/>
+              <w:rPr/>
+            </w:pPr>
+            <w:r>
+              <w:rPr>
+                <w:rtl w:val="0"/>
+              </w:rPr>
+              <w:t xml:space="preserve">10</w:t>
+            </w:r>
+          </w:p>
+        </w:tc>
+        <w:tc>
+          <w:tcPr/>
+          <w:p>
+            <w:pPr>
+              <w:contextualSpacing w:val="0"/>
+              <w:rPr/>
+            </w:pPr>
+            <w:r>
+              <w:rPr>
+                <w:rtl w:val="0"/>
+              </w:rPr>
+              <w:t xml:space="preserve">Press the “Set Unavailable Blocks” button</w:t>
+            </w:r>
+          </w:p>
+        </w:tc>
+        <w:tc>
+          <w:tcPr/>
+          <w:p>
+            <w:pPr>
+              <w:contextualSpacing w:val="0"/>
+              <w:rPr/>
+            </w:pPr>
+            <w:r>
+              <w:rPr>
+                <w:rtl w:val="0"/>
+              </w:rPr>
+              <w:t xml:space="preserve">“Set Unavailable Blocks” window is opened.</w:t>
+            </w:r>
+          </w:p>
+        </w:tc>
+        <w:tc>
+          <w:tcPr/>
+          <w:p>
+            <w:pPr>
+              <w:contextualSpacing w:val="0"/>
+              <w:rPr/>
+            </w:pPr>
+            <w:r>
+              <w:rPr>
+                <w:rtl w:val="0"/>
+              </w:rPr>
+            </w:r>
+          </w:p>
+        </w:tc>
+      </w:tr>
+      <w:tr>
+        <w:tc>
+          <w:tcPr/>
+          <w:p>
+            <w:pPr>
+              <w:contextualSpacing w:val="0"/>
+              <w:rPr/>
+            </w:pPr>
+            <w:r>
+              <w:rPr>
+                <w:rtl w:val="0"/>
+              </w:rPr>
+              <w:t xml:space="preserve">11</w:t>
+            </w:r>
+          </w:p>
+        </w:tc>
+        <w:tc>
+          <w:tcPr/>
+          <w:p>
+            <w:pPr>
+              <w:contextualSpacing w:val="0"/>
+              <w:rPr/>
+            </w:pPr>
+            <w:r>
+              <w:rPr>
+                <w:rtl w:val="0"/>
+              </w:rPr>
+              <w:t xml:space="preserve">Under “Tuesday”, select “2:00pm” for the Start Time and “3:00pm” for the End Time, and press the “Apply” button</w:t>
+            </w:r>
+          </w:p>
+        </w:tc>
+        <w:tc>
+          <w:tcPr/>
+          <w:p>
+            <w:pPr>
+              <w:contextualSpacing w:val="0"/>
+              <w:rPr/>
+            </w:pPr>
+            <w:r>
+              <w:rPr>
+                <w:rtl w:val="0"/>
+              </w:rPr>
+              <w:t xml:space="preserve">A message pops up stating that a Block cannot be made Unavailable if a Task is currently occupying it.</w:t>
+            </w:r>
+          </w:p>
+        </w:tc>
+        <w:tc>
+          <w:tcPr/>
+          <w:p>
+            <w:pPr>
+              <w:contextualSpacing w:val="0"/>
+              <w:rPr/>
+            </w:pPr>
+            <w:r>
+              <w:rPr>
+                <w:rtl w:val="0"/>
+              </w:rPr>
+              <w:t xml:space="preserve">REQ-0010</w:t>
+            </w:r>
+          </w:p>
+        </w:tc>
+      </w:tr>
+      <w:tr>
+        <w:tc>
+          <w:tcPr/>
+          <w:p>
+            <w:pPr>
+              <w:contextualSpacing w:val="0"/>
+              <w:rPr/>
+            </w:pPr>
+            <w:r>
+              <w:rPr>
+                <w:rtl w:val="0"/>
+              </w:rPr>
+              <w:t xml:space="preserve">12</w:t>
+            </w:r>
+          </w:p>
+        </w:tc>
+        <w:tc>
+          <w:tcPr/>
+          <w:p>
+            <w:pPr>
+              <w:contextualSpacing w:val="0"/>
+              <w:rPr/>
+            </w:pPr>
+            <w:r>
+              <w:rPr>
+                <w:rtl w:val="0"/>
+              </w:rPr>
+              <w:t xml:space="preserve">Press the “Back” button</w:t>
+            </w:r>
+          </w:p>
+        </w:tc>
+        <w:tc>
+          <w:tcPr/>
+          <w:p>
+            <w:pPr>
+              <w:contextualSpacing w:val="0"/>
+              <w:rPr/>
+            </w:pPr>
+            <w:r>
+              <w:rPr>
+                <w:rtl w:val="0"/>
+              </w:rPr>
+              <w:t xml:space="preserve">The “Set Unavailable Blocks” window exits.</w:t>
+            </w:r>
+          </w:p>
+        </w:tc>
+        <w:tc>
+          <w:tcPr/>
+          <w:p>
+            <w:pPr>
+              <w:contextualSpacing w:val="0"/>
+              <w:rPr/>
+            </w:pPr>
+            <w:r>
+              <w:rPr>
+                <w:rtl w:val="0"/>
+              </w:rPr>
+            </w:r>
+          </w:p>
+        </w:tc>
+      </w:tr>
+      <w:tr>
+        <w:tc>
+          <w:tcPr/>
+          <w:p>
+            <w:pPr>
+              <w:contextualSpacing w:val="0"/>
+              <w:rPr/>
+            </w:pPr>
+            <w:r>
+              <w:rPr>
+                <w:rtl w:val="0"/>
+              </w:rPr>
+              <w:t xml:space="preserve">13</w:t>
+            </w:r>
+          </w:p>
+        </w:tc>
+        <w:tc>
+          <w:tcPr/>
+          <w:p>
+            <w:pPr>
+              <w:contextualSpacing w:val="0"/>
+              <w:rPr/>
+            </w:pPr>
+            <w:r>
+              <w:rPr>
+                <w:rtl w:val="0"/>
+              </w:rPr>
+              <w:t xml:space="preserve">Select the Assigned Task from the list and press the “Unassign” button</w:t>
+            </w:r>
+          </w:p>
+        </w:tc>
+        <w:tc>
+          <w:tcPr/>
+          <w:p>
+            <w:pPr>
+              <w:contextualSpacing w:val="0"/>
+              <w:rPr/>
+            </w:pPr>
+            <w:r>
+              <w:rPr>
+                <w:rtl w:val="0"/>
+              </w:rPr>
+              <w:t xml:space="preserve">The Task is unassigned from the Calendar.</w:t>
+            </w:r>
+          </w:p>
+          <w:p>
+            <w:pPr>
+              <w:contextualSpacing w:val="0"/>
+              <w:rPr/>
+            </w:pPr>
+            <w:r>
+              <w:rPr>
+                <w:rtl w:val="0"/>
+              </w:rPr>
+            </w:r>
+          </w:p>
+          <w:p>
+            <w:pPr>
+              <w:contextualSpacing w:val="0"/>
+              <w:rPr/>
+            </w:pPr>
+            <w:r>
+              <w:rPr>
+                <w:rtl w:val="0"/>
+              </w:rPr>
+              <w:t xml:space="preserve">The Task is moved from the Assigned Tasks list to the Unassigned Tasks list.</w:t>
+            </w:r>
+          </w:p>
+        </w:tc>
+        <w:tc>
+          <w:tcPr/>
+          <w:p>
+            <w:pPr>
+              <w:contextualSpacing w:val="0"/>
+              <w:rPr/>
+            </w:pPr>
+            <w:r>
+              <w:rPr>
+                <w:rtl w:val="0"/>
+              </w:rPr>
+              <w:t xml:space="preserve">REQ-0031</w:t>
+            </w:r>
+          </w:p>
+          <w:p>
+            <w:pPr>
+              <w:contextualSpacing w:val="0"/>
+              <w:rPr/>
+            </w:pPr>
+            <w:r>
+              <w:rPr>
+                <w:rtl w:val="0"/>
+              </w:rPr>
+            </w:r>
+          </w:p>
+          <w:p>
+            <w:pPr>
+              <w:contextualSpacing w:val="0"/>
+              <w:rPr/>
+            </w:pPr>
+            <w:r>
+              <w:rPr>
+                <w:rtl w:val="0"/>
+              </w:rPr>
+              <w:t xml:space="preserve">REQ-0032</w:t>
             </w:r>
           </w:p>
         </w:tc>
@@ -4685,7 +5858,7 @@
         <w:pStyle w:val="Heading2"/>
         <w:numPr>
           <w:ilvl w:val="1"/>
-          <w:numId w:val="7"/>
+          <w:numId w:val="5"/>
         </w:numPr>
         <w:rPr>
           <w:rFonts w:ascii="Cambria" w:cs="Cambria" w:eastAsia="Cambria" w:hAnsi="Cambria"/>
@@ -4742,237 +5915,17 @@
       <w:pPr>
         <w:numPr>
           <w:ilvl w:val="0"/>
-          <w:numId w:val="1"/>
-        </w:numPr>
-        <w:spacing w:after="0" w:lineRule="auto"/>
-        <w:ind w:left="720" w:hanging="360"/>
-        <w:contextualSpacing w:val="0"/>
-        <w:rPr/>
-      </w:pPr>
-      <w:r>
-        <w:rPr>
-          <w:rtl w:val="0"/>
-        </w:rPr>
-        <w:t xml:space="preserve">There is a correctly defined Task in the Unassigned Tasks list with the following fields:</w:t>
-      </w:r>
-    </w:p>
-    <w:p>
-      <w:pPr>
-        <w:numPr>
-          <w:ilvl w:val="1"/>
-          <w:numId w:val="1"/>
-        </w:numPr>
-        <w:spacing w:after="0" w:lineRule="auto"/>
-        <w:ind w:left="1440" w:hanging="360"/>
-        <w:contextualSpacing w:val="0"/>
-        <w:rPr>
-          <w:u w:val="none"/>
-        </w:rPr>
-      </w:pPr>
-      <w:r>
-        <w:rPr>
-          <w:rtl w:val="0"/>
-        </w:rPr>
-        <w:t xml:space="preserve">Name: Do Taxes</w:t>
-      </w:r>
-    </w:p>
-    <w:p>
-      <w:pPr>
-        <w:numPr>
-          <w:ilvl w:val="1"/>
-          <w:numId w:val="1"/>
-        </w:numPr>
-        <w:spacing w:after="0" w:lineRule="auto"/>
-        <w:ind w:left="1440" w:hanging="360"/>
-        <w:contextualSpacing w:val="0"/>
-        <w:rPr>
-          <w:u w:val="none"/>
-        </w:rPr>
-      </w:pPr>
-      <w:r>
-        <w:rPr>
-          <w:rtl w:val="0"/>
-        </w:rPr>
-        <w:t xml:space="preserve">Description: :(</w:t>
-      </w:r>
-    </w:p>
-    <w:p>
-      <w:pPr>
-        <w:numPr>
-          <w:ilvl w:val="1"/>
-          <w:numId w:val="1"/>
-        </w:numPr>
-        <w:spacing w:after="0" w:lineRule="auto"/>
-        <w:ind w:left="1440" w:hanging="360"/>
-        <w:contextualSpacing w:val="0"/>
-        <w:rPr>
-          <w:u w:val="none"/>
-        </w:rPr>
-      </w:pPr>
-      <w:r>
-        <w:rPr>
-          <w:rtl w:val="0"/>
-        </w:rPr>
-        <w:t xml:space="preserve">Due Date: Wednesday 10:00pm</w:t>
-      </w:r>
-    </w:p>
-    <w:p>
-      <w:pPr>
-        <w:numPr>
-          <w:ilvl w:val="1"/>
-          <w:numId w:val="1"/>
-        </w:numPr>
-        <w:spacing w:after="0" w:lineRule="auto"/>
-        <w:ind w:left="1440" w:hanging="360"/>
-        <w:contextualSpacing w:val="0"/>
-        <w:rPr>
-          <w:u w:val="none"/>
-        </w:rPr>
-      </w:pPr>
-      <w:r>
-        <w:rPr>
-          <w:rtl w:val="0"/>
-        </w:rPr>
-        <w:t xml:space="preserve">Estimated Time to Completion: 8 hours</w:t>
-      </w:r>
-    </w:p>
-    <w:p>
-      <w:pPr>
-        <w:spacing w:after="0" w:lineRule="auto"/>
-        <w:ind w:left="0" w:firstLine="0"/>
-        <w:contextualSpacing w:val="0"/>
-        <w:rPr/>
-      </w:pPr>
-      <w:r>
-        <w:rPr>
-          <w:rtl w:val="0"/>
-        </w:rPr>
-      </w:r>
-    </w:p>
-    <w:p>
-      <w:pPr>
-        <w:numPr>
-          <w:ilvl w:val="0"/>
-          <w:numId w:val="1"/>
+          <w:numId w:val="2"/>
         </w:numPr>
         <w:ind w:left="720" w:hanging="360"/>
         <w:contextualSpacing w:val="1"/>
-        <w:rPr>
-          <w:u w:val="none"/>
-        </w:rPr>
+        <w:rPr/>
       </w:pPr>
       <w:r>
         <w:rPr>
           <w:rtl w:val="0"/>
         </w:rPr>
-        <w:t xml:space="preserve">There is an Assigned Task with the following fields:</w:t>
-      </w:r>
-    </w:p>
-    <w:p>
-      <w:pPr>
-        <w:numPr>
-          <w:ilvl w:val="1"/>
-          <w:numId w:val="1"/>
-        </w:numPr>
-        <w:ind w:left="1440" w:hanging="360"/>
-        <w:contextualSpacing w:val="1"/>
-        <w:rPr>
-          <w:u w:val="none"/>
-        </w:rPr>
-      </w:pPr>
-      <w:r>
-        <w:rPr>
-          <w:rtl w:val="0"/>
-        </w:rPr>
-        <w:t xml:space="preserve">Name: </w:t>
-        <w:tab/>
-        <w:tab/>
-        <w:t xml:space="preserve">Work on Personal Project</w:t>
-      </w:r>
-    </w:p>
-    <w:p>
-      <w:pPr>
-        <w:numPr>
-          <w:ilvl w:val="1"/>
-          <w:numId w:val="1"/>
-        </w:numPr>
-        <w:ind w:left="1440" w:hanging="360"/>
-        <w:contextualSpacing w:val="1"/>
-        <w:rPr>
-          <w:u w:val="none"/>
-        </w:rPr>
-      </w:pPr>
-      <w:r>
-        <w:rPr>
-          <w:rtl w:val="0"/>
-        </w:rPr>
-        <w:t xml:space="preserve">Description: </w:t>
-        <w:tab/>
-        <w:t xml:space="preserve">Add in the UI and fix a few bugs</w:t>
-      </w:r>
-    </w:p>
-    <w:p>
-      <w:pPr>
-        <w:numPr>
-          <w:ilvl w:val="1"/>
-          <w:numId w:val="1"/>
-        </w:numPr>
-        <w:ind w:left="1440" w:hanging="360"/>
-        <w:contextualSpacing w:val="1"/>
-        <w:rPr>
-          <w:u w:val="none"/>
-        </w:rPr>
-      </w:pPr>
-      <w:r>
-        <w:rPr>
-          <w:rtl w:val="0"/>
-        </w:rPr>
-        <w:t xml:space="preserve">Due Date: </w:t>
-        <w:tab/>
-        <w:t xml:space="preserve">Tuesday 8:00pm</w:t>
-      </w:r>
-    </w:p>
-    <w:p>
-      <w:pPr>
-        <w:numPr>
-          <w:ilvl w:val="1"/>
-          <w:numId w:val="1"/>
-        </w:numPr>
-        <w:ind w:left="1440" w:hanging="360"/>
-        <w:contextualSpacing w:val="1"/>
-        <w:rPr>
-          <w:u w:val="none"/>
-        </w:rPr>
-      </w:pPr>
-      <w:r>
-        <w:rPr>
-          <w:rtl w:val="0"/>
-        </w:rPr>
-        <w:t xml:space="preserve">Estimated Time to Completion: 2 hours</w:t>
-      </w:r>
-    </w:p>
-    <w:p>
-      <w:pPr>
-        <w:ind w:left="0" w:firstLine="0"/>
-        <w:contextualSpacing w:val="0"/>
-        <w:rPr/>
-      </w:pPr>
-      <w:r>
-        <w:rPr>
-          <w:rtl w:val="0"/>
-        </w:rPr>
-        <w:t xml:space="preserve">3) The system time is Tuesday, 2:00pm.</w:t>
-      </w:r>
-    </w:p>
-    <w:p>
-      <w:pPr>
-        <w:contextualSpacing w:val="0"/>
-        <w:rPr/>
-      </w:pPr>
-      <w:r>
-        <w:rPr>
-          <w:rtl w:val="0"/>
-        </w:rPr>
+        <w:t xml:space="preserve">The Task from the last test is correctly defined.</w:t>
       </w:r>
     </w:p>
     <w:tbl>
@@ -5131,9 +6084,7 @@
           </w:p>
         </w:tc>
         <w:tc>
-          <w:tcPr>
-            <w:vAlign w:val="bottom"/>
-          </w:tcPr>
+          <w:tcPr/>
           <w:p>
             <w:pPr>
               <w:spacing w:after="0" w:line="240" w:lineRule="auto"/>
@@ -5144,7 +6095,7 @@
               <w:rPr>
                 <w:rtl w:val="0"/>
               </w:rPr>
-              <w:t xml:space="preserve">Select the Task in the Assigned Tasks list, and press the “Delete” button.</w:t>
+              <w:t xml:space="preserve">Select the Task in the Assigned Tasks list, and press the “Delete” button</w:t>
             </w:r>
           </w:p>
         </w:tc>
@@ -5185,7 +6136,7 @@
               <w:rPr>
                 <w:rtl w:val="0"/>
               </w:rPr>
-              <w:t xml:space="preserve">The Free Time that the Task was occupying is then freed.</w:t>
+              <w:t xml:space="preserve">The Blocks that the Task was occupying are set to Free Time Blocks.</w:t>
             </w:r>
           </w:p>
         </w:tc>
@@ -5201,7 +6152,32 @@
               <w:rPr>
                 <w:rtl w:val="0"/>
               </w:rPr>
-              <w:t xml:space="preserve">REQ-0023</w:t>
+              <w:t xml:space="preserve">REQ-0033</w:t>
+            </w:r>
+          </w:p>
+          <w:p>
+            <w:pPr>
+              <w:spacing w:after="0" w:line="240" w:lineRule="auto"/>
+              <w:contextualSpacing w:val="0"/>
+              <w:rPr/>
+            </w:pPr>
+            <w:r>
+              <w:rPr>
+                <w:rtl w:val="0"/>
+              </w:rPr>
+            </w:r>
+          </w:p>
+          <w:p>
+            <w:pPr>
+              <w:spacing w:after="0" w:line="240" w:lineRule="auto"/>
+              <w:contextualSpacing w:val="0"/>
+              <w:rPr/>
+            </w:pPr>
+            <w:r>
+              <w:rPr>
+                <w:rtl w:val="0"/>
+              </w:rPr>
+              <w:t xml:space="preserve">REQ-0034</w:t>
             </w:r>
           </w:p>
         </w:tc>
@@ -5224,9 +6200,7 @@
           </w:p>
         </w:tc>
         <w:tc>
-          <w:tcPr>
-            <w:vAlign w:val="bottom"/>
-          </w:tcPr>
+          <w:tcPr/>
           <w:p>
             <w:pPr>
               <w:spacing w:after="0" w:line="240" w:lineRule="auto"/>
@@ -5237,6 +6211,71 @@
               <w:rPr>
                 <w:rtl w:val="0"/>
               </w:rPr>
+              <w:t xml:space="preserve">Press the “Add Task” button, and create a new Task</w:t>
+            </w:r>
+          </w:p>
+        </w:tc>
+        <w:tc>
+          <w:tcPr/>
+          <w:p>
+            <w:pPr>
+              <w:spacing w:after="0" w:line="240" w:lineRule="auto"/>
+              <w:contextualSpacing w:val="0"/>
+              <w:rPr/>
+            </w:pPr>
+            <w:r>
+              <w:rPr>
+                <w:rtl w:val="0"/>
+              </w:rPr>
+              <w:t xml:space="preserve">The new Task is added to the Unassigned Tasks list.</w:t>
+            </w:r>
+          </w:p>
+        </w:tc>
+        <w:tc>
+          <w:tcPr/>
+          <w:p>
+            <w:pPr>
+              <w:spacing w:after="0" w:line="240" w:lineRule="auto"/>
+              <w:contextualSpacing w:val="0"/>
+              <w:rPr/>
+            </w:pPr>
+            <w:r>
+              <w:rPr>
+                <w:rtl w:val="0"/>
+              </w:rPr>
+            </w:r>
+          </w:p>
+        </w:tc>
+      </w:tr>
+      <w:tr>
+        <w:tc>
+          <w:tcPr/>
+          <w:p>
+            <w:pPr>
+              <w:spacing w:after="0" w:line="240" w:lineRule="auto"/>
+              <w:contextualSpacing w:val="0"/>
+              <w:rPr/>
+            </w:pPr>
+            <w:r>
+              <w:rPr>
+                <w:rtl w:val="0"/>
+              </w:rPr>
+              <w:t xml:space="preserve">3</w:t>
+            </w:r>
+          </w:p>
+        </w:tc>
+        <w:tc>
+          <w:tcPr/>
+          <w:p>
+            <w:pPr>
+              <w:spacing w:after="0" w:line="240" w:lineRule="auto"/>
+              <w:contextualSpacing w:val="0"/>
+              <w:rPr/>
+            </w:pPr>
+            <w:r>
+              <w:rPr>
+                <w:rtl w:val="0"/>
+              </w:rPr>
               <w:t xml:space="preserve">Select the Task in the Unassigned Tasks list, and press the “Delete” button.</w:t>
             </w:r>
           </w:p>
@@ -5269,7 +6308,7 @@
               <w:rPr>
                 <w:rtl w:val="0"/>
               </w:rPr>
-              <w:t xml:space="preserve">REQ-0024</w:t>
+              <w:t xml:space="preserve">REQ-0035</w:t>
             </w:r>
           </w:p>
         </w:tc>
@@ -5288,104 +6327,22 @@
     </w:p>
     <w:p>
       <w:pPr>
-        <w:pStyle w:val="Heading2"/>
-        <w:contextualSpacing w:val="0"/>
+        <w:pStyle w:val="Heading1"/>
+        <w:numPr>
+          <w:ilvl w:val="0"/>
+          <w:numId w:val="5"/>
+        </w:numPr>
+        <w:ind w:left="432" w:hanging="432"/>
+        <w:contextualSpacing w:val="1"/>
         <w:rPr/>
       </w:pPr>
-      <w:bookmarkStart w:colFirst="0" w:colLast="0" w:name="_slaa4089e2gs" w:id="10"/>
+      <w:bookmarkStart w:colFirst="0" w:colLast="0" w:name="_4d34og8" w:id="10"/>
       <w:bookmarkEnd w:id="10"/>
       <w:r>
         <w:rPr>
           <w:rtl w:val="0"/>
         </w:rPr>
-        <w:t xml:space="preserve">3.6 </w:t>
-        <w:tab/>
-      </w:r>
-      <w:r>
-        <w:rPr>
-          <w:rFonts w:ascii="Cambria" w:cs="Cambria" w:eastAsia="Cambria" w:hAnsi="Cambria"/>
-          <w:b w:val="1"/>
-          <w:rtl w:val="0"/>
-        </w:rPr>
-        <w:t xml:space="preserve">Create/Modify Free Time Block Test</w:t>
-      </w:r>
-      <w:r>
-        <w:rPr>
-          <w:rtl w:val="0"/>
-        </w:rPr>
-      </w:r>
-    </w:p>
-    <w:p>
-      <w:pPr>
-        <w:contextualSpacing w:val="0"/>
-        <w:rPr/>
-      </w:pPr>
-      <w:r>
-        <w:rPr>
-          <w:rtl w:val="0"/>
-        </w:rPr>
-      </w:r>
-    </w:p>
-    <w:p>
-      <w:pPr>
-        <w:contextualSpacing w:val="0"/>
-        <w:rPr/>
-      </w:pPr>
-      <w:r>
-        <w:rPr>
-          <w:rtl w:val="0"/>
-        </w:rPr>
-        <w:t xml:space="preserve">Description: This test demonstrates the ability to create a Free Time Block, as well as the ability to modify the Start and End Times of that Free Time Block. This test also takes into account special scenarios, such as when a created Free Time Block encapsulates another Free Time Block, or acts as an extension of an existing Free Time Block. Lastly, this test also demonstrates the ability to delete the created Free Time Block.</w:t>
-      </w:r>
-    </w:p>
-    <w:p>
-      <w:pPr>
-        <w:contextualSpacing w:val="0"/>
-        <w:rPr/>
-      </w:pPr>
-      <w:r>
-        <w:rPr>
-          <w:rtl w:val="0"/>
-        </w:rPr>
-        <w:t xml:space="preserve">Preconditions:</w:t>
-      </w:r>
-    </w:p>
-    <w:p>
-      <w:pPr>
-        <w:numPr>
-          <w:ilvl w:val="0"/>
-          <w:numId w:val="4"/>
-        </w:numPr>
-        <w:ind w:left="720" w:hanging="360"/>
-        <w:contextualSpacing w:val="1"/>
-        <w:rPr>
-          <w:u w:val="none"/>
-        </w:rPr>
-      </w:pPr>
-      <w:r>
-        <w:rPr>
-          <w:rtl w:val="0"/>
-        </w:rPr>
-        <w:t xml:space="preserve">A Free Time Block exists on Tuesday with a Start Time of 7:00pm and an End Time of 9:00pm.</w:t>
-      </w:r>
-    </w:p>
-    <w:p>
-      <w:pPr>
-        <w:numPr>
-          <w:ilvl w:val="0"/>
-          <w:numId w:val="4"/>
-        </w:numPr>
-        <w:ind w:left="720" w:hanging="360"/>
-        <w:contextualSpacing w:val="1"/>
-        <w:rPr>
-          <w:u w:val="none"/>
-        </w:rPr>
-      </w:pPr>
-      <w:r>
-        <w:rPr>
-          <w:rtl w:val="0"/>
-        </w:rPr>
-        <w:t xml:space="preserve">A Free Time Block exists on Tuesday with a Start Time of 1:00pm and an End Time of 3:00pm.</w:t>
+        <w:t xml:space="preserve">Verification Cross Reference Matrix</w:t>
       </w:r>
     </w:p>
     <w:p>
@@ -5402,2503 +6359,6 @@
     <w:tbl>
       <w:tblPr>
         <w:tblStyle w:val="Table9"/>
-        <w:tblW w:w="12955.0" w:type="dxa"/>
-        <w:jc w:val="left"/>
-        <w:tblInd w:w="-5.0" w:type="dxa"/>
-        <w:tblBorders>
-          <w:top w:color="000000" w:space="0" w:sz="4" w:val="single"/>
-          <w:left w:color="000000" w:space="0" w:sz="4" w:val="single"/>
-          <w:bottom w:color="000000" w:space="0" w:sz="4" w:val="single"/>
-          <w:right w:color="000000" w:space="0" w:sz="4" w:val="single"/>
-          <w:insideH w:color="000000" w:space="0" w:sz="4" w:val="single"/>
-          <w:insideV w:color="000000" w:space="0" w:sz="4" w:val="single"/>
-        </w:tblBorders>
-        <w:tblLayout w:type="fixed"/>
-        <w:tblLook w:val="0400"/>
-      </w:tblPr>
-      <w:tblGrid>
-        <w:gridCol w:w="1976"/>
-        <w:gridCol w:w="3693"/>
-        <w:gridCol w:w="4591"/>
-        <w:gridCol w:w="2695"/>
-        <w:tblGridChange w:id="0">
-          <w:tblGrid>
-            <w:gridCol w:w="1976"/>
-            <w:gridCol w:w="3693"/>
-            <w:gridCol w:w="4591"/>
-            <w:gridCol w:w="2695"/>
-          </w:tblGrid>
-        </w:tblGridChange>
-      </w:tblGrid>
-      <w:tr>
-        <w:tc>
-          <w:tcPr>
-            <w:shd w:fill="8db3e2" w:val="clear"/>
-          </w:tcPr>
-          <w:p>
-            <w:pPr>
-              <w:spacing w:after="0" w:line="240" w:lineRule="auto"/>
-              <w:contextualSpacing w:val="0"/>
-              <w:jc w:val="center"/>
-              <w:rPr>
-                <w:b w:val="1"/>
-              </w:rPr>
-            </w:pPr>
-            <w:r>
-              <w:rPr>
-                <w:b w:val="1"/>
-                <w:rtl w:val="0"/>
-              </w:rPr>
-              <w:t xml:space="preserve">Step Number</w:t>
-            </w:r>
-          </w:p>
-        </w:tc>
-        <w:tc>
-          <w:tcPr>
-            <w:shd w:fill="8db3e2" w:val="clear"/>
-          </w:tcPr>
-          <w:p>
-            <w:pPr>
-              <w:spacing w:after="0" w:line="240" w:lineRule="auto"/>
-              <w:contextualSpacing w:val="0"/>
-              <w:jc w:val="center"/>
-              <w:rPr>
-                <w:b w:val="1"/>
-              </w:rPr>
-            </w:pPr>
-            <w:r>
-              <w:rPr>
-                <w:b w:val="1"/>
-                <w:rtl w:val="0"/>
-              </w:rPr>
-              <w:t xml:space="preserve">Action</w:t>
-            </w:r>
-          </w:p>
-        </w:tc>
-        <w:tc>
-          <w:tcPr>
-            <w:shd w:fill="8db3e2" w:val="clear"/>
-          </w:tcPr>
-          <w:p>
-            <w:pPr>
-              <w:spacing w:after="0" w:line="240" w:lineRule="auto"/>
-              <w:contextualSpacing w:val="0"/>
-              <w:jc w:val="center"/>
-              <w:rPr>
-                <w:b w:val="1"/>
-              </w:rPr>
-            </w:pPr>
-            <w:r>
-              <w:rPr>
-                <w:b w:val="1"/>
-                <w:rtl w:val="0"/>
-              </w:rPr>
-              <w:t xml:space="preserve">System Response</w:t>
-            </w:r>
-          </w:p>
-        </w:tc>
-        <w:tc>
-          <w:tcPr>
-            <w:shd w:fill="8db3e2" w:val="clear"/>
-          </w:tcPr>
-          <w:p>
-            <w:pPr>
-              <w:spacing w:after="0" w:line="240" w:lineRule="auto"/>
-              <w:contextualSpacing w:val="0"/>
-              <w:jc w:val="center"/>
-              <w:rPr>
-                <w:b w:val="1"/>
-              </w:rPr>
-            </w:pPr>
-            <w:r>
-              <w:rPr>
-                <w:b w:val="1"/>
-                <w:rtl w:val="0"/>
-              </w:rPr>
-              <w:t xml:space="preserve">Requirement Tested </w:t>
-            </w:r>
-          </w:p>
-          <w:p>
-            <w:pPr>
-              <w:spacing w:after="0" w:line="240" w:lineRule="auto"/>
-              <w:contextualSpacing w:val="0"/>
-              <w:jc w:val="center"/>
-              <w:rPr>
-                <w:b w:val="1"/>
-              </w:rPr>
-            </w:pPr>
-            <w:r>
-              <w:rPr>
-                <w:b w:val="1"/>
-                <w:rtl w:val="0"/>
-              </w:rPr>
-              <w:t xml:space="preserve">(if applicable)</w:t>
-            </w:r>
-          </w:p>
-        </w:tc>
-      </w:tr>
-      <w:tr>
-        <w:tc>
-          <w:tcPr/>
-          <w:p>
-            <w:pPr>
-              <w:spacing w:after="0" w:line="240" w:lineRule="auto"/>
-              <w:contextualSpacing w:val="0"/>
-              <w:rPr/>
-            </w:pPr>
-            <w:r>
-              <w:rPr>
-                <w:rtl w:val="0"/>
-              </w:rPr>
-              <w:t xml:space="preserve">1</w:t>
-            </w:r>
-          </w:p>
-        </w:tc>
-        <w:tc>
-          <w:tcPr>
-            <w:vAlign w:val="bottom"/>
-          </w:tcPr>
-          <w:p>
-            <w:pPr>
-              <w:spacing w:after="0" w:line="240" w:lineRule="auto"/>
-              <w:contextualSpacing w:val="0"/>
-              <w:rPr/>
-            </w:pPr>
-            <w:r>
-              <w:rPr>
-                <w:rtl w:val="0"/>
-              </w:rPr>
-              <w:t xml:space="preserve">Select the “Add Free Time Block” button.</w:t>
-            </w:r>
-          </w:p>
-        </w:tc>
-        <w:tc>
-          <w:tcPr/>
-          <w:p>
-            <w:pPr>
-              <w:spacing w:after="0" w:line="240" w:lineRule="auto"/>
-              <w:contextualSpacing w:val="0"/>
-              <w:rPr/>
-            </w:pPr>
-            <w:r>
-              <w:rPr>
-                <w:rtl w:val="0"/>
-              </w:rPr>
-              <w:t xml:space="preserve">The system prompts the user to enter a Start Time and End Time for a new Free Time Block.</w:t>
-            </w:r>
-          </w:p>
-        </w:tc>
-        <w:tc>
-          <w:tcPr/>
-          <w:p>
-            <w:pPr>
-              <w:spacing w:after="0" w:line="240" w:lineRule="auto"/>
-              <w:contextualSpacing w:val="0"/>
-              <w:rPr/>
-            </w:pPr>
-            <w:r>
-              <w:rPr>
-                <w:rtl w:val="0"/>
-              </w:rPr>
-              <w:t xml:space="preserve">REQ-0006</w:t>
-            </w:r>
-          </w:p>
-        </w:tc>
-      </w:tr>
-      <w:tr>
-        <w:tc>
-          <w:tcPr/>
-          <w:p>
-            <w:pPr>
-              <w:spacing w:after="0" w:line="240" w:lineRule="auto"/>
-              <w:contextualSpacing w:val="0"/>
-              <w:rPr/>
-            </w:pPr>
-            <w:r>
-              <w:rPr>
-                <w:rtl w:val="0"/>
-              </w:rPr>
-              <w:t xml:space="preserve">2</w:t>
-            </w:r>
-          </w:p>
-        </w:tc>
-        <w:tc>
-          <w:tcPr>
-            <w:vAlign w:val="bottom"/>
-          </w:tcPr>
-          <w:p>
-            <w:pPr>
-              <w:spacing w:after="0" w:line="240" w:lineRule="auto"/>
-              <w:contextualSpacing w:val="0"/>
-              <w:rPr/>
-            </w:pPr>
-            <w:r>
-              <w:rPr>
-                <w:rtl w:val="0"/>
-              </w:rPr>
-              <w:t xml:space="preserve">Enter 4:00pm for the Start Time and 6:00pm for the End Time, and hit enter.</w:t>
-            </w:r>
-          </w:p>
-        </w:tc>
-        <w:tc>
-          <w:tcPr/>
-          <w:p>
-            <w:pPr>
-              <w:spacing w:after="0" w:line="240" w:lineRule="auto"/>
-              <w:contextualSpacing w:val="0"/>
-              <w:rPr/>
-            </w:pPr>
-            <w:r>
-              <w:rPr>
-                <w:rtl w:val="0"/>
-              </w:rPr>
-              <w:t xml:space="preserve">The Free Time Block is added to the Calendar.</w:t>
-            </w:r>
-          </w:p>
-        </w:tc>
-        <w:tc>
-          <w:tcPr/>
-          <w:p>
-            <w:pPr>
-              <w:spacing w:after="0" w:line="240" w:lineRule="auto"/>
-              <w:contextualSpacing w:val="0"/>
-              <w:rPr/>
-            </w:pPr>
-            <w:r>
-              <w:rPr>
-                <w:rtl w:val="0"/>
-              </w:rPr>
-              <w:t xml:space="preserve">REQ-0005</w:t>
-            </w:r>
-          </w:p>
-        </w:tc>
-      </w:tr>
-      <w:tr>
-        <w:tc>
-          <w:tcPr/>
-          <w:p>
-            <w:pPr>
-              <w:spacing w:after="0" w:line="240" w:lineRule="auto"/>
-              <w:contextualSpacing w:val="0"/>
-              <w:rPr/>
-            </w:pPr>
-            <w:r>
-              <w:rPr>
-                <w:rtl w:val="0"/>
-              </w:rPr>
-              <w:t xml:space="preserve">3</w:t>
-            </w:r>
-          </w:p>
-        </w:tc>
-        <w:tc>
-          <w:tcPr>
-            <w:vAlign w:val="bottom"/>
-          </w:tcPr>
-          <w:p>
-            <w:pPr>
-              <w:spacing w:after="0" w:line="240" w:lineRule="auto"/>
-              <w:contextualSpacing w:val="0"/>
-              <w:rPr/>
-            </w:pPr>
-            <w:r>
-              <w:rPr>
-                <w:rtl w:val="0"/>
-              </w:rPr>
-              <w:t xml:space="preserve">Select the newly added Free Time Block on the Calendar.</w:t>
-            </w:r>
-          </w:p>
-        </w:tc>
-        <w:tc>
-          <w:tcPr/>
-          <w:p>
-            <w:pPr>
-              <w:spacing w:after="0" w:line="240" w:lineRule="auto"/>
-              <w:contextualSpacing w:val="0"/>
-              <w:rPr/>
-            </w:pPr>
-            <w:r>
-              <w:rPr>
-                <w:rtl w:val="0"/>
-              </w:rPr>
-              <w:t xml:space="preserve">A window pops up, containing fields for the Free Time Block’s Start Time and End Time, as well as a “Delete” button.</w:t>
-            </w:r>
-          </w:p>
-        </w:tc>
-        <w:tc>
-          <w:tcPr/>
-          <w:p>
-            <w:pPr>
-              <w:spacing w:after="0" w:line="240" w:lineRule="auto"/>
-              <w:contextualSpacing w:val="0"/>
-              <w:rPr/>
-            </w:pPr>
-            <w:r>
-              <w:rPr>
-                <w:rtl w:val="0"/>
-              </w:rPr>
-            </w:r>
-          </w:p>
-        </w:tc>
-      </w:tr>
-      <w:tr>
-        <w:tc>
-          <w:tcPr/>
-          <w:p>
-            <w:pPr>
-              <w:spacing w:after="0" w:line="240" w:lineRule="auto"/>
-              <w:contextualSpacing w:val="0"/>
-              <w:rPr/>
-            </w:pPr>
-            <w:r>
-              <w:rPr>
-                <w:rtl w:val="0"/>
-              </w:rPr>
-              <w:t xml:space="preserve">4</w:t>
-            </w:r>
-          </w:p>
-        </w:tc>
-        <w:tc>
-          <w:tcPr>
-            <w:vAlign w:val="bottom"/>
-          </w:tcPr>
-          <w:p>
-            <w:pPr>
-              <w:spacing w:after="0" w:line="240" w:lineRule="auto"/>
-              <w:contextualSpacing w:val="0"/>
-              <w:rPr/>
-            </w:pPr>
-            <w:r>
-              <w:rPr>
-                <w:rtl w:val="0"/>
-              </w:rPr>
-              <w:t xml:space="preserve">Change the End Time to 8:00pm and hit enter.</w:t>
-            </w:r>
-          </w:p>
-        </w:tc>
-        <w:tc>
-          <w:tcPr/>
-          <w:p>
-            <w:pPr>
-              <w:spacing w:after="0" w:line="240" w:lineRule="auto"/>
-              <w:contextualSpacing w:val="0"/>
-              <w:rPr/>
-            </w:pPr>
-            <w:r>
-              <w:rPr>
-                <w:rtl w:val="0"/>
-              </w:rPr>
-              <w:t xml:space="preserve">The Free Time Block’s End Time on the Calendar is extended to 8:00pm, which intersects the 7:00pm to 9:00pm Free Time Block.</w:t>
-            </w:r>
-          </w:p>
-          <w:p>
-            <w:pPr>
-              <w:spacing w:after="0" w:line="240" w:lineRule="auto"/>
-              <w:contextualSpacing w:val="0"/>
-              <w:rPr/>
-            </w:pPr>
-            <w:r>
-              <w:rPr>
-                <w:rtl w:val="0"/>
-              </w:rPr>
-            </w:r>
-          </w:p>
-          <w:p>
-            <w:pPr>
-              <w:spacing w:after="0" w:line="240" w:lineRule="auto"/>
-              <w:contextualSpacing w:val="0"/>
-              <w:rPr/>
-            </w:pPr>
-            <w:r>
-              <w:rPr>
-                <w:rtl w:val="0"/>
-              </w:rPr>
-              <w:t xml:space="preserve">The 7:00pm to 9:00pm Free Time Block is deleted, and the Free Time Block that was just modified extends its End Time to 9:00pm.</w:t>
-            </w:r>
-          </w:p>
-        </w:tc>
-        <w:tc>
-          <w:tcPr/>
-          <w:p>
-            <w:pPr>
-              <w:spacing w:after="0" w:line="240" w:lineRule="auto"/>
-              <w:contextualSpacing w:val="0"/>
-              <w:rPr/>
-            </w:pPr>
-            <w:r>
-              <w:rPr>
-                <w:rtl w:val="0"/>
-              </w:rPr>
-              <w:t xml:space="preserve">REQ-0008</w:t>
-            </w:r>
-          </w:p>
-          <w:p>
-            <w:pPr>
-              <w:spacing w:after="0" w:line="240" w:lineRule="auto"/>
-              <w:contextualSpacing w:val="0"/>
-              <w:rPr/>
-            </w:pPr>
-            <w:r>
-              <w:rPr>
-                <w:rtl w:val="0"/>
-              </w:rPr>
-            </w:r>
-          </w:p>
-          <w:p>
-            <w:pPr>
-              <w:spacing w:after="0" w:line="240" w:lineRule="auto"/>
-              <w:contextualSpacing w:val="0"/>
-              <w:rPr/>
-            </w:pPr>
-            <w:r>
-              <w:rPr>
-                <w:rtl w:val="0"/>
-              </w:rPr>
-            </w:r>
-          </w:p>
-          <w:p>
-            <w:pPr>
-              <w:spacing w:after="0" w:line="240" w:lineRule="auto"/>
-              <w:contextualSpacing w:val="0"/>
-              <w:rPr/>
-            </w:pPr>
-            <w:r>
-              <w:rPr>
-                <w:rtl w:val="0"/>
-              </w:rPr>
-            </w:r>
-          </w:p>
-          <w:p>
-            <w:pPr>
-              <w:spacing w:after="0" w:line="240" w:lineRule="auto"/>
-              <w:contextualSpacing w:val="0"/>
-              <w:rPr/>
-            </w:pPr>
-            <w:r>
-              <w:rPr>
-                <w:rtl w:val="0"/>
-              </w:rPr>
-              <w:t xml:space="preserve">REQ-0010</w:t>
-            </w:r>
-          </w:p>
-        </w:tc>
-      </w:tr>
-      <w:tr>
-        <w:tc>
-          <w:tcPr/>
-          <w:p>
-            <w:pPr>
-              <w:spacing w:after="0" w:line="240" w:lineRule="auto"/>
-              <w:contextualSpacing w:val="0"/>
-              <w:rPr/>
-            </w:pPr>
-            <w:r>
-              <w:rPr>
-                <w:rtl w:val="0"/>
-              </w:rPr>
-              <w:t xml:space="preserve">5</w:t>
-            </w:r>
-          </w:p>
-        </w:tc>
-        <w:tc>
-          <w:tcPr>
-            <w:vAlign w:val="bottom"/>
-          </w:tcPr>
-          <w:p>
-            <w:pPr>
-              <w:spacing w:after="0" w:line="240" w:lineRule="auto"/>
-              <w:contextualSpacing w:val="0"/>
-              <w:rPr/>
-            </w:pPr>
-            <w:r>
-              <w:rPr>
-                <w:rtl w:val="0"/>
-              </w:rPr>
-              <w:t xml:space="preserve">Change the Start Time to 12:00pm and hit enter.</w:t>
-            </w:r>
-          </w:p>
-        </w:tc>
-        <w:tc>
-          <w:tcPr/>
-          <w:p>
-            <w:pPr>
-              <w:spacing w:after="0" w:line="240" w:lineRule="auto"/>
-              <w:contextualSpacing w:val="0"/>
-              <w:rPr/>
-            </w:pPr>
-            <w:r>
-              <w:rPr>
-                <w:rtl w:val="0"/>
-              </w:rPr>
-              <w:t xml:space="preserve">The Free Time Block’s Start Time on the Calendar is pulled back to 12:00pm.</w:t>
-            </w:r>
-          </w:p>
-          <w:p>
-            <w:pPr>
-              <w:spacing w:after="0" w:line="240" w:lineRule="auto"/>
-              <w:contextualSpacing w:val="0"/>
-              <w:rPr/>
-            </w:pPr>
-            <w:r>
-              <w:rPr>
-                <w:rtl w:val="0"/>
-              </w:rPr>
-            </w:r>
-          </w:p>
-          <w:p>
-            <w:pPr>
-              <w:spacing w:after="0" w:line="240" w:lineRule="auto"/>
-              <w:contextualSpacing w:val="0"/>
-              <w:rPr/>
-            </w:pPr>
-            <w:r>
-              <w:rPr>
-                <w:rtl w:val="0"/>
-              </w:rPr>
-              <w:t xml:space="preserve">The 1:00pm to 3:00pm Free Time Block is encapsulated by the Free Time Block that was just modified, so it gets deleted.</w:t>
-            </w:r>
-          </w:p>
-        </w:tc>
-        <w:tc>
-          <w:tcPr/>
-          <w:p>
-            <w:pPr>
-              <w:spacing w:after="0" w:line="240" w:lineRule="auto"/>
-              <w:contextualSpacing w:val="0"/>
-              <w:rPr/>
-            </w:pPr>
-            <w:r>
-              <w:rPr>
-                <w:rtl w:val="0"/>
-              </w:rPr>
-            </w:r>
-          </w:p>
-          <w:p>
-            <w:pPr>
-              <w:spacing w:after="0" w:line="240" w:lineRule="auto"/>
-              <w:contextualSpacing w:val="0"/>
-              <w:rPr/>
-            </w:pPr>
-            <w:r>
-              <w:rPr>
-                <w:rtl w:val="0"/>
-              </w:rPr>
-            </w:r>
-          </w:p>
-          <w:p>
-            <w:pPr>
-              <w:spacing w:after="0" w:line="240" w:lineRule="auto"/>
-              <w:contextualSpacing w:val="0"/>
-              <w:rPr/>
-            </w:pPr>
-            <w:r>
-              <w:rPr>
-                <w:rtl w:val="0"/>
-              </w:rPr>
-            </w:r>
-          </w:p>
-          <w:p>
-            <w:pPr>
-              <w:spacing w:after="0" w:line="240" w:lineRule="auto"/>
-              <w:contextualSpacing w:val="0"/>
-              <w:rPr/>
-            </w:pPr>
-            <w:r>
-              <w:rPr>
-                <w:rtl w:val="0"/>
-              </w:rPr>
-              <w:t xml:space="preserve">REQ-0009</w:t>
-            </w:r>
-          </w:p>
-        </w:tc>
-      </w:tr>
-      <w:tr>
-        <w:tc>
-          <w:tcPr/>
-          <w:p>
-            <w:pPr>
-              <w:spacing w:after="0" w:line="240" w:lineRule="auto"/>
-              <w:contextualSpacing w:val="0"/>
-              <w:rPr/>
-            </w:pPr>
-            <w:r>
-              <w:rPr>
-                <w:rtl w:val="0"/>
-              </w:rPr>
-              <w:t xml:space="preserve">6</w:t>
-            </w:r>
-          </w:p>
-        </w:tc>
-        <w:tc>
-          <w:tcPr>
-            <w:vAlign w:val="bottom"/>
-          </w:tcPr>
-          <w:p>
-            <w:pPr>
-              <w:spacing w:after="0" w:line="240" w:lineRule="auto"/>
-              <w:contextualSpacing w:val="0"/>
-              <w:rPr/>
-            </w:pPr>
-            <w:r>
-              <w:rPr>
-                <w:rtl w:val="0"/>
-              </w:rPr>
-              <w:t xml:space="preserve">Select the “Delete” button.</w:t>
-            </w:r>
-          </w:p>
-        </w:tc>
-        <w:tc>
-          <w:tcPr/>
-          <w:p>
-            <w:pPr>
-              <w:spacing w:after="0" w:line="240" w:lineRule="auto"/>
-              <w:contextualSpacing w:val="0"/>
-              <w:rPr/>
-            </w:pPr>
-            <w:r>
-              <w:rPr>
-                <w:rtl w:val="0"/>
-              </w:rPr>
-              <w:t xml:space="preserve">The Free Time Block is deleted, and the window is closed.</w:t>
-            </w:r>
-          </w:p>
-        </w:tc>
-        <w:tc>
-          <w:tcPr/>
-          <w:p>
-            <w:pPr>
-              <w:spacing w:after="0" w:line="240" w:lineRule="auto"/>
-              <w:contextualSpacing w:val="0"/>
-              <w:rPr/>
-            </w:pPr>
-            <w:r>
-              <w:rPr>
-                <w:rtl w:val="0"/>
-              </w:rPr>
-              <w:t xml:space="preserve">REQ-0007</w:t>
-            </w:r>
-          </w:p>
-        </w:tc>
-      </w:tr>
-    </w:tbl>
-    <w:p>
-      <w:pPr>
-        <w:contextualSpacing w:val="0"/>
-        <w:rPr/>
-      </w:pPr>
-      <w:r>
-        <w:rPr>
-          <w:rtl w:val="0"/>
-        </w:rPr>
-      </w:r>
-    </w:p>
-    <w:p>
-      <w:pPr>
-        <w:contextualSpacing w:val="0"/>
-        <w:rPr/>
-      </w:pPr>
-      <w:r>
-        <w:rPr>
-          <w:rtl w:val="0"/>
-        </w:rPr>
-      </w:r>
-    </w:p>
-    <w:p>
-      <w:pPr>
-        <w:contextualSpacing w:val="0"/>
-        <w:rPr/>
-      </w:pPr>
-      <w:r>
-        <w:rPr>
-          <w:rtl w:val="0"/>
-        </w:rPr>
-      </w:r>
-    </w:p>
-    <w:p>
-      <w:pPr>
-        <w:contextualSpacing w:val="0"/>
-        <w:rPr/>
-      </w:pPr>
-      <w:r>
-        <w:rPr>
-          <w:rtl w:val="0"/>
-        </w:rPr>
-      </w:r>
-    </w:p>
-    <w:p>
-      <w:pPr>
-        <w:contextualSpacing w:val="0"/>
-        <w:rPr/>
-      </w:pPr>
-      <w:r>
-        <w:rPr>
-          <w:rtl w:val="0"/>
-        </w:rPr>
-      </w:r>
-    </w:p>
-    <w:p>
-      <w:pPr>
-        <w:contextualSpacing w:val="0"/>
-        <w:rPr/>
-      </w:pPr>
-      <w:r>
-        <w:rPr>
-          <w:rtl w:val="0"/>
-        </w:rPr>
-      </w:r>
-    </w:p>
-    <w:p>
-      <w:pPr>
-        <w:contextualSpacing w:val="0"/>
-        <w:rPr/>
-      </w:pPr>
-      <w:r>
-        <w:rPr>
-          <w:rtl w:val="0"/>
-        </w:rPr>
-      </w:r>
-    </w:p>
-    <w:p>
-      <w:pPr>
-        <w:contextualSpacing w:val="0"/>
-        <w:rPr/>
-      </w:pPr>
-      <w:r>
-        <w:rPr>
-          <w:rtl w:val="0"/>
-        </w:rPr>
-      </w:r>
-    </w:p>
-    <w:p>
-      <w:pPr>
-        <w:contextualSpacing w:val="0"/>
-        <w:rPr/>
-      </w:pPr>
-      <w:r>
-        <w:rPr>
-          <w:rtl w:val="0"/>
-        </w:rPr>
-      </w:r>
-    </w:p>
-    <w:p>
-      <w:pPr>
-        <w:contextualSpacing w:val="0"/>
-        <w:rPr/>
-      </w:pPr>
-      <w:r>
-        <w:rPr>
-          <w:rtl w:val="0"/>
-        </w:rPr>
-      </w:r>
-    </w:p>
-    <w:p>
-      <w:pPr>
-        <w:contextualSpacing w:val="0"/>
-        <w:rPr/>
-      </w:pPr>
-      <w:r>
-        <w:rPr>
-          <w:rtl w:val="0"/>
-        </w:rPr>
-      </w:r>
-    </w:p>
-    <w:p>
-      <w:pPr>
-        <w:contextualSpacing w:val="0"/>
-        <w:rPr/>
-      </w:pPr>
-      <w:r>
-        <w:rPr>
-          <w:rtl w:val="0"/>
-        </w:rPr>
-      </w:r>
-    </w:p>
-    <w:p>
-      <w:pPr>
-        <w:contextualSpacing w:val="0"/>
-        <w:rPr/>
-      </w:pPr>
-      <w:r>
-        <w:rPr>
-          <w:rtl w:val="0"/>
-        </w:rPr>
-      </w:r>
-    </w:p>
-    <w:p>
-      <w:pPr>
-        <w:contextualSpacing w:val="0"/>
-        <w:rPr/>
-      </w:pPr>
-      <w:r>
-        <w:rPr>
-          <w:rtl w:val="0"/>
-        </w:rPr>
-      </w:r>
-    </w:p>
-    <w:p>
-      <w:pPr>
-        <w:contextualSpacing w:val="0"/>
-        <w:rPr/>
-      </w:pPr>
-      <w:r>
-        <w:rPr>
-          <w:rtl w:val="0"/>
-        </w:rPr>
-      </w:r>
-    </w:p>
-    <w:p>
-      <w:pPr>
-        <w:pStyle w:val="Heading2"/>
-        <w:contextualSpacing w:val="0"/>
-        <w:rPr>
-          <w:rFonts w:ascii="Cambria" w:cs="Cambria" w:eastAsia="Cambria" w:hAnsi="Cambria"/>
-          <w:b w:val="1"/>
-        </w:rPr>
-      </w:pPr>
-      <w:bookmarkStart w:colFirst="0" w:colLast="0" w:name="_9ym0t2w9kst" w:id="11"/>
-      <w:bookmarkEnd w:id="11"/>
-      <w:r>
-        <w:rPr>
-          <w:rtl w:val="0"/>
-        </w:rPr>
-        <w:t xml:space="preserve">3.7 </w:t>
-      </w:r>
-      <w:r>
-        <w:rPr>
-          <w:rFonts w:ascii="Cambria" w:cs="Cambria" w:eastAsia="Cambria" w:hAnsi="Cambria"/>
-          <w:b w:val="1"/>
-          <w:rtl w:val="0"/>
-        </w:rPr>
-        <w:t xml:space="preserve">Free Time Block Error Checking Test</w:t>
-      </w:r>
-    </w:p>
-    <w:p>
-      <w:pPr>
-        <w:contextualSpacing w:val="0"/>
-        <w:rPr/>
-      </w:pPr>
-      <w:r>
-        <w:rPr>
-          <w:rtl w:val="0"/>
-        </w:rPr>
-      </w:r>
-    </w:p>
-    <w:p>
-      <w:pPr>
-        <w:contextualSpacing w:val="0"/>
-        <w:rPr/>
-      </w:pPr>
-      <w:r>
-        <w:rPr>
-          <w:rtl w:val="0"/>
-        </w:rPr>
-        <w:t xml:space="preserve">Description: This test demonstrates the system’s ability to catch and prevent invalid Start and End Times entered by the user.</w:t>
-      </w:r>
-    </w:p>
-    <w:p>
-      <w:pPr>
-        <w:contextualSpacing w:val="0"/>
-        <w:rPr/>
-      </w:pPr>
-      <w:r>
-        <w:rPr>
-          <w:rtl w:val="0"/>
-        </w:rPr>
-        <w:t xml:space="preserve">Preconditions:</w:t>
-      </w:r>
-    </w:p>
-    <w:p>
-      <w:pPr>
-        <w:numPr>
-          <w:ilvl w:val="0"/>
-          <w:numId w:val="2"/>
-        </w:numPr>
-        <w:ind w:left="720" w:hanging="360"/>
-        <w:contextualSpacing w:val="1"/>
-        <w:rPr>
-          <w:u w:val="none"/>
-        </w:rPr>
-      </w:pPr>
-      <w:r>
-        <w:rPr>
-          <w:rtl w:val="0"/>
-        </w:rPr>
-        <w:t xml:space="preserve">An Assigned Task exists on the Calendar containing at least one block from 3:00pm to 5:00pm.</w:t>
-      </w:r>
-    </w:p>
-    <w:p>
-      <w:pPr>
-        <w:contextualSpacing w:val="0"/>
-        <w:rPr/>
-      </w:pPr>
-      <w:r>
-        <w:rPr>
-          <w:rtl w:val="0"/>
-        </w:rPr>
-      </w:r>
-    </w:p>
-    <w:tbl>
-      <w:tblPr>
-        <w:tblStyle w:val="Table10"/>
-        <w:tblW w:w="12955.0" w:type="dxa"/>
-        <w:jc w:val="left"/>
-        <w:tblInd w:w="-5.0" w:type="dxa"/>
-        <w:tblBorders>
-          <w:top w:color="000000" w:space="0" w:sz="4" w:val="single"/>
-          <w:left w:color="000000" w:space="0" w:sz="4" w:val="single"/>
-          <w:bottom w:color="000000" w:space="0" w:sz="4" w:val="single"/>
-          <w:right w:color="000000" w:space="0" w:sz="4" w:val="single"/>
-          <w:insideH w:color="000000" w:space="0" w:sz="4" w:val="single"/>
-          <w:insideV w:color="000000" w:space="0" w:sz="4" w:val="single"/>
-        </w:tblBorders>
-        <w:tblLayout w:type="fixed"/>
-        <w:tblLook w:val="0400"/>
-      </w:tblPr>
-      <w:tblGrid>
-        <w:gridCol w:w="1976"/>
-        <w:gridCol w:w="3693"/>
-        <w:gridCol w:w="4591"/>
-        <w:gridCol w:w="2695"/>
-        <w:tblGridChange w:id="0">
-          <w:tblGrid>
-            <w:gridCol w:w="1976"/>
-            <w:gridCol w:w="3693"/>
-            <w:gridCol w:w="4591"/>
-            <w:gridCol w:w="2695"/>
-          </w:tblGrid>
-        </w:tblGridChange>
-      </w:tblGrid>
-      <w:tr>
-        <w:tc>
-          <w:tcPr>
-            <w:shd w:fill="8db3e2" w:val="clear"/>
-          </w:tcPr>
-          <w:p>
-            <w:pPr>
-              <w:spacing w:after="0" w:line="240" w:lineRule="auto"/>
-              <w:contextualSpacing w:val="0"/>
-              <w:jc w:val="center"/>
-              <w:rPr>
-                <w:b w:val="1"/>
-              </w:rPr>
-            </w:pPr>
-            <w:r>
-              <w:rPr>
-                <w:b w:val="1"/>
-                <w:rtl w:val="0"/>
-              </w:rPr>
-              <w:t xml:space="preserve">Step Number</w:t>
-            </w:r>
-          </w:p>
-        </w:tc>
-        <w:tc>
-          <w:tcPr>
-            <w:shd w:fill="8db3e2" w:val="clear"/>
-          </w:tcPr>
-          <w:p>
-            <w:pPr>
-              <w:spacing w:after="0" w:line="240" w:lineRule="auto"/>
-              <w:contextualSpacing w:val="0"/>
-              <w:jc w:val="center"/>
-              <w:rPr>
-                <w:b w:val="1"/>
-              </w:rPr>
-            </w:pPr>
-            <w:r>
-              <w:rPr>
-                <w:b w:val="1"/>
-                <w:rtl w:val="0"/>
-              </w:rPr>
-              <w:t xml:space="preserve">Action</w:t>
-            </w:r>
-          </w:p>
-        </w:tc>
-        <w:tc>
-          <w:tcPr>
-            <w:shd w:fill="8db3e2" w:val="clear"/>
-          </w:tcPr>
-          <w:p>
-            <w:pPr>
-              <w:spacing w:after="0" w:line="240" w:lineRule="auto"/>
-              <w:contextualSpacing w:val="0"/>
-              <w:jc w:val="center"/>
-              <w:rPr>
-                <w:b w:val="1"/>
-              </w:rPr>
-            </w:pPr>
-            <w:r>
-              <w:rPr>
-                <w:b w:val="1"/>
-                <w:rtl w:val="0"/>
-              </w:rPr>
-              <w:t xml:space="preserve">System Response</w:t>
-            </w:r>
-          </w:p>
-        </w:tc>
-        <w:tc>
-          <w:tcPr>
-            <w:shd w:fill="8db3e2" w:val="clear"/>
-          </w:tcPr>
-          <w:p>
-            <w:pPr>
-              <w:spacing w:after="0" w:line="240" w:lineRule="auto"/>
-              <w:contextualSpacing w:val="0"/>
-              <w:jc w:val="center"/>
-              <w:rPr>
-                <w:b w:val="1"/>
-              </w:rPr>
-            </w:pPr>
-            <w:r>
-              <w:rPr>
-                <w:b w:val="1"/>
-                <w:rtl w:val="0"/>
-              </w:rPr>
-              <w:t xml:space="preserve">Requirement Tested </w:t>
-            </w:r>
-          </w:p>
-          <w:p>
-            <w:pPr>
-              <w:spacing w:after="0" w:line="240" w:lineRule="auto"/>
-              <w:contextualSpacing w:val="0"/>
-              <w:jc w:val="center"/>
-              <w:rPr>
-                <w:b w:val="1"/>
-              </w:rPr>
-            </w:pPr>
-            <w:r>
-              <w:rPr>
-                <w:b w:val="1"/>
-                <w:rtl w:val="0"/>
-              </w:rPr>
-              <w:t xml:space="preserve">(if applicable)</w:t>
-            </w:r>
-          </w:p>
-        </w:tc>
-      </w:tr>
-      <w:tr>
-        <w:tc>
-          <w:tcPr/>
-          <w:p>
-            <w:pPr>
-              <w:spacing w:after="0" w:line="240" w:lineRule="auto"/>
-              <w:contextualSpacing w:val="0"/>
-              <w:rPr/>
-            </w:pPr>
-            <w:r>
-              <w:rPr>
-                <w:rtl w:val="0"/>
-              </w:rPr>
-              <w:t xml:space="preserve">1</w:t>
-            </w:r>
-          </w:p>
-        </w:tc>
-        <w:tc>
-          <w:tcPr>
-            <w:vAlign w:val="bottom"/>
-          </w:tcPr>
-          <w:p>
-            <w:pPr>
-              <w:spacing w:after="0" w:line="240" w:lineRule="auto"/>
-              <w:contextualSpacing w:val="0"/>
-              <w:rPr/>
-            </w:pPr>
-            <w:r>
-              <w:rPr>
-                <w:rtl w:val="0"/>
-              </w:rPr>
-              <w:t xml:space="preserve">Select the “Add Free Time Block” button.</w:t>
-            </w:r>
-          </w:p>
-        </w:tc>
-        <w:tc>
-          <w:tcPr/>
-          <w:p>
-            <w:pPr>
-              <w:contextualSpacing w:val="0"/>
-              <w:rPr/>
-            </w:pPr>
-            <w:r>
-              <w:rPr>
-                <w:rtl w:val="0"/>
-              </w:rPr>
-              <w:t xml:space="preserve">The system prompts the user to enter a Start Time and End Time for a new Free Time Block.</w:t>
-            </w:r>
-          </w:p>
-        </w:tc>
-        <w:tc>
-          <w:tcPr/>
-          <w:p>
-            <w:pPr>
-              <w:spacing w:after="0" w:line="240" w:lineRule="auto"/>
-              <w:contextualSpacing w:val="0"/>
-              <w:rPr/>
-            </w:pPr>
-            <w:r>
-              <w:rPr>
-                <w:rtl w:val="0"/>
-              </w:rPr>
-            </w:r>
-          </w:p>
-        </w:tc>
-      </w:tr>
-      <w:tr>
-        <w:tc>
-          <w:tcPr/>
-          <w:p>
-            <w:pPr>
-              <w:spacing w:after="0" w:line="240" w:lineRule="auto"/>
-              <w:contextualSpacing w:val="0"/>
-              <w:rPr/>
-            </w:pPr>
-            <w:r>
-              <w:rPr>
-                <w:rtl w:val="0"/>
-              </w:rPr>
-              <w:t xml:space="preserve">2</w:t>
-            </w:r>
-          </w:p>
-        </w:tc>
-        <w:tc>
-          <w:tcPr>
-            <w:vAlign w:val="bottom"/>
-          </w:tcPr>
-          <w:p>
-            <w:pPr>
-              <w:spacing w:after="0" w:line="240" w:lineRule="auto"/>
-              <w:contextualSpacing w:val="0"/>
-              <w:rPr/>
-            </w:pPr>
-            <w:r>
-              <w:rPr>
-                <w:rtl w:val="0"/>
-              </w:rPr>
-              <w:t xml:space="preserve">Enter 8:00pm for the Start Time and 6:00pm for the End Time, and hit enter.</w:t>
-            </w:r>
-          </w:p>
-        </w:tc>
-        <w:tc>
-          <w:tcPr/>
-          <w:p>
-            <w:pPr>
-              <w:spacing w:after="0" w:line="240" w:lineRule="auto"/>
-              <w:contextualSpacing w:val="0"/>
-              <w:rPr/>
-            </w:pPr>
-            <w:r>
-              <w:rPr>
-                <w:rtl w:val="0"/>
-              </w:rPr>
-              <w:t xml:space="preserve">The system displays an error message stating that the Start Time cannot be later than the End Time, and prompts the user to try again.</w:t>
-            </w:r>
-          </w:p>
-        </w:tc>
-        <w:tc>
-          <w:tcPr/>
-          <w:p>
-            <w:pPr>
-              <w:spacing w:after="0" w:line="240" w:lineRule="auto"/>
-              <w:contextualSpacing w:val="0"/>
-              <w:rPr/>
-            </w:pPr>
-            <w:r>
-              <w:rPr>
-                <w:rtl w:val="0"/>
-              </w:rPr>
-              <w:t xml:space="preserve">REQ-0013</w:t>
-            </w:r>
-          </w:p>
-        </w:tc>
-      </w:tr>
-      <w:tr>
-        <w:tc>
-          <w:tcPr/>
-          <w:p>
-            <w:pPr>
-              <w:spacing w:after="0" w:line="240" w:lineRule="auto"/>
-              <w:contextualSpacing w:val="0"/>
-              <w:rPr/>
-            </w:pPr>
-            <w:r>
-              <w:rPr>
-                <w:rtl w:val="0"/>
-              </w:rPr>
-              <w:t xml:space="preserve">3</w:t>
-            </w:r>
-          </w:p>
-        </w:tc>
-        <w:tc>
-          <w:tcPr>
-            <w:vAlign w:val="bottom"/>
-          </w:tcPr>
-          <w:p>
-            <w:pPr>
-              <w:spacing w:after="0" w:line="240" w:lineRule="auto"/>
-              <w:contextualSpacing w:val="0"/>
-              <w:rPr/>
-            </w:pPr>
-            <w:r>
-              <w:rPr>
-                <w:rtl w:val="0"/>
-              </w:rPr>
-              <w:t xml:space="preserve">Enter 8:00pm for the Start Time and 6:00pm for the End Time, and hit enter.</w:t>
-            </w:r>
-          </w:p>
-        </w:tc>
-        <w:tc>
-          <w:tcPr/>
-          <w:p>
-            <w:pPr>
-              <w:spacing w:after="0" w:line="240" w:lineRule="auto"/>
-              <w:contextualSpacing w:val="0"/>
-              <w:rPr/>
-            </w:pPr>
-            <w:r>
-              <w:rPr>
-                <w:rtl w:val="0"/>
-              </w:rPr>
-              <w:t xml:space="preserve">The system displays an error message stating that the Start Time cannot be the same as the End Time, and prompts the user to try again.</w:t>
-            </w:r>
-          </w:p>
-        </w:tc>
-        <w:tc>
-          <w:tcPr/>
-          <w:p>
-            <w:pPr>
-              <w:spacing w:after="0" w:line="240" w:lineRule="auto"/>
-              <w:contextualSpacing w:val="0"/>
-              <w:rPr/>
-            </w:pPr>
-            <w:r>
-              <w:rPr>
-                <w:rtl w:val="0"/>
-              </w:rPr>
-              <w:t xml:space="preserve">REQ-0014</w:t>
-            </w:r>
-          </w:p>
-        </w:tc>
-      </w:tr>
-      <w:tr>
-        <w:tc>
-          <w:tcPr/>
-          <w:p>
-            <w:pPr>
-              <w:spacing w:after="0" w:line="240" w:lineRule="auto"/>
-              <w:contextualSpacing w:val="0"/>
-              <w:rPr/>
-            </w:pPr>
-            <w:r>
-              <w:rPr>
-                <w:rtl w:val="0"/>
-              </w:rPr>
-              <w:t xml:space="preserve">4</w:t>
-            </w:r>
-          </w:p>
-        </w:tc>
-        <w:tc>
-          <w:tcPr>
-            <w:vAlign w:val="bottom"/>
-          </w:tcPr>
-          <w:p>
-            <w:pPr>
-              <w:spacing w:after="0" w:line="240" w:lineRule="auto"/>
-              <w:contextualSpacing w:val="0"/>
-              <w:rPr/>
-            </w:pPr>
-            <w:r>
-              <w:rPr>
-                <w:rtl w:val="0"/>
-              </w:rPr>
-              <w:t xml:space="preserve">Enter 2:00pm for the Start Time and 4:00pm for the End Time, and hit enter.</w:t>
-            </w:r>
-          </w:p>
-        </w:tc>
-        <w:tc>
-          <w:tcPr/>
-          <w:p>
-            <w:pPr>
-              <w:spacing w:after="0" w:line="240" w:lineRule="auto"/>
-              <w:contextualSpacing w:val="0"/>
-              <w:rPr/>
-            </w:pPr>
-            <w:r>
-              <w:rPr>
-                <w:rtl w:val="0"/>
-              </w:rPr>
-              <w:t xml:space="preserve">The system displays an error message stating that the End Time cannot exist in the middle of an Assigned Task block, and prompts the user to try again.</w:t>
-            </w:r>
-          </w:p>
-        </w:tc>
-        <w:tc>
-          <w:tcPr/>
-          <w:p>
-            <w:pPr>
-              <w:spacing w:after="0" w:line="240" w:lineRule="auto"/>
-              <w:contextualSpacing w:val="0"/>
-              <w:rPr/>
-            </w:pPr>
-            <w:r>
-              <w:rPr>
-                <w:rtl w:val="0"/>
-              </w:rPr>
-              <w:t xml:space="preserve">REQ-0011</w:t>
-            </w:r>
-          </w:p>
-        </w:tc>
-      </w:tr>
-      <w:tr>
-        <w:tc>
-          <w:tcPr/>
-          <w:p>
-            <w:pPr>
-              <w:spacing w:after="0" w:line="240" w:lineRule="auto"/>
-              <w:contextualSpacing w:val="0"/>
-              <w:rPr/>
-            </w:pPr>
-            <w:r>
-              <w:rPr>
-                <w:rtl w:val="0"/>
-              </w:rPr>
-              <w:t xml:space="preserve">5</w:t>
-            </w:r>
-          </w:p>
-        </w:tc>
-        <w:tc>
-          <w:tcPr>
-            <w:vAlign w:val="bottom"/>
-          </w:tcPr>
-          <w:p>
-            <w:pPr>
-              <w:spacing w:after="0" w:line="240" w:lineRule="auto"/>
-              <w:contextualSpacing w:val="0"/>
-              <w:rPr/>
-            </w:pPr>
-            <w:r>
-              <w:rPr>
-                <w:rtl w:val="0"/>
-              </w:rPr>
-              <w:t xml:space="preserve">Enter 2:00pm for the Start Time and 6:00pm for the End Time, and hit enter.</w:t>
-            </w:r>
-          </w:p>
-        </w:tc>
-        <w:tc>
-          <w:tcPr/>
-          <w:p>
-            <w:pPr>
-              <w:spacing w:after="0" w:line="240" w:lineRule="auto"/>
-              <w:contextualSpacing w:val="0"/>
-              <w:rPr/>
-            </w:pPr>
-            <w:r>
-              <w:rPr>
-                <w:rtl w:val="0"/>
-              </w:rPr>
-              <w:t xml:space="preserve">The system displays an error message stating that the Free Time Block cannot encapsulate an Assigned Task block, and prompts the user to try again.</w:t>
-            </w:r>
-          </w:p>
-        </w:tc>
-        <w:tc>
-          <w:tcPr/>
-          <w:p>
-            <w:pPr>
-              <w:spacing w:after="0" w:line="240" w:lineRule="auto"/>
-              <w:contextualSpacing w:val="0"/>
-              <w:rPr/>
-            </w:pPr>
-            <w:r>
-              <w:rPr>
-                <w:rtl w:val="0"/>
-              </w:rPr>
-              <w:t xml:space="preserve">REQ-0012</w:t>
-            </w:r>
-          </w:p>
-        </w:tc>
-      </w:tr>
-    </w:tbl>
-    <w:p>
-      <w:pPr>
-        <w:contextualSpacing w:val="0"/>
-        <w:rPr/>
-      </w:pPr>
-      <w:r>
-        <w:rPr>
-          <w:rtl w:val="0"/>
-        </w:rPr>
-      </w:r>
-    </w:p>
-    <w:p>
-      <w:pPr>
-        <w:contextualSpacing w:val="0"/>
-        <w:rPr/>
-      </w:pPr>
-      <w:r>
-        <w:rPr>
-          <w:rtl w:val="0"/>
-        </w:rPr>
-      </w:r>
-    </w:p>
-    <w:p>
-      <w:pPr>
-        <w:contextualSpacing w:val="0"/>
-        <w:rPr/>
-      </w:pPr>
-      <w:r>
-        <w:rPr>
-          <w:rtl w:val="0"/>
-        </w:rPr>
-      </w:r>
-    </w:p>
-    <w:p>
-      <w:pPr>
-        <w:pStyle w:val="Heading2"/>
-        <w:contextualSpacing w:val="0"/>
-        <w:rPr>
-          <w:rFonts w:ascii="Cambria" w:cs="Cambria" w:eastAsia="Cambria" w:hAnsi="Cambria"/>
-          <w:b w:val="1"/>
-        </w:rPr>
-      </w:pPr>
-      <w:bookmarkStart w:colFirst="0" w:colLast="0" w:name="_rzf3yzljdop9" w:id="12"/>
-      <w:bookmarkEnd w:id="12"/>
-      <w:r>
-        <w:rPr>
-          <w:rtl w:val="0"/>
-        </w:rPr>
-        <w:t xml:space="preserve">3.8 </w:t>
-      </w:r>
-      <w:r>
-        <w:rPr>
-          <w:rFonts w:ascii="Cambria" w:cs="Cambria" w:eastAsia="Cambria" w:hAnsi="Cambria"/>
-          <w:b w:val="1"/>
-          <w:rtl w:val="0"/>
-        </w:rPr>
-        <w:t xml:space="preserve">Remind and Alert User Test</w:t>
-      </w:r>
-    </w:p>
-    <w:p>
-      <w:pPr>
-        <w:contextualSpacing w:val="0"/>
-        <w:rPr/>
-      </w:pPr>
-      <w:r>
-        <w:rPr>
-          <w:rtl w:val="0"/>
-        </w:rPr>
-      </w:r>
-    </w:p>
-    <w:p>
-      <w:pPr>
-        <w:contextualSpacing w:val="0"/>
-        <w:rPr/>
-      </w:pPr>
-      <w:r>
-        <w:rPr>
-          <w:rtl w:val="0"/>
-        </w:rPr>
-        <w:t xml:space="preserve">Description: This test demonstrates the system’s ability to remind the user of an upcoming Due Date. It also demonstrates what happens when the Due Date for a given Task is reached.</w:t>
-      </w:r>
-    </w:p>
-    <w:p>
-      <w:pPr>
-        <w:contextualSpacing w:val="0"/>
-        <w:rPr/>
-      </w:pPr>
-      <w:r>
-        <w:rPr>
-          <w:rtl w:val="0"/>
-        </w:rPr>
-        <w:t xml:space="preserve">Preconditions:</w:t>
-      </w:r>
-    </w:p>
-    <w:p>
-      <w:pPr>
-        <w:numPr>
-          <w:ilvl w:val="0"/>
-          <w:numId w:val="3"/>
-        </w:numPr>
-        <w:ind w:left="720" w:hanging="360"/>
-        <w:contextualSpacing w:val="1"/>
-        <w:rPr>
-          <w:u w:val="none"/>
-        </w:rPr>
-      </w:pPr>
-      <w:r>
-        <w:rPr>
-          <w:rtl w:val="0"/>
-        </w:rPr>
-        <w:t xml:space="preserve">The system time is Tuesday, 3:00pm.</w:t>
-      </w:r>
-    </w:p>
-    <w:p>
-      <w:pPr>
-        <w:numPr>
-          <w:ilvl w:val="0"/>
-          <w:numId w:val="3"/>
-        </w:numPr>
-        <w:ind w:left="720" w:hanging="360"/>
-        <w:contextualSpacing w:val="1"/>
-        <w:rPr/>
-      </w:pPr>
-      <w:r>
-        <w:rPr>
-          <w:rtl w:val="0"/>
-        </w:rPr>
-        <w:t xml:space="preserve">There is a correctly defined Task in the Unassigned Tasks list with the following fields:</w:t>
-      </w:r>
-    </w:p>
-    <w:p>
-      <w:pPr>
-        <w:numPr>
-          <w:ilvl w:val="1"/>
-          <w:numId w:val="3"/>
-        </w:numPr>
-        <w:ind w:left="1440" w:hanging="360"/>
-        <w:contextualSpacing w:val="1"/>
-        <w:rPr/>
-      </w:pPr>
-      <w:r>
-        <w:rPr>
-          <w:rtl w:val="0"/>
-        </w:rPr>
-        <w:t xml:space="preserve">Name: </w:t>
-        <w:tab/>
-        <w:tab/>
-        <w:t xml:space="preserve">Alert Test</w:t>
-      </w:r>
-    </w:p>
-    <w:p>
-      <w:pPr>
-        <w:numPr>
-          <w:ilvl w:val="1"/>
-          <w:numId w:val="3"/>
-        </w:numPr>
-        <w:ind w:left="1440" w:hanging="360"/>
-        <w:contextualSpacing w:val="1"/>
-        <w:rPr/>
-      </w:pPr>
-      <w:r>
-        <w:rPr>
-          <w:rtl w:val="0"/>
-        </w:rPr>
-        <w:t xml:space="preserve">Description: </w:t>
-        <w:tab/>
-        <w:t xml:space="preserve">This Task tests the alert system</w:t>
-      </w:r>
-    </w:p>
-    <w:p>
-      <w:pPr>
-        <w:numPr>
-          <w:ilvl w:val="1"/>
-          <w:numId w:val="3"/>
-        </w:numPr>
-        <w:ind w:left="1440" w:hanging="360"/>
-        <w:contextualSpacing w:val="1"/>
-        <w:rPr/>
-      </w:pPr>
-      <w:r>
-        <w:rPr>
-          <w:rtl w:val="0"/>
-        </w:rPr>
-        <w:t xml:space="preserve">Due Date: </w:t>
-        <w:tab/>
-        <w:t xml:space="preserve">Tuesday 4:00pm</w:t>
-      </w:r>
-    </w:p>
-    <w:p>
-      <w:pPr>
-        <w:numPr>
-          <w:ilvl w:val="1"/>
-          <w:numId w:val="3"/>
-        </w:numPr>
-        <w:ind w:left="1440" w:hanging="360"/>
-        <w:contextualSpacing w:val="1"/>
-        <w:rPr/>
-      </w:pPr>
-      <w:r>
-        <w:rPr>
-          <w:rtl w:val="0"/>
-        </w:rPr>
-        <w:t xml:space="preserve">Estimated Time to Completion: 1 hour</w:t>
-      </w:r>
-    </w:p>
-    <w:p>
-      <w:pPr>
-        <w:contextualSpacing w:val="0"/>
-        <w:rPr/>
-      </w:pPr>
-      <w:r>
-        <w:rPr>
-          <w:rtl w:val="0"/>
-        </w:rPr>
-      </w:r>
-    </w:p>
-    <w:tbl>
-      <w:tblPr>
-        <w:tblStyle w:val="Table11"/>
-        <w:tblW w:w="12955.0" w:type="dxa"/>
-        <w:jc w:val="left"/>
-        <w:tblInd w:w="-5.0" w:type="dxa"/>
-        <w:tblBorders>
-          <w:top w:color="000000" w:space="0" w:sz="4" w:val="single"/>
-          <w:left w:color="000000" w:space="0" w:sz="4" w:val="single"/>
-          <w:bottom w:color="000000" w:space="0" w:sz="4" w:val="single"/>
-          <w:right w:color="000000" w:space="0" w:sz="4" w:val="single"/>
-          <w:insideH w:color="000000" w:space="0" w:sz="4" w:val="single"/>
-          <w:insideV w:color="000000" w:space="0" w:sz="4" w:val="single"/>
-        </w:tblBorders>
-        <w:tblLayout w:type="fixed"/>
-        <w:tblLook w:val="0400"/>
-      </w:tblPr>
-      <w:tblGrid>
-        <w:gridCol w:w="1976"/>
-        <w:gridCol w:w="3693"/>
-        <w:gridCol w:w="4591"/>
-        <w:gridCol w:w="2695"/>
-        <w:tblGridChange w:id="0">
-          <w:tblGrid>
-            <w:gridCol w:w="1976"/>
-            <w:gridCol w:w="3693"/>
-            <w:gridCol w:w="4591"/>
-            <w:gridCol w:w="2695"/>
-          </w:tblGrid>
-        </w:tblGridChange>
-      </w:tblGrid>
-      <w:tr>
-        <w:tc>
-          <w:tcPr>
-            <w:shd w:fill="8db3e2" w:val="clear"/>
-          </w:tcPr>
-          <w:p>
-            <w:pPr>
-              <w:spacing w:after="0" w:line="240" w:lineRule="auto"/>
-              <w:contextualSpacing w:val="0"/>
-              <w:jc w:val="center"/>
-              <w:rPr>
-                <w:b w:val="1"/>
-              </w:rPr>
-            </w:pPr>
-            <w:r>
-              <w:rPr>
-                <w:b w:val="1"/>
-                <w:rtl w:val="0"/>
-              </w:rPr>
-              <w:t xml:space="preserve">Step Number</w:t>
-            </w:r>
-          </w:p>
-        </w:tc>
-        <w:tc>
-          <w:tcPr>
-            <w:shd w:fill="8db3e2" w:val="clear"/>
-          </w:tcPr>
-          <w:p>
-            <w:pPr>
-              <w:spacing w:after="0" w:line="240" w:lineRule="auto"/>
-              <w:contextualSpacing w:val="0"/>
-              <w:jc w:val="center"/>
-              <w:rPr>
-                <w:b w:val="1"/>
-              </w:rPr>
-            </w:pPr>
-            <w:r>
-              <w:rPr>
-                <w:b w:val="1"/>
-                <w:rtl w:val="0"/>
-              </w:rPr>
-              <w:t xml:space="preserve">Action</w:t>
-            </w:r>
-          </w:p>
-        </w:tc>
-        <w:tc>
-          <w:tcPr>
-            <w:shd w:fill="8db3e2" w:val="clear"/>
-          </w:tcPr>
-          <w:p>
-            <w:pPr>
-              <w:spacing w:after="0" w:line="240" w:lineRule="auto"/>
-              <w:contextualSpacing w:val="0"/>
-              <w:jc w:val="center"/>
-              <w:rPr>
-                <w:b w:val="1"/>
-              </w:rPr>
-            </w:pPr>
-            <w:r>
-              <w:rPr>
-                <w:b w:val="1"/>
-                <w:rtl w:val="0"/>
-              </w:rPr>
-              <w:t xml:space="preserve">System Response</w:t>
-            </w:r>
-          </w:p>
-        </w:tc>
-        <w:tc>
-          <w:tcPr>
-            <w:shd w:fill="8db3e2" w:val="clear"/>
-          </w:tcPr>
-          <w:p>
-            <w:pPr>
-              <w:spacing w:after="0" w:line="240" w:lineRule="auto"/>
-              <w:contextualSpacing w:val="0"/>
-              <w:jc w:val="center"/>
-              <w:rPr>
-                <w:b w:val="1"/>
-              </w:rPr>
-            </w:pPr>
-            <w:r>
-              <w:rPr>
-                <w:b w:val="1"/>
-                <w:rtl w:val="0"/>
-              </w:rPr>
-              <w:t xml:space="preserve">Requirement Tested </w:t>
-            </w:r>
-          </w:p>
-          <w:p>
-            <w:pPr>
-              <w:spacing w:after="0" w:line="240" w:lineRule="auto"/>
-              <w:contextualSpacing w:val="0"/>
-              <w:jc w:val="center"/>
-              <w:rPr>
-                <w:b w:val="1"/>
-              </w:rPr>
-            </w:pPr>
-            <w:r>
-              <w:rPr>
-                <w:b w:val="1"/>
-                <w:rtl w:val="0"/>
-              </w:rPr>
-              <w:t xml:space="preserve">(if applicable)</w:t>
-            </w:r>
-          </w:p>
-        </w:tc>
-      </w:tr>
-      <w:tr>
-        <w:tc>
-          <w:tcPr/>
-          <w:p>
-            <w:pPr>
-              <w:spacing w:after="0" w:line="240" w:lineRule="auto"/>
-              <w:contextualSpacing w:val="0"/>
-              <w:rPr/>
-            </w:pPr>
-            <w:r>
-              <w:rPr>
-                <w:rtl w:val="0"/>
-              </w:rPr>
-              <w:t xml:space="preserve">1</w:t>
-            </w:r>
-          </w:p>
-        </w:tc>
-        <w:tc>
-          <w:tcPr>
-            <w:vAlign w:val="bottom"/>
-          </w:tcPr>
-          <w:p>
-            <w:pPr>
-              <w:contextualSpacing w:val="0"/>
-              <w:rPr/>
-            </w:pPr>
-            <w:r>
-              <w:rPr>
-                <w:rtl w:val="0"/>
-              </w:rPr>
-              <w:t xml:space="preserve">Select the Unassigned Task from the list and press the “Assign” button.</w:t>
-            </w:r>
-          </w:p>
-        </w:tc>
-        <w:tc>
-          <w:tcPr/>
-          <w:p>
-            <w:pPr>
-              <w:contextualSpacing w:val="0"/>
-              <w:rPr/>
-            </w:pPr>
-            <w:r>
-              <w:rPr>
-                <w:rtl w:val="0"/>
-              </w:rPr>
-              <w:t xml:space="preserve">The Unassigned Task is assigned to the Calendar.</w:t>
-            </w:r>
-          </w:p>
-          <w:p>
-            <w:pPr>
-              <w:contextualSpacing w:val="0"/>
-              <w:rPr/>
-            </w:pPr>
-            <w:r>
-              <w:rPr>
-                <w:rtl w:val="0"/>
-              </w:rPr>
-            </w:r>
-          </w:p>
-          <w:p>
-            <w:pPr>
-              <w:contextualSpacing w:val="0"/>
-              <w:rPr/>
-            </w:pPr>
-            <w:r>
-              <w:rPr>
-                <w:rtl w:val="0"/>
-              </w:rPr>
-              <w:t xml:space="preserve">Because the Due Date is less than an hour away, the System alerts the user that the Due Date is less than an hour away.</w:t>
-            </w:r>
-          </w:p>
-        </w:tc>
-        <w:tc>
-          <w:tcPr/>
-          <w:p>
-            <w:pPr>
-              <w:spacing w:after="0" w:line="240" w:lineRule="auto"/>
-              <w:contextualSpacing w:val="0"/>
-              <w:rPr/>
-            </w:pPr>
-            <w:r>
-              <w:rPr>
-                <w:rtl w:val="0"/>
-              </w:rPr>
-            </w:r>
-          </w:p>
-          <w:p>
-            <w:pPr>
-              <w:spacing w:after="0" w:line="240" w:lineRule="auto"/>
-              <w:contextualSpacing w:val="0"/>
-              <w:rPr/>
-            </w:pPr>
-            <w:r>
-              <w:rPr>
-                <w:rtl w:val="0"/>
-              </w:rPr>
-            </w:r>
-          </w:p>
-          <w:p>
-            <w:pPr>
-              <w:spacing w:after="0" w:line="240" w:lineRule="auto"/>
-              <w:contextualSpacing w:val="0"/>
-              <w:rPr/>
-            </w:pPr>
-            <w:r>
-              <w:rPr>
-                <w:rtl w:val="0"/>
-              </w:rPr>
-              <w:t xml:space="preserve">REQ-0025</w:t>
-            </w:r>
-          </w:p>
-        </w:tc>
-      </w:tr>
-      <w:tr>
-        <w:tc>
-          <w:tcPr/>
-          <w:p>
-            <w:pPr>
-              <w:spacing w:after="0" w:line="240" w:lineRule="auto"/>
-              <w:contextualSpacing w:val="0"/>
-              <w:rPr/>
-            </w:pPr>
-            <w:r>
-              <w:rPr>
-                <w:rtl w:val="0"/>
-              </w:rPr>
-              <w:t xml:space="preserve">2</w:t>
-            </w:r>
-          </w:p>
-        </w:tc>
-        <w:tc>
-          <w:tcPr>
-            <w:vAlign w:val="bottom"/>
-          </w:tcPr>
-          <w:p>
-            <w:pPr>
-              <w:spacing w:after="0" w:line="240" w:lineRule="auto"/>
-              <w:contextualSpacing w:val="0"/>
-              <w:rPr/>
-            </w:pPr>
-            <w:r>
-              <w:rPr>
-                <w:rtl w:val="0"/>
-              </w:rPr>
-              <w:t xml:space="preserve">Set the system time ahead to 4:00pm.</w:t>
-            </w:r>
-          </w:p>
-        </w:tc>
-        <w:tc>
-          <w:tcPr/>
-          <w:p>
-            <w:pPr>
-              <w:spacing w:after="0" w:line="240" w:lineRule="auto"/>
-              <w:contextualSpacing w:val="0"/>
-              <w:rPr/>
-            </w:pPr>
-            <w:r>
-              <w:rPr>
-                <w:rtl w:val="0"/>
-              </w:rPr>
-              <w:t xml:space="preserve">A window pops up asking if the user is done or close to done, with a “Yes” button and a “No” button.</w:t>
-            </w:r>
-          </w:p>
-        </w:tc>
-        <w:tc>
-          <w:tcPr/>
-          <w:p>
-            <w:pPr>
-              <w:spacing w:after="0" w:line="240" w:lineRule="auto"/>
-              <w:contextualSpacing w:val="0"/>
-              <w:rPr/>
-            </w:pPr>
-            <w:r>
-              <w:rPr>
-                <w:rtl w:val="0"/>
-              </w:rPr>
-              <w:t xml:space="preserve">REQ-0026</w:t>
-            </w:r>
-          </w:p>
-        </w:tc>
-      </w:tr>
-      <w:tr>
-        <w:tc>
-          <w:tcPr/>
-          <w:p>
-            <w:pPr>
-              <w:spacing w:after="0" w:line="240" w:lineRule="auto"/>
-              <w:contextualSpacing w:val="0"/>
-              <w:rPr/>
-            </w:pPr>
-            <w:r>
-              <w:rPr>
-                <w:rtl w:val="0"/>
-              </w:rPr>
-              <w:t xml:space="preserve">3</w:t>
-            </w:r>
-          </w:p>
-        </w:tc>
-        <w:tc>
-          <w:tcPr>
-            <w:vAlign w:val="bottom"/>
-          </w:tcPr>
-          <w:p>
-            <w:pPr>
-              <w:spacing w:after="0" w:line="240" w:lineRule="auto"/>
-              <w:contextualSpacing w:val="0"/>
-              <w:rPr/>
-            </w:pPr>
-            <w:r>
-              <w:rPr>
-                <w:rtl w:val="0"/>
-              </w:rPr>
-              <w:t xml:space="preserve">Select the “No” button.</w:t>
-            </w:r>
-          </w:p>
-        </w:tc>
-        <w:tc>
-          <w:tcPr/>
-          <w:p>
-            <w:pPr>
-              <w:spacing w:after="0" w:line="240" w:lineRule="auto"/>
-              <w:contextualSpacing w:val="0"/>
-              <w:rPr/>
-            </w:pPr>
-            <w:r>
-              <w:rPr>
-                <w:rtl w:val="0"/>
-              </w:rPr>
-              <w:t xml:space="preserve">The system tells the user that the Task has been placed in the Unassigned List, and is requested to modify its Due Date and Estimated Time to Completion values before reassigning it to the Calendar.</w:t>
-            </w:r>
-          </w:p>
-        </w:tc>
-        <w:tc>
-          <w:tcPr/>
-          <w:p>
-            <w:pPr>
-              <w:spacing w:after="0" w:line="240" w:lineRule="auto"/>
-              <w:contextualSpacing w:val="0"/>
-              <w:rPr/>
-            </w:pPr>
-            <w:r>
-              <w:rPr>
-                <w:rtl w:val="0"/>
-              </w:rPr>
-              <w:t xml:space="preserve">REQ-0028</w:t>
-            </w:r>
-          </w:p>
-        </w:tc>
-      </w:tr>
-      <w:tr>
-        <w:tc>
-          <w:tcPr/>
-          <w:p>
-            <w:pPr>
-              <w:spacing w:after="0" w:line="240" w:lineRule="auto"/>
-              <w:contextualSpacing w:val="0"/>
-              <w:rPr/>
-            </w:pPr>
-            <w:r>
-              <w:rPr>
-                <w:rtl w:val="0"/>
-              </w:rPr>
-              <w:t xml:space="preserve">4</w:t>
-            </w:r>
-          </w:p>
-        </w:tc>
-        <w:tc>
-          <w:tcPr>
-            <w:vAlign w:val="bottom"/>
-          </w:tcPr>
-          <w:p>
-            <w:pPr>
-              <w:contextualSpacing w:val="0"/>
-              <w:rPr/>
-            </w:pPr>
-            <w:r>
-              <w:rPr>
-                <w:rtl w:val="0"/>
-              </w:rPr>
-              <w:t xml:space="preserve">Click on the Due Date field of the Unassigned Task, change it to “Tuesday 6:00pm”, and hit enter.</w:t>
-            </w:r>
-          </w:p>
-        </w:tc>
-        <w:tc>
-          <w:tcPr/>
-          <w:p>
-            <w:pPr>
-              <w:contextualSpacing w:val="0"/>
-              <w:rPr/>
-            </w:pPr>
-            <w:r>
-              <w:rPr>
-                <w:rtl w:val="0"/>
-              </w:rPr>
-              <w:t xml:space="preserve">The Due Date field of the Unassigned Task will be updated to “Tuesday 6:00pm”.</w:t>
-            </w:r>
-          </w:p>
-        </w:tc>
-        <w:tc>
-          <w:tcPr/>
-          <w:p>
-            <w:pPr>
-              <w:spacing w:after="0" w:line="240" w:lineRule="auto"/>
-              <w:contextualSpacing w:val="0"/>
-              <w:rPr/>
-            </w:pPr>
-            <w:r>
-              <w:rPr>
-                <w:rtl w:val="0"/>
-              </w:rPr>
-            </w:r>
-          </w:p>
-        </w:tc>
-      </w:tr>
-      <w:tr>
-        <w:tc>
-          <w:tcPr/>
-          <w:p>
-            <w:pPr>
-              <w:spacing w:after="0" w:line="240" w:lineRule="auto"/>
-              <w:contextualSpacing w:val="0"/>
-              <w:rPr/>
-            </w:pPr>
-            <w:r>
-              <w:rPr>
-                <w:rtl w:val="0"/>
-              </w:rPr>
-              <w:t xml:space="preserve">5</w:t>
-            </w:r>
-          </w:p>
-        </w:tc>
-        <w:tc>
-          <w:tcPr>
-            <w:vAlign w:val="bottom"/>
-          </w:tcPr>
-          <w:p>
-            <w:pPr>
-              <w:contextualSpacing w:val="0"/>
-              <w:rPr/>
-            </w:pPr>
-            <w:r>
-              <w:rPr>
-                <w:rtl w:val="0"/>
-              </w:rPr>
-              <w:t xml:space="preserve">Click on the Estimated Time to Completion field of the Unassigned Task, change it to 1 hour, and hit enter.</w:t>
-            </w:r>
-          </w:p>
-        </w:tc>
-        <w:tc>
-          <w:tcPr/>
-          <w:p>
-            <w:pPr>
-              <w:contextualSpacing w:val="0"/>
-              <w:rPr/>
-            </w:pPr>
-            <w:r>
-              <w:rPr>
-                <w:rtl w:val="0"/>
-              </w:rPr>
-              <w:t xml:space="preserve">The Estimated Time to Completion field of the Unassigned Task will be updated to 1 hour.</w:t>
-            </w:r>
-          </w:p>
-        </w:tc>
-        <w:tc>
-          <w:tcPr/>
-          <w:p>
-            <w:pPr>
-              <w:spacing w:after="0" w:line="240" w:lineRule="auto"/>
-              <w:contextualSpacing w:val="0"/>
-              <w:rPr/>
-            </w:pPr>
-            <w:r>
-              <w:rPr>
-                <w:rtl w:val="0"/>
-              </w:rPr>
-            </w:r>
-          </w:p>
-        </w:tc>
-      </w:tr>
-      <w:tr>
-        <w:tc>
-          <w:tcPr/>
-          <w:p>
-            <w:pPr>
-              <w:spacing w:after="0" w:line="240" w:lineRule="auto"/>
-              <w:contextualSpacing w:val="0"/>
-              <w:rPr/>
-            </w:pPr>
-            <w:r>
-              <w:rPr>
-                <w:rtl w:val="0"/>
-              </w:rPr>
-              <w:t xml:space="preserve">6</w:t>
-            </w:r>
-          </w:p>
-        </w:tc>
-        <w:tc>
-          <w:tcPr>
-            <w:vAlign w:val="bottom"/>
-          </w:tcPr>
-          <w:p>
-            <w:pPr>
-              <w:contextualSpacing w:val="0"/>
-              <w:rPr/>
-            </w:pPr>
-            <w:r>
-              <w:rPr>
-                <w:rtl w:val="0"/>
-              </w:rPr>
-              <w:t xml:space="preserve">Select the Unassigned Task from the list and press the “Assign” button.</w:t>
-            </w:r>
-          </w:p>
-        </w:tc>
-        <w:tc>
-          <w:tcPr/>
-          <w:p>
-            <w:pPr>
-              <w:contextualSpacing w:val="0"/>
-              <w:rPr/>
-            </w:pPr>
-            <w:r>
-              <w:rPr>
-                <w:rtl w:val="0"/>
-              </w:rPr>
-              <w:t xml:space="preserve">The Unassigned Task is assigned to the Calendar.</w:t>
-            </w:r>
-          </w:p>
-        </w:tc>
-        <w:tc>
-          <w:tcPr/>
-          <w:p>
-            <w:pPr>
-              <w:spacing w:after="0" w:line="240" w:lineRule="auto"/>
-              <w:contextualSpacing w:val="0"/>
-              <w:rPr/>
-            </w:pPr>
-            <w:r>
-              <w:rPr>
-                <w:rtl w:val="0"/>
-              </w:rPr>
-            </w:r>
-          </w:p>
-        </w:tc>
-      </w:tr>
-      <w:tr>
-        <w:tc>
-          <w:tcPr/>
-          <w:p>
-            <w:pPr>
-              <w:spacing w:after="0" w:line="240" w:lineRule="auto"/>
-              <w:contextualSpacing w:val="0"/>
-              <w:rPr/>
-            </w:pPr>
-            <w:r>
-              <w:rPr>
-                <w:rtl w:val="0"/>
-              </w:rPr>
-              <w:t xml:space="preserve">7</w:t>
-            </w:r>
-          </w:p>
-        </w:tc>
-        <w:tc>
-          <w:tcPr>
-            <w:vAlign w:val="bottom"/>
-          </w:tcPr>
-          <w:p>
-            <w:pPr>
-              <w:contextualSpacing w:val="0"/>
-              <w:rPr/>
-            </w:pPr>
-            <w:r>
-              <w:rPr>
-                <w:rtl w:val="0"/>
-              </w:rPr>
-              <w:t xml:space="preserve">Set the system time ahead to 6:00pm.</w:t>
-            </w:r>
-          </w:p>
-        </w:tc>
-        <w:tc>
-          <w:tcPr/>
-          <w:p>
-            <w:pPr>
-              <w:contextualSpacing w:val="0"/>
-              <w:rPr/>
-            </w:pPr>
-            <w:r>
-              <w:rPr>
-                <w:rtl w:val="0"/>
-              </w:rPr>
-              <w:t xml:space="preserve">The system alerts the user that the Due Date is less than an hour away.</w:t>
-            </w:r>
-          </w:p>
-          <w:p>
-            <w:pPr>
-              <w:contextualSpacing w:val="0"/>
-              <w:rPr/>
-            </w:pPr>
-            <w:r>
-              <w:rPr>
-                <w:rtl w:val="0"/>
-              </w:rPr>
-            </w:r>
-          </w:p>
-          <w:p>
-            <w:pPr>
-              <w:contextualSpacing w:val="0"/>
-              <w:rPr/>
-            </w:pPr>
-            <w:r>
-              <w:rPr>
-                <w:rtl w:val="0"/>
-              </w:rPr>
-              <w:t xml:space="preserve">A window pops up asking if the user is done or close to done, with a “Yes” button and a “No” button.</w:t>
-            </w:r>
-          </w:p>
-        </w:tc>
-        <w:tc>
-          <w:tcPr/>
-          <w:p>
-            <w:pPr>
-              <w:spacing w:after="0" w:line="240" w:lineRule="auto"/>
-              <w:contextualSpacing w:val="0"/>
-              <w:rPr/>
-            </w:pPr>
-            <w:r>
-              <w:rPr>
-                <w:rtl w:val="0"/>
-              </w:rPr>
-            </w:r>
-          </w:p>
-        </w:tc>
-      </w:tr>
-      <w:tr>
-        <w:tc>
-          <w:tcPr/>
-          <w:p>
-            <w:pPr>
-              <w:spacing w:after="0" w:line="240" w:lineRule="auto"/>
-              <w:contextualSpacing w:val="0"/>
-              <w:rPr/>
-            </w:pPr>
-            <w:r>
-              <w:rPr>
-                <w:rtl w:val="0"/>
-              </w:rPr>
-              <w:t xml:space="preserve">8</w:t>
-            </w:r>
-          </w:p>
-        </w:tc>
-        <w:tc>
-          <w:tcPr>
-            <w:vAlign w:val="bottom"/>
-          </w:tcPr>
-          <w:p>
-            <w:pPr>
-              <w:contextualSpacing w:val="0"/>
-              <w:rPr/>
-            </w:pPr>
-            <w:r>
-              <w:rPr>
-                <w:rtl w:val="0"/>
-              </w:rPr>
-              <w:t xml:space="preserve">Select the “Yes” button.</w:t>
-            </w:r>
-          </w:p>
-        </w:tc>
-        <w:tc>
-          <w:tcPr/>
-          <w:p>
-            <w:pPr>
-              <w:contextualSpacing w:val="0"/>
-              <w:rPr/>
-            </w:pPr>
-            <w:r>
-              <w:rPr>
-                <w:rtl w:val="0"/>
-              </w:rPr>
-              <w:t xml:space="preserve">The window closes, and the Task is deleted.</w:t>
-            </w:r>
-          </w:p>
-        </w:tc>
-        <w:tc>
-          <w:tcPr/>
-          <w:p>
-            <w:pPr>
-              <w:spacing w:after="0" w:line="240" w:lineRule="auto"/>
-              <w:contextualSpacing w:val="0"/>
-              <w:rPr/>
-            </w:pPr>
-            <w:r>
-              <w:rPr>
-                <w:rtl w:val="0"/>
-              </w:rPr>
-              <w:t xml:space="preserve">REQ-0027</w:t>
-            </w:r>
-          </w:p>
-        </w:tc>
-      </w:tr>
-    </w:tbl>
-    <w:p>
-      <w:pPr>
-        <w:contextualSpacing w:val="0"/>
-        <w:rPr/>
-      </w:pPr>
-      <w:r>
-        <w:rPr>
-          <w:rtl w:val="0"/>
-        </w:rPr>
-      </w:r>
-    </w:p>
-    <w:p>
-      <w:pPr>
-        <w:contextualSpacing w:val="0"/>
-        <w:rPr/>
-      </w:pPr>
-      <w:r>
-        <w:rPr>
-          <w:rtl w:val="0"/>
-        </w:rPr>
-      </w:r>
-    </w:p>
-    <w:p>
-      <w:pPr>
-        <w:contextualSpacing w:val="0"/>
-        <w:rPr/>
-      </w:pPr>
-      <w:r>
-        <w:rPr>
-          <w:rtl w:val="0"/>
-        </w:rPr>
-      </w:r>
-    </w:p>
-    <w:p>
-      <w:pPr>
-        <w:contextualSpacing w:val="0"/>
-        <w:rPr/>
-      </w:pPr>
-      <w:r>
-        <w:rPr>
-          <w:rtl w:val="0"/>
-        </w:rPr>
-      </w:r>
-    </w:p>
-    <w:p>
-      <w:pPr>
-        <w:contextualSpacing w:val="0"/>
-        <w:rPr/>
-      </w:pPr>
-      <w:r>
-        <w:rPr>
-          <w:rtl w:val="0"/>
-        </w:rPr>
-      </w:r>
-    </w:p>
-    <w:p>
-      <w:pPr>
-        <w:contextualSpacing w:val="0"/>
-        <w:rPr/>
-      </w:pPr>
-      <w:r>
-        <w:rPr>
-          <w:rtl w:val="0"/>
-        </w:rPr>
-      </w:r>
-    </w:p>
-    <w:p>
-      <w:pPr>
-        <w:contextualSpacing w:val="0"/>
-        <w:rPr/>
-      </w:pPr>
-      <w:r>
-        <w:rPr>
-          <w:rtl w:val="0"/>
-        </w:rPr>
-      </w:r>
-    </w:p>
-    <w:p>
-      <w:pPr>
-        <w:contextualSpacing w:val="0"/>
-        <w:rPr/>
-      </w:pPr>
-      <w:r>
-        <w:rPr>
-          <w:rtl w:val="0"/>
-        </w:rPr>
-      </w:r>
-    </w:p>
-    <w:p>
-      <w:pPr>
-        <w:contextualSpacing w:val="0"/>
-        <w:rPr/>
-      </w:pPr>
-      <w:r>
-        <w:rPr>
-          <w:rtl w:val="0"/>
-        </w:rPr>
-      </w:r>
-    </w:p>
-    <w:p>
-      <w:pPr>
-        <w:pStyle w:val="Heading1"/>
-        <w:numPr>
-          <w:ilvl w:val="0"/>
-          <w:numId w:val="7"/>
-        </w:numPr>
-        <w:ind w:left="432" w:hanging="432"/>
-        <w:contextualSpacing w:val="1"/>
-        <w:rPr/>
-      </w:pPr>
-      <w:bookmarkStart w:colFirst="0" w:colLast="0" w:name="_4d34og8" w:id="13"/>
-      <w:bookmarkEnd w:id="13"/>
-      <w:r>
-        <w:rPr>
-          <w:rtl w:val="0"/>
-        </w:rPr>
-        <w:t xml:space="preserve">Verification Cross Reference Matrix</w:t>
-      </w:r>
-    </w:p>
-    <w:p>
-      <w:pPr>
-        <w:contextualSpacing w:val="0"/>
-        <w:rPr/>
-      </w:pPr>
-      <w:r>
-        <w:rPr>
-          <w:rtl w:val="0"/>
-        </w:rPr>
-      </w:r>
-    </w:p>
-    <w:tbl>
-      <w:tblPr>
-        <w:tblStyle w:val="Table12"/>
         <w:tblW w:w="6030.0" w:type="dxa"/>
         <w:jc w:val="left"/>
         <w:tblInd w:w="-5.0" w:type="dxa"/>
@@ -7996,7 +6456,7 @@
               <w:rPr>
                 <w:rtl w:val="0"/>
               </w:rPr>
-              <w:t xml:space="preserve">Test 2</w:t>
+              <w:t xml:space="preserve">Test 1</w:t>
             </w:r>
           </w:p>
         </w:tc>
@@ -8132,7 +6592,7 @@
               <w:rPr>
                 <w:rtl w:val="0"/>
               </w:rPr>
-              <w:t xml:space="preserve">Test 6</w:t>
+              <w:t xml:space="preserve">Test 1</w:t>
             </w:r>
           </w:p>
         </w:tc>
@@ -8166,7 +6626,7 @@
               <w:rPr>
                 <w:rtl w:val="0"/>
               </w:rPr>
-              <w:t xml:space="preserve">Test 6</w:t>
+              <w:t xml:space="preserve">Test 2</w:t>
             </w:r>
           </w:p>
         </w:tc>
@@ -8200,7 +6660,7 @@
               <w:rPr>
                 <w:rtl w:val="0"/>
               </w:rPr>
-              <w:t xml:space="preserve">Test 6</w:t>
+              <w:t xml:space="preserve">Test 2</w:t>
             </w:r>
           </w:p>
         </w:tc>
@@ -8234,7 +6694,7 @@
               <w:rPr>
                 <w:rtl w:val="0"/>
               </w:rPr>
-              <w:t xml:space="preserve">Test 6</w:t>
+              <w:t xml:space="preserve">Test 2</w:t>
             </w:r>
           </w:p>
         </w:tc>
@@ -8268,7 +6728,7 @@
               <w:rPr>
                 <w:rtl w:val="0"/>
               </w:rPr>
-              <w:t xml:space="preserve">Test 6</w:t>
+              <w:t xml:space="preserve">Test 2</w:t>
             </w:r>
           </w:p>
         </w:tc>
@@ -8302,7 +6762,7 @@
               <w:rPr>
                 <w:rtl w:val="0"/>
               </w:rPr>
-              <w:t xml:space="preserve">Test 6</w:t>
+              <w:t xml:space="preserve">Test 4</w:t>
             </w:r>
           </w:p>
         </w:tc>
@@ -8336,7 +6796,7 @@
               <w:rPr>
                 <w:rtl w:val="0"/>
               </w:rPr>
-              <w:t xml:space="preserve">Test 7</w:t>
+              <w:t xml:space="preserve">Test 2</w:t>
             </w:r>
           </w:p>
         </w:tc>
@@ -8370,7 +6830,7 @@
               <w:rPr>
                 <w:rtl w:val="0"/>
               </w:rPr>
-              <w:t xml:space="preserve">Test 7</w:t>
+              <w:t xml:space="preserve">Test 2</w:t>
             </w:r>
           </w:p>
         </w:tc>
@@ -8404,7 +6864,7 @@
               <w:rPr>
                 <w:rtl w:val="0"/>
               </w:rPr>
-              <w:t xml:space="preserve">Test 7</w:t>
+              <w:t xml:space="preserve">Test 2</w:t>
             </w:r>
           </w:p>
         </w:tc>
@@ -8438,7 +6898,7 @@
               <w:rPr>
                 <w:rtl w:val="0"/>
               </w:rPr>
-              <w:t xml:space="preserve">Test 7</w:t>
+              <w:t xml:space="preserve">Test 2</w:t>
             </w:r>
           </w:p>
         </w:tc>
@@ -8472,7 +6932,7 @@
               <w:rPr>
                 <w:rtl w:val="0"/>
               </w:rPr>
-              <w:t xml:space="preserve">Test 4</w:t>
+              <w:t xml:space="preserve">Test 3</w:t>
             </w:r>
           </w:p>
         </w:tc>
@@ -8506,7 +6966,7 @@
               <w:rPr>
                 <w:rtl w:val="0"/>
               </w:rPr>
-              <w:t xml:space="preserve">Test 4</w:t>
+              <w:t xml:space="preserve">Test 3</w:t>
             </w:r>
           </w:p>
         </w:tc>
@@ -8540,7 +7000,7 @@
               <w:rPr>
                 <w:rtl w:val="0"/>
               </w:rPr>
-              <w:t xml:space="preserve">Test 4</w:t>
+              <w:t xml:space="preserve">Test 3</w:t>
             </w:r>
           </w:p>
         </w:tc>
@@ -8574,7 +7034,7 @@
               <w:rPr>
                 <w:rtl w:val="0"/>
               </w:rPr>
-              <w:t xml:space="preserve">Test 4</w:t>
+              <w:t xml:space="preserve">Test 3</w:t>
             </w:r>
           </w:p>
         </w:tc>
@@ -8744,7 +7204,7 @@
               <w:rPr>
                 <w:rtl w:val="0"/>
               </w:rPr>
-              <w:t xml:space="preserve">Test 5</w:t>
+              <w:t xml:space="preserve">Test 3</w:t>
             </w:r>
           </w:p>
         </w:tc>
@@ -8778,7 +7238,7 @@
               <w:rPr>
                 <w:rtl w:val="0"/>
               </w:rPr>
-              <w:t xml:space="preserve">Test 5</w:t>
+              <w:t xml:space="preserve">Test 3</w:t>
             </w:r>
           </w:p>
         </w:tc>
@@ -8812,7 +7272,7 @@
               <w:rPr>
                 <w:rtl w:val="0"/>
               </w:rPr>
-              <w:t xml:space="preserve">Test 8</w:t>
+              <w:t xml:space="preserve">Test 4</w:t>
             </w:r>
           </w:p>
         </w:tc>
@@ -8846,7 +7306,7 @@
               <w:rPr>
                 <w:rtl w:val="0"/>
               </w:rPr>
-              <w:t xml:space="preserve">Test 8</w:t>
+              <w:t xml:space="preserve">Test 4</w:t>
             </w:r>
           </w:p>
         </w:tc>
@@ -8880,7 +7340,7 @@
               <w:rPr>
                 <w:rtl w:val="0"/>
               </w:rPr>
-              <w:t xml:space="preserve">Test 8</w:t>
+              <w:t xml:space="preserve">Test 4</w:t>
             </w:r>
           </w:p>
         </w:tc>
@@ -8914,7 +7374,245 @@
               <w:rPr>
                 <w:rtl w:val="0"/>
               </w:rPr>
-              <w:t xml:space="preserve">Test 8</w:t>
+              <w:t xml:space="preserve">Test 4</w:t>
+            </w:r>
+          </w:p>
+        </w:tc>
+      </w:tr>
+      <w:tr>
+        <w:tc>
+          <w:tcPr/>
+          <w:p>
+            <w:pPr>
+              <w:contextualSpacing w:val="0"/>
+              <w:rPr/>
+            </w:pPr>
+            <w:r>
+              <w:rPr>
+                <w:rtl w:val="0"/>
+              </w:rPr>
+              <w:t xml:space="preserve">REQ-0029</w:t>
+            </w:r>
+          </w:p>
+        </w:tc>
+        <w:tc>
+          <w:tcPr>
+            <w:vAlign w:val="bottom"/>
+          </w:tcPr>
+          <w:p>
+            <w:pPr>
+              <w:contextualSpacing w:val="0"/>
+              <w:rPr/>
+            </w:pPr>
+            <w:r>
+              <w:rPr>
+                <w:rtl w:val="0"/>
+              </w:rPr>
+              <w:t xml:space="preserve">Test 4</w:t>
+            </w:r>
+          </w:p>
+        </w:tc>
+      </w:tr>
+      <w:tr>
+        <w:tc>
+          <w:tcPr/>
+          <w:p>
+            <w:pPr>
+              <w:contextualSpacing w:val="0"/>
+              <w:rPr/>
+            </w:pPr>
+            <w:r>
+              <w:rPr>
+                <w:rtl w:val="0"/>
+              </w:rPr>
+              <w:t xml:space="preserve">REQ-0030</w:t>
+            </w:r>
+          </w:p>
+        </w:tc>
+        <w:tc>
+          <w:tcPr>
+            <w:vAlign w:val="bottom"/>
+          </w:tcPr>
+          <w:p>
+            <w:pPr>
+              <w:contextualSpacing w:val="0"/>
+              <w:rPr/>
+            </w:pPr>
+            <w:r>
+              <w:rPr>
+                <w:rtl w:val="0"/>
+              </w:rPr>
+              <w:t xml:space="preserve">Test 4</w:t>
+            </w:r>
+          </w:p>
+        </w:tc>
+      </w:tr>
+      <w:tr>
+        <w:tc>
+          <w:tcPr/>
+          <w:p>
+            <w:pPr>
+              <w:contextualSpacing w:val="0"/>
+              <w:rPr/>
+            </w:pPr>
+            <w:r>
+              <w:rPr>
+                <w:rtl w:val="0"/>
+              </w:rPr>
+              <w:t xml:space="preserve">REQ-0031</w:t>
+            </w:r>
+          </w:p>
+        </w:tc>
+        <w:tc>
+          <w:tcPr>
+            <w:vAlign w:val="bottom"/>
+          </w:tcPr>
+          <w:p>
+            <w:pPr>
+              <w:contextualSpacing w:val="0"/>
+              <w:rPr/>
+            </w:pPr>
+            <w:r>
+              <w:rPr>
+                <w:rtl w:val="0"/>
+              </w:rPr>
+              <w:t xml:space="preserve">Test 4</w:t>
+            </w:r>
+          </w:p>
+        </w:tc>
+      </w:tr>
+      <w:tr>
+        <w:tc>
+          <w:tcPr/>
+          <w:p>
+            <w:pPr>
+              <w:contextualSpacing w:val="0"/>
+              <w:rPr/>
+            </w:pPr>
+            <w:r>
+              <w:rPr>
+                <w:rtl w:val="0"/>
+              </w:rPr>
+              <w:t xml:space="preserve">REQ-0032</w:t>
+            </w:r>
+          </w:p>
+        </w:tc>
+        <w:tc>
+          <w:tcPr>
+            <w:vAlign w:val="bottom"/>
+          </w:tcPr>
+          <w:p>
+            <w:pPr>
+              <w:contextualSpacing w:val="0"/>
+              <w:rPr/>
+            </w:pPr>
+            <w:r>
+              <w:rPr>
+                <w:rtl w:val="0"/>
+              </w:rPr>
+              <w:t xml:space="preserve">Test 4</w:t>
+            </w:r>
+          </w:p>
+        </w:tc>
+      </w:tr>
+      <w:tr>
+        <w:tc>
+          <w:tcPr/>
+          <w:p>
+            <w:pPr>
+              <w:contextualSpacing w:val="0"/>
+              <w:rPr/>
+            </w:pPr>
+            <w:r>
+              <w:rPr>
+                <w:rtl w:val="0"/>
+              </w:rPr>
+              <w:t xml:space="preserve">REQ-0033</w:t>
+            </w:r>
+          </w:p>
+        </w:tc>
+        <w:tc>
+          <w:tcPr>
+            <w:vAlign w:val="bottom"/>
+          </w:tcPr>
+          <w:p>
+            <w:pPr>
+              <w:contextualSpacing w:val="0"/>
+              <w:rPr/>
+            </w:pPr>
+            <w:r>
+              <w:rPr>
+                <w:rtl w:val="0"/>
+              </w:rPr>
+              <w:t xml:space="preserve">Test 5</w:t>
+            </w:r>
+          </w:p>
+        </w:tc>
+      </w:tr>
+      <w:tr>
+        <w:tc>
+          <w:tcPr/>
+          <w:p>
+            <w:pPr>
+              <w:contextualSpacing w:val="0"/>
+              <w:rPr/>
+            </w:pPr>
+            <w:r>
+              <w:rPr>
+                <w:rtl w:val="0"/>
+              </w:rPr>
+              <w:t xml:space="preserve">REQ-0034</w:t>
+            </w:r>
+          </w:p>
+        </w:tc>
+        <w:tc>
+          <w:tcPr>
+            <w:vAlign w:val="bottom"/>
+          </w:tcPr>
+          <w:p>
+            <w:pPr>
+              <w:contextualSpacing w:val="0"/>
+              <w:rPr/>
+            </w:pPr>
+            <w:r>
+              <w:rPr>
+                <w:rtl w:val="0"/>
+              </w:rPr>
+              <w:t xml:space="preserve">Test 5</w:t>
+            </w:r>
+          </w:p>
+        </w:tc>
+      </w:tr>
+      <w:tr>
+        <w:tc>
+          <w:tcPr/>
+          <w:p>
+            <w:pPr>
+              <w:contextualSpacing w:val="0"/>
+              <w:rPr/>
+            </w:pPr>
+            <w:r>
+              <w:rPr>
+                <w:rtl w:val="0"/>
+              </w:rPr>
+              <w:t xml:space="preserve">REQ-0035</w:t>
+            </w:r>
+          </w:p>
+        </w:tc>
+        <w:tc>
+          <w:tcPr>
+            <w:vAlign w:val="bottom"/>
+          </w:tcPr>
+          <w:p>
+            <w:pPr>
+              <w:contextualSpacing w:val="0"/>
+              <w:rPr/>
+            </w:pPr>
+            <w:r>
+              <w:rPr>
+                <w:rtl w:val="0"/>
+              </w:rPr>
+              <w:t xml:space="preserve">Test 5</w:t>
             </w:r>
           </w:p>
         </w:tc>
@@ -9181,7 +7879,7 @@
       <w:rPr>
         <w:rtl w:val="0"/>
       </w:rPr>
-      <w:t xml:space="preserve">2</w:t>
+      <w:t xml:space="preserve">3</w:t>
     </w:r>
     <w:r>
       <w:rPr>
@@ -9417,226 +8115,6 @@
   <w:abstractNum w:abstractNumId="3">
     <w:lvl w:ilvl="0">
       <w:start w:val="1"/>
-      <w:numFmt w:val="decimal"/>
-      <w:lvlText w:val="%1)"/>
-      <w:lvlJc w:val="left"/>
-      <w:pPr>
-        <w:ind w:left="720" w:hanging="360"/>
-      </w:pPr>
-      <w:rPr>
-        <w:u w:val="none"/>
-      </w:rPr>
-    </w:lvl>
-    <w:lvl w:ilvl="1">
-      <w:start w:val="1"/>
-      <w:numFmt w:val="lowerLetter"/>
-      <w:lvlText w:val="%2)"/>
-      <w:lvlJc w:val="left"/>
-      <w:pPr>
-        <w:ind w:left="1440" w:hanging="360"/>
-      </w:pPr>
-      <w:rPr>
-        <w:u w:val="none"/>
-      </w:rPr>
-    </w:lvl>
-    <w:lvl w:ilvl="2">
-      <w:start w:val="1"/>
-      <w:numFmt w:val="lowerRoman"/>
-      <w:lvlText w:val="%3)"/>
-      <w:lvlJc w:val="right"/>
-      <w:pPr>
-        <w:ind w:left="2160" w:hanging="360"/>
-      </w:pPr>
-      <w:rPr>
-        <w:u w:val="none"/>
-      </w:rPr>
-    </w:lvl>
-    <w:lvl w:ilvl="3">
-      <w:start w:val="1"/>
-      <w:numFmt w:val="decimal"/>
-      <w:lvlText w:val="(%4)"/>
-      <w:lvlJc w:val="left"/>
-      <w:pPr>
-        <w:ind w:left="2880" w:hanging="360"/>
-      </w:pPr>
-      <w:rPr>
-        <w:u w:val="none"/>
-      </w:rPr>
-    </w:lvl>
-    <w:lvl w:ilvl="4">
-      <w:start w:val="1"/>
-      <w:numFmt w:val="lowerLetter"/>
-      <w:lvlText w:val="(%5)"/>
-      <w:lvlJc w:val="left"/>
-      <w:pPr>
-        <w:ind w:left="3600" w:hanging="360"/>
-      </w:pPr>
-      <w:rPr>
-        <w:u w:val="none"/>
-      </w:rPr>
-    </w:lvl>
-    <w:lvl w:ilvl="5">
-      <w:start w:val="1"/>
-      <w:numFmt w:val="lowerRoman"/>
-      <w:lvlText w:val="(%6)"/>
-      <w:lvlJc w:val="right"/>
-      <w:pPr>
-        <w:ind w:left="4320" w:hanging="360"/>
-      </w:pPr>
-      <w:rPr>
-        <w:u w:val="none"/>
-      </w:rPr>
-    </w:lvl>
-    <w:lvl w:ilvl="6">
-      <w:start w:val="1"/>
-      <w:numFmt w:val="decimal"/>
-      <w:lvlText w:val="%7."/>
-      <w:lvlJc w:val="left"/>
-      <w:pPr>
-        <w:ind w:left="5040" w:hanging="360"/>
-      </w:pPr>
-      <w:rPr>
-        <w:u w:val="none"/>
-      </w:rPr>
-    </w:lvl>
-    <w:lvl w:ilvl="7">
-      <w:start w:val="1"/>
-      <w:numFmt w:val="lowerLetter"/>
-      <w:lvlText w:val="%8."/>
-      <w:lvlJc w:val="left"/>
-      <w:pPr>
-        <w:ind w:left="5760" w:hanging="360"/>
-      </w:pPr>
-      <w:rPr>
-        <w:u w:val="none"/>
-      </w:rPr>
-    </w:lvl>
-    <w:lvl w:ilvl="8">
-      <w:start w:val="1"/>
-      <w:numFmt w:val="lowerRoman"/>
-      <w:lvlText w:val="%9."/>
-      <w:lvlJc w:val="right"/>
-      <w:pPr>
-        <w:ind w:left="6480" w:hanging="360"/>
-      </w:pPr>
-      <w:rPr>
-        <w:u w:val="none"/>
-      </w:rPr>
-    </w:lvl>
-  </w:abstractNum>
-  <w:abstractNum w:abstractNumId="4">
-    <w:lvl w:ilvl="0">
-      <w:start w:val="1"/>
-      <w:numFmt w:val="decimal"/>
-      <w:lvlText w:val="%1)"/>
-      <w:lvlJc w:val="left"/>
-      <w:pPr>
-        <w:ind w:left="720" w:hanging="360"/>
-      </w:pPr>
-      <w:rPr>
-        <w:u w:val="none"/>
-      </w:rPr>
-    </w:lvl>
-    <w:lvl w:ilvl="1">
-      <w:start w:val="1"/>
-      <w:numFmt w:val="lowerLetter"/>
-      <w:lvlText w:val="%2)"/>
-      <w:lvlJc w:val="left"/>
-      <w:pPr>
-        <w:ind w:left="1440" w:hanging="360"/>
-      </w:pPr>
-      <w:rPr>
-        <w:u w:val="none"/>
-      </w:rPr>
-    </w:lvl>
-    <w:lvl w:ilvl="2">
-      <w:start w:val="1"/>
-      <w:numFmt w:val="lowerRoman"/>
-      <w:lvlText w:val="%3)"/>
-      <w:lvlJc w:val="right"/>
-      <w:pPr>
-        <w:ind w:left="2160" w:hanging="360"/>
-      </w:pPr>
-      <w:rPr>
-        <w:u w:val="none"/>
-      </w:rPr>
-    </w:lvl>
-    <w:lvl w:ilvl="3">
-      <w:start w:val="1"/>
-      <w:numFmt w:val="decimal"/>
-      <w:lvlText w:val="(%4)"/>
-      <w:lvlJc w:val="left"/>
-      <w:pPr>
-        <w:ind w:left="2880" w:hanging="360"/>
-      </w:pPr>
-      <w:rPr>
-        <w:u w:val="none"/>
-      </w:rPr>
-    </w:lvl>
-    <w:lvl w:ilvl="4">
-      <w:start w:val="1"/>
-      <w:numFmt w:val="lowerLetter"/>
-      <w:lvlText w:val="(%5)"/>
-      <w:lvlJc w:val="left"/>
-      <w:pPr>
-        <w:ind w:left="3600" w:hanging="360"/>
-      </w:pPr>
-      <w:rPr>
-        <w:u w:val="none"/>
-      </w:rPr>
-    </w:lvl>
-    <w:lvl w:ilvl="5">
-      <w:start w:val="1"/>
-      <w:numFmt w:val="lowerRoman"/>
-      <w:lvlText w:val="(%6)"/>
-      <w:lvlJc w:val="right"/>
-      <w:pPr>
-        <w:ind w:left="4320" w:hanging="360"/>
-      </w:pPr>
-      <w:rPr>
-        <w:u w:val="none"/>
-      </w:rPr>
-    </w:lvl>
-    <w:lvl w:ilvl="6">
-      <w:start w:val="1"/>
-      <w:numFmt w:val="decimal"/>
-      <w:lvlText w:val="%7."/>
-      <w:lvlJc w:val="left"/>
-      <w:pPr>
-        <w:ind w:left="5040" w:hanging="360"/>
-      </w:pPr>
-      <w:rPr>
-        <w:u w:val="none"/>
-      </w:rPr>
-    </w:lvl>
-    <w:lvl w:ilvl="7">
-      <w:start w:val="1"/>
-      <w:numFmt w:val="lowerLetter"/>
-      <w:lvlText w:val="%8."/>
-      <w:lvlJc w:val="left"/>
-      <w:pPr>
-        <w:ind w:left="5760" w:hanging="360"/>
-      </w:pPr>
-      <w:rPr>
-        <w:u w:val="none"/>
-      </w:rPr>
-    </w:lvl>
-    <w:lvl w:ilvl="8">
-      <w:start w:val="1"/>
-      <w:numFmt w:val="lowerRoman"/>
-      <w:lvlText w:val="%9."/>
-      <w:lvlJc w:val="right"/>
-      <w:pPr>
-        <w:ind w:left="6480" w:hanging="360"/>
-      </w:pPr>
-      <w:rPr>
-        <w:u w:val="none"/>
-      </w:rPr>
-    </w:lvl>
-  </w:abstractNum>
-  <w:abstractNum w:abstractNumId="5">
-    <w:lvl w:ilvl="0">
-      <w:start w:val="1"/>
       <w:numFmt w:val="bullet"/>
       <w:lvlText w:val="●"/>
       <w:lvlJc w:val="left"/>
@@ -9744,11 +8222,11 @@
       </w:rPr>
     </w:lvl>
   </w:abstractNum>
-  <w:abstractNum w:abstractNumId="6">
+  <w:abstractNum w:abstractNumId="4">
     <w:lvl w:ilvl="0">
       <w:start w:val="1"/>
-      <w:numFmt w:val="decimal"/>
-      <w:lvlText w:val="%1)"/>
+      <w:numFmt w:val="bullet"/>
+      <w:lvlText w:val="-"/>
       <w:lvlJc w:val="left"/>
       <w:pPr>
         <w:ind w:left="720" w:hanging="360"/>
@@ -9759,8 +8237,8 @@
     </w:lvl>
     <w:lvl w:ilvl="1">
       <w:start w:val="1"/>
-      <w:numFmt w:val="lowerLetter"/>
-      <w:lvlText w:val="%2)"/>
+      <w:numFmt w:val="bullet"/>
+      <w:lvlText w:val="-"/>
       <w:lvlJc w:val="left"/>
       <w:pPr>
         <w:ind w:left="1440" w:hanging="360"/>
@@ -9771,9 +8249,9 @@
     </w:lvl>
     <w:lvl w:ilvl="2">
       <w:start w:val="1"/>
-      <w:numFmt w:val="lowerRoman"/>
-      <w:lvlText w:val="%3)"/>
-      <w:lvlJc w:val="right"/>
+      <w:numFmt w:val="bullet"/>
+      <w:lvlText w:val="-"/>
+      <w:lvlJc w:val="left"/>
       <w:pPr>
         <w:ind w:left="2160" w:hanging="360"/>
       </w:pPr>
@@ -9783,8 +8261,8 @@
     </w:lvl>
     <w:lvl w:ilvl="3">
       <w:start w:val="1"/>
-      <w:numFmt w:val="decimal"/>
-      <w:lvlText w:val="(%4)"/>
+      <w:numFmt w:val="bullet"/>
+      <w:lvlText w:val="-"/>
       <w:lvlJc w:val="left"/>
       <w:pPr>
         <w:ind w:left="2880" w:hanging="360"/>
@@ -9795,8 +8273,8 @@
     </w:lvl>
     <w:lvl w:ilvl="4">
       <w:start w:val="1"/>
-      <w:numFmt w:val="lowerLetter"/>
-      <w:lvlText w:val="(%5)"/>
+      <w:numFmt w:val="bullet"/>
+      <w:lvlText w:val="-"/>
       <w:lvlJc w:val="left"/>
       <w:pPr>
         <w:ind w:left="3600" w:hanging="360"/>
@@ -9807,9 +8285,9 @@
     </w:lvl>
     <w:lvl w:ilvl="5">
       <w:start w:val="1"/>
-      <w:numFmt w:val="lowerRoman"/>
-      <w:lvlText w:val="(%6)"/>
-      <w:lvlJc w:val="right"/>
+      <w:numFmt w:val="bullet"/>
+      <w:lvlText w:val="-"/>
+      <w:lvlJc w:val="left"/>
       <w:pPr>
         <w:ind w:left="4320" w:hanging="360"/>
       </w:pPr>
@@ -9819,8 +8297,8 @@
     </w:lvl>
     <w:lvl w:ilvl="6">
       <w:start w:val="1"/>
-      <w:numFmt w:val="decimal"/>
-      <w:lvlText w:val="%7."/>
+      <w:numFmt w:val="bullet"/>
+      <w:lvlText w:val="-"/>
       <w:lvlJc w:val="left"/>
       <w:pPr>
         <w:ind w:left="5040" w:hanging="360"/>
@@ -9831,8 +8309,8 @@
     </w:lvl>
     <w:lvl w:ilvl="7">
       <w:start w:val="1"/>
-      <w:numFmt w:val="lowerLetter"/>
-      <w:lvlText w:val="%8."/>
+      <w:numFmt w:val="bullet"/>
+      <w:lvlText w:val="-"/>
       <w:lvlJc w:val="left"/>
       <w:pPr>
         <w:ind w:left="5760" w:hanging="360"/>
@@ -9843,9 +8321,9 @@
     </w:lvl>
     <w:lvl w:ilvl="8">
       <w:start w:val="1"/>
-      <w:numFmt w:val="lowerRoman"/>
-      <w:lvlText w:val="%9."/>
-      <w:lvlJc w:val="right"/>
+      <w:numFmt w:val="bullet"/>
+      <w:lvlText w:val="-"/>
+      <w:lvlJc w:val="left"/>
       <w:pPr>
         <w:ind w:left="6480" w:hanging="360"/>
       </w:pPr>
@@ -9854,7 +8332,7 @@
       </w:rPr>
     </w:lvl>
   </w:abstractNum>
-  <w:abstractNum w:abstractNumId="7">
+  <w:abstractNum w:abstractNumId="5">
     <w:lvl w:ilvl="0">
       <w:start w:val="1"/>
       <w:numFmt w:val="decimal"/>
@@ -9944,116 +8422,6 @@
         <w:ind w:left="1584" w:hanging="1584"/>
       </w:pPr>
       <w:rPr/>
-    </w:lvl>
-  </w:abstractNum>
-  <w:abstractNum w:abstractNumId="8">
-    <w:lvl w:ilvl="0">
-      <w:start w:val="1"/>
-      <w:numFmt w:val="decimal"/>
-      <w:lvlText w:val="%1)"/>
-      <w:lvlJc w:val="left"/>
-      <w:pPr>
-        <w:ind w:left="720" w:hanging="360"/>
-      </w:pPr>
-      <w:rPr>
-        <w:u w:val="none"/>
-      </w:rPr>
-    </w:lvl>
-    <w:lvl w:ilvl="1">
-      <w:start w:val="1"/>
-      <w:numFmt w:val="lowerLetter"/>
-      <w:lvlText w:val="%2)"/>
-      <w:lvlJc w:val="left"/>
-      <w:pPr>
-        <w:ind w:left="1440" w:hanging="360"/>
-      </w:pPr>
-      <w:rPr>
-        <w:u w:val="none"/>
-      </w:rPr>
-    </w:lvl>
-    <w:lvl w:ilvl="2">
-      <w:start w:val="1"/>
-      <w:numFmt w:val="lowerRoman"/>
-      <w:lvlText w:val="%3)"/>
-      <w:lvlJc w:val="right"/>
-      <w:pPr>
-        <w:ind w:left="2160" w:hanging="360"/>
-      </w:pPr>
-      <w:rPr>
-        <w:u w:val="none"/>
-      </w:rPr>
-    </w:lvl>
-    <w:lvl w:ilvl="3">
-      <w:start w:val="1"/>
-      <w:numFmt w:val="decimal"/>
-      <w:lvlText w:val="(%4)"/>
-      <w:lvlJc w:val="left"/>
-      <w:pPr>
-        <w:ind w:left="2880" w:hanging="360"/>
-      </w:pPr>
-      <w:rPr>
-        <w:u w:val="none"/>
-      </w:rPr>
-    </w:lvl>
-    <w:lvl w:ilvl="4">
-      <w:start w:val="1"/>
-      <w:numFmt w:val="lowerLetter"/>
-      <w:lvlText w:val="(%5)"/>
-      <w:lvlJc w:val="left"/>
-      <w:pPr>
-        <w:ind w:left="3600" w:hanging="360"/>
-      </w:pPr>
-      <w:rPr>
-        <w:u w:val="none"/>
-      </w:rPr>
-    </w:lvl>
-    <w:lvl w:ilvl="5">
-      <w:start w:val="1"/>
-      <w:numFmt w:val="lowerRoman"/>
-      <w:lvlText w:val="(%6)"/>
-      <w:lvlJc w:val="right"/>
-      <w:pPr>
-        <w:ind w:left="4320" w:hanging="360"/>
-      </w:pPr>
-      <w:rPr>
-        <w:u w:val="none"/>
-      </w:rPr>
-    </w:lvl>
-    <w:lvl w:ilvl="6">
-      <w:start w:val="1"/>
-      <w:numFmt w:val="decimal"/>
-      <w:lvlText w:val="%7."/>
-      <w:lvlJc w:val="left"/>
-      <w:pPr>
-        <w:ind w:left="5040" w:hanging="360"/>
-      </w:pPr>
-      <w:rPr>
-        <w:u w:val="none"/>
-      </w:rPr>
-    </w:lvl>
-    <w:lvl w:ilvl="7">
-      <w:start w:val="1"/>
-      <w:numFmt w:val="lowerLetter"/>
-      <w:lvlText w:val="%8."/>
-      <w:lvlJc w:val="left"/>
-      <w:pPr>
-        <w:ind w:left="5760" w:hanging="360"/>
-      </w:pPr>
-      <w:rPr>
-        <w:u w:val="none"/>
-      </w:rPr>
-    </w:lvl>
-    <w:lvl w:ilvl="8">
-      <w:start w:val="1"/>
-      <w:numFmt w:val="lowerRoman"/>
-      <w:lvlText w:val="%9."/>
-      <w:lvlJc w:val="right"/>
-      <w:pPr>
-        <w:ind w:left="6480" w:hanging="360"/>
-      </w:pPr>
-      <w:rPr>
-        <w:u w:val="none"/>
-      </w:rPr>
     </w:lvl>
   </w:abstractNum>
   <w:num w:numId="1">
@@ -10070,15 +8438,6 @@
   </w:num>
   <w:num w:numId="5">
     <w:abstractNumId w:val="5"/>
-  </w:num>
-  <w:num w:numId="6">
-    <w:abstractNumId w:val="6"/>
-  </w:num>
-  <w:num w:numId="7">
-    <w:abstractNumId w:val="7"/>
-  </w:num>
-  <w:num w:numId="8">
-    <w:abstractNumId w:val="8"/>
   </w:num>
 </w:numbering>
 </file>
@@ -10353,54 +8712,6 @@
     </w:tblPr>
   </w:style>
   <w:style w:type="table" w:styleId="Table9">
-    <w:basedOn w:val="TableNormal"/>
-    <w:pPr>
-      <w:spacing w:after="0" w:line="240" w:lineRule="auto"/>
-    </w:pPr>
-    <w:tblPr>
-      <w:tblStyleRowBandSize w:val="1"/>
-      <w:tblStyleColBandSize w:val="1"/>
-      <w:tblCellMar>
-        <w:top w:w="0.0" w:type="dxa"/>
-        <w:left w:w="108.0" w:type="dxa"/>
-        <w:bottom w:w="0.0" w:type="dxa"/>
-        <w:right w:w="108.0" w:type="dxa"/>
-      </w:tblCellMar>
-    </w:tblPr>
-  </w:style>
-  <w:style w:type="table" w:styleId="Table10">
-    <w:basedOn w:val="TableNormal"/>
-    <w:pPr>
-      <w:spacing w:after="0" w:line="240" w:lineRule="auto"/>
-    </w:pPr>
-    <w:tblPr>
-      <w:tblStyleRowBandSize w:val="1"/>
-      <w:tblStyleColBandSize w:val="1"/>
-      <w:tblCellMar>
-        <w:top w:w="0.0" w:type="dxa"/>
-        <w:left w:w="108.0" w:type="dxa"/>
-        <w:bottom w:w="0.0" w:type="dxa"/>
-        <w:right w:w="108.0" w:type="dxa"/>
-      </w:tblCellMar>
-    </w:tblPr>
-  </w:style>
-  <w:style w:type="table" w:styleId="Table11">
-    <w:basedOn w:val="TableNormal"/>
-    <w:pPr>
-      <w:spacing w:after="0" w:line="240" w:lineRule="auto"/>
-    </w:pPr>
-    <w:tblPr>
-      <w:tblStyleRowBandSize w:val="1"/>
-      <w:tblStyleColBandSize w:val="1"/>
-      <w:tblCellMar>
-        <w:top w:w="0.0" w:type="dxa"/>
-        <w:left w:w="108.0" w:type="dxa"/>
-        <w:bottom w:w="0.0" w:type="dxa"/>
-        <w:right w:w="108.0" w:type="dxa"/>
-      </w:tblCellMar>
-    </w:tblPr>
-  </w:style>
-  <w:style w:type="table" w:styleId="Table12">
     <w:basedOn w:val="TableNormal"/>
     <w:pPr>
       <w:spacing w:after="0" w:line="240" w:lineRule="auto"/>
